--- a/Lab 5 - Predictive Analysis II/Linear Regression Requirement/Document.docx
+++ b/Lab 5 - Predictive Analysis II/Linear Regression Requirement/Document.docx
@@ -3,6 +3,9 @@
 <w:document xmlns:wpc="http://schemas.microsoft.com/office/word/2010/wordprocessingCanvas" xmlns:cx="http://schemas.microsoft.com/office/drawing/2014/chartex" xmlns:cx1="http://schemas.microsoft.com/office/drawing/2015/9/8/chartex" xmlns:cx2="http://schemas.microsoft.com/office/drawing/2015/10/21/chartex" xmlns:cx3="http://schemas.microsoft.com/office/drawing/2016/5/9/chartex" xmlns:cx4="http://schemas.microsoft.com/office/drawing/2016/5/10/chartex" xmlns:cx5="http://schemas.microsoft.com/office/drawing/2016/5/11/chartex" xmlns:cx6="http://schemas.microsoft.com/office/drawing/2016/5/12/chartex" xmlns:cx7="http://schemas.microsoft.com/office/drawing/2016/5/13/chartex" xmlns:cx8="http://schemas.microsoft.com/office/drawing/2016/5/14/chartex" xmlns:mc="http://schemas.openxmlformats.org/markup-compatibility/2006" xmlns:aink="http://schemas.microsoft.com/office/drawing/2016/ink" xmlns:am3d="http://schemas.microsoft.com/office/drawing/2017/model3d" xmlns:o="urn:schemas-microsoft-com:office:office" xmlns:oel="http://schemas.microsoft.com/office/2019/extlst" xmlns:r="http://schemas.openxmlformats.org/officeDocument/2006/relationships" xmlns:m="http://schemas.openxmlformats.org/officeDocument/2006/math" xmlns:v="urn:schemas-microsoft-com:vml" xmlns:wp14="http://schemas.microsoft.com/office/word/2010/wordprocessingDrawing" xmlns:wp="http://schemas.openxmlformats.org/drawingml/2006/wordprocessingDrawing" xmlns:w10="urn:schemas-microsoft-com:office:word" xmlns:w="http://schemas.openxmlformats.org/wordprocessingml/2006/main" xmlns:w14="http://schemas.microsoft.com/office/word/2010/wordml" xmlns:w15="http://schemas.microsoft.com/office/word/2012/wordml" xmlns:w16cex="http://schemas.microsoft.com/office/word/2018/wordml/cex" xmlns:w16cid="http://schemas.microsoft.com/office/word/2016/wordml/cid" xmlns:w16="http://schemas.microsoft.com/office/word/2018/wordml" xmlns:w16sdtdh="http://schemas.microsoft.com/office/word/2020/wordml/sdtdatahash" xmlns:w16se="http://schemas.microsoft.com/office/word/2015/wordml/symex" xmlns:wpg="http://schemas.microsoft.com/office/word/2010/wordprocessingGroup" xmlns:wpi="http://schemas.microsoft.com/office/word/2010/wordprocessingInk" xmlns:wne="http://schemas.microsoft.com/office/word/2006/wordml" xmlns:wps="http://schemas.microsoft.com/office/word/2010/wordprocessingShape" mc:Ignorable="w14 w15 w16se w16cid w16 w16cex w16sdtdh wp14">
   <w:body>
     <w:p>
+      <w:pPr>
+        <w:spacing w:line="276" w:lineRule="auto"/>
+      </w:pPr>
       <w:r>
         <w:rPr>
           <w:sz w:val="20"/>
@@ -14,6 +17,8 @@
     <w:p>
       <w:pPr>
         <w:pStyle w:val="Heading2"/>
+        <w:keepLines w:val="0"/>
+        <w:spacing w:line="276" w:lineRule="auto"/>
         <w:rPr>
           <w:rFonts w:asciiTheme="minorHAnsi" w:hAnsiTheme="minorHAnsi"/>
         </w:rPr>
@@ -41,7 +46,7 @@
         <w:autoSpaceDE w:val="0"/>
         <w:autoSpaceDN w:val="0"/>
         <w:adjustRightInd w:val="0"/>
-        <w:spacing w:after="0" w:line="240" w:lineRule="auto"/>
+        <w:spacing w:after="0" w:line="276" w:lineRule="auto"/>
         <w:rPr>
           <w:sz w:val="24"/>
           <w:szCs w:val="24"/>
@@ -54,43 +59,7 @@
           <w:sz w:val="28"/>
           <w:szCs w:val="26"/>
         </w:rPr>
-        <w:t>Try changing the value of standard deviation (s</w:t>
-      </w:r>
-      <w:r>
-        <w:rPr>
-          <w:rFonts w:cs="ArialMT"/>
-          <w:kern w:val="0"/>
-          <w:sz w:val="28"/>
-          <w:szCs w:val="26"/>
-        </w:rPr>
-        <w:t>t</w:t>
-      </w:r>
-      <w:r>
-        <w:rPr>
-          <w:rFonts w:cs="ArialMT"/>
-          <w:kern w:val="0"/>
-          <w:sz w:val="28"/>
-          <w:szCs w:val="26"/>
-        </w:rPr>
-        <w:t>d). How do the data points change</w:t>
-      </w:r>
-      <w:r>
-        <w:rPr>
-          <w:rFonts w:cs="ArialMT"/>
-          <w:kern w:val="0"/>
-          <w:sz w:val="28"/>
-          <w:szCs w:val="26"/>
-        </w:rPr>
-        <w:t xml:space="preserve"> </w:t>
-      </w:r>
-      <w:r>
-        <w:rPr>
-          <w:rFonts w:cs="ArialMT"/>
-          <w:kern w:val="0"/>
-          <w:sz w:val="28"/>
-          <w:szCs w:val="26"/>
-        </w:rPr>
-        <w:t>for different values of standard deviation?</w:t>
+        <w:t>Try changing the value of standard deviation (std). How do the data points change for different values of standard deviation?</w:t>
       </w:r>
     </w:p>
     <w:p>
@@ -99,12 +68,13 @@
         <w:autoSpaceDE w:val="0"/>
         <w:autoSpaceDN w:val="0"/>
         <w:adjustRightInd w:val="0"/>
-        <w:spacing w:after="0" w:line="240" w:lineRule="auto"/>
+        <w:spacing w:after="0" w:line="276" w:lineRule="auto"/>
         <w:ind w:left="750"/>
       </w:pPr>
     </w:p>
     <w:p>
       <w:pPr>
+        <w:spacing w:line="276" w:lineRule="auto"/>
         <w:ind w:left="720"/>
         <w:rPr>
           <w:sz w:val="28"/>
@@ -157,6 +127,7 @@
           </w:tcPr>
           <w:p>
             <w:pPr>
+              <w:spacing w:line="276" w:lineRule="auto"/>
               <w:jc w:val="center"/>
             </w:pPr>
             <w:r>
@@ -184,6 +155,7 @@
           </w:tcPr>
           <w:p>
             <w:pPr>
+              <w:spacing w:line="276" w:lineRule="auto"/>
               <w:jc w:val="center"/>
             </w:pPr>
             <w:r>
@@ -211,6 +183,7 @@
           </w:tcPr>
           <w:p>
             <w:pPr>
+              <w:spacing w:line="276" w:lineRule="auto"/>
               <w:jc w:val="center"/>
             </w:pPr>
             <w:r>
@@ -245,6 +218,7 @@
           </w:tcPr>
           <w:p>
             <w:pPr>
+              <w:spacing w:line="276" w:lineRule="auto"/>
               <w:ind w:left="113" w:right="113"/>
               <w:jc w:val="center"/>
             </w:pPr>
@@ -271,6 +245,7 @@
           </w:tcPr>
           <w:p>
             <w:pPr>
+              <w:spacing w:line="276" w:lineRule="auto"/>
               <w:jc w:val="center"/>
             </w:pPr>
             <w:r>
@@ -342,6 +317,7 @@
           </w:tcPr>
           <w:p>
             <w:pPr>
+              <w:spacing w:line="276" w:lineRule="auto"/>
               <w:jc w:val="center"/>
             </w:pPr>
             <w:r>
@@ -421,6 +397,7 @@
           </w:tcPr>
           <w:p>
             <w:pPr>
+              <w:spacing w:line="276" w:lineRule="auto"/>
               <w:ind w:left="113" w:right="113"/>
               <w:jc w:val="center"/>
             </w:pPr>
@@ -447,6 +424,7 @@
           </w:tcPr>
           <w:p>
             <w:pPr>
+              <w:spacing w:line="276" w:lineRule="auto"/>
               <w:jc w:val="center"/>
             </w:pPr>
             <w:r>
@@ -482,6 +460,7 @@
           </w:tcPr>
           <w:p>
             <w:pPr>
+              <w:spacing w:line="276" w:lineRule="auto"/>
               <w:jc w:val="center"/>
             </w:pPr>
             <w:r>
@@ -517,6 +496,7 @@
           </w:tcPr>
           <w:p>
             <w:pPr>
+              <w:spacing w:line="276" w:lineRule="auto"/>
               <w:jc w:val="center"/>
             </w:pPr>
             <w:r>
@@ -544,6 +524,7 @@
           </w:tcPr>
           <w:p>
             <w:pPr>
+              <w:spacing w:line="276" w:lineRule="auto"/>
               <w:jc w:val="center"/>
             </w:pPr>
             <w:r>
@@ -571,6 +552,7 @@
           </w:tcPr>
           <w:p>
             <w:pPr>
+              <w:spacing w:line="276" w:lineRule="auto"/>
               <w:jc w:val="center"/>
             </w:pPr>
             <w:r>
@@ -605,6 +587,7 @@
           </w:tcPr>
           <w:p>
             <w:pPr>
+              <w:spacing w:line="276" w:lineRule="auto"/>
               <w:ind w:left="113" w:right="113"/>
               <w:jc w:val="center"/>
             </w:pPr>
@@ -630,6 +613,9 @@
             <w:hideMark/>
           </w:tcPr>
           <w:p>
+            <w:pPr>
+              <w:spacing w:line="276" w:lineRule="auto"/>
+            </w:pPr>
             <w:r>
               <w:rPr>
                 <w:noProof/>
@@ -699,6 +685,7 @@
           </w:tcPr>
           <w:p>
             <w:pPr>
+              <w:spacing w:line="276" w:lineRule="auto"/>
               <w:jc w:val="center"/>
             </w:pPr>
             <w:r>
@@ -778,6 +765,7 @@
           </w:tcPr>
           <w:p>
             <w:pPr>
+              <w:spacing w:line="276" w:lineRule="auto"/>
               <w:ind w:left="113" w:right="113"/>
               <w:jc w:val="center"/>
             </w:pPr>
@@ -804,6 +792,7 @@
           </w:tcPr>
           <w:p>
             <w:pPr>
+              <w:spacing w:line="276" w:lineRule="auto"/>
               <w:jc w:val="center"/>
             </w:pPr>
             <w:r>
@@ -825,6 +814,7 @@
           </w:tcPr>
           <w:p>
             <w:pPr>
+              <w:spacing w:line="276" w:lineRule="auto"/>
               <w:jc w:val="center"/>
             </w:pPr>
             <w:r>
@@ -844,7 +834,7 @@
       <w:pPr>
         <w:autoSpaceDE w:val="0"/>
         <w:autoSpaceDN w:val="0"/>
-        <w:spacing w:after="0" w:line="240" w:lineRule="auto"/>
+        <w:spacing w:after="0" w:line="276" w:lineRule="auto"/>
       </w:pPr>
       <w:r>
         <w:rPr>
@@ -858,7 +848,7 @@
       <w:pPr>
         <w:autoSpaceDE w:val="0"/>
         <w:autoSpaceDN w:val="0"/>
-        <w:spacing w:after="0" w:line="240" w:lineRule="auto"/>
+        <w:spacing w:after="0" w:line="276" w:lineRule="auto"/>
         <w:rPr>
           <w:sz w:val="20"/>
           <w:szCs w:val="20"/>
@@ -874,6 +864,7 @@
     </w:p>
     <w:p>
       <w:pPr>
+        <w:spacing w:line="276" w:lineRule="auto"/>
         <w:rPr>
           <w:sz w:val="20"/>
           <w:szCs w:val="20"/>
@@ -891,14 +882,14 @@
       <w:pPr>
         <w:autoSpaceDE w:val="0"/>
         <w:autoSpaceDN w:val="0"/>
-        <w:spacing w:after="0" w:line="240" w:lineRule="auto"/>
+        <w:spacing w:after="0" w:line="276" w:lineRule="auto"/>
       </w:pPr>
     </w:p>
     <w:p>
       <w:pPr>
         <w:autoSpaceDE w:val="0"/>
         <w:autoSpaceDN w:val="0"/>
-        <w:spacing w:after="0" w:line="240" w:lineRule="auto"/>
+        <w:spacing w:after="0" w:line="276" w:lineRule="auto"/>
         <w:rPr>
           <w:sz w:val="28"/>
           <w:szCs w:val="28"/>
@@ -921,7 +912,7 @@
         </w:numPr>
         <w:autoSpaceDE w:val="0"/>
         <w:autoSpaceDN w:val="0"/>
-        <w:spacing w:after="0" w:line="240" w:lineRule="auto"/>
+        <w:spacing w:after="0" w:line="276" w:lineRule="auto"/>
         <w:rPr>
           <w:sz w:val="28"/>
           <w:szCs w:val="28"/>
@@ -961,7 +952,7 @@
         <w:pStyle w:val="ListParagraph"/>
         <w:autoSpaceDE w:val="0"/>
         <w:autoSpaceDN w:val="0"/>
-        <w:spacing w:after="0" w:line="240" w:lineRule="auto"/>
+        <w:spacing w:after="0" w:line="276" w:lineRule="auto"/>
         <w:ind w:left="750"/>
         <w:rPr>
           <w:sz w:val="28"/>
@@ -974,7 +965,7 @@
         <w:pStyle w:val="ListParagraph"/>
         <w:autoSpaceDE w:val="0"/>
         <w:autoSpaceDN w:val="0"/>
-        <w:spacing w:after="0" w:line="240" w:lineRule="auto"/>
+        <w:spacing w:after="0" w:line="276" w:lineRule="auto"/>
         <w:ind w:left="1080" w:hanging="360"/>
         <w:rPr>
           <w:sz w:val="24"/>
@@ -994,7 +985,7 @@
         <w:pStyle w:val="ListParagraph"/>
         <w:autoSpaceDE w:val="0"/>
         <w:autoSpaceDN w:val="0"/>
-        <w:spacing w:after="0" w:line="240" w:lineRule="auto"/>
+        <w:spacing w:after="0" w:line="276" w:lineRule="auto"/>
         <w:ind w:left="1080" w:hanging="360"/>
         <w:rPr>
           <w:sz w:val="24"/>
@@ -1040,7 +1031,7 @@
           </w:tcPr>
           <w:p>
             <w:pPr>
-              <w:spacing w:after="0" w:line="240" w:lineRule="auto"/>
+              <w:spacing w:line="276" w:lineRule="auto"/>
               <w:jc w:val="center"/>
             </w:pPr>
             <w:r>
@@ -1070,6 +1061,7 @@
           </w:tcPr>
           <w:p>
             <w:pPr>
+              <w:spacing w:line="276" w:lineRule="auto"/>
               <w:jc w:val="center"/>
             </w:pPr>
             <w:r>
@@ -1099,6 +1091,7 @@
           </w:tcPr>
           <w:p>
             <w:pPr>
+              <w:spacing w:line="276" w:lineRule="auto"/>
               <w:jc w:val="center"/>
             </w:pPr>
             <w:r>
@@ -1134,6 +1127,7 @@
           </w:tcPr>
           <w:p>
             <w:pPr>
+              <w:spacing w:line="276" w:lineRule="auto"/>
               <w:jc w:val="center"/>
             </w:pPr>
             <w:r>
@@ -1175,7 +1169,7 @@
             <w:pPr>
               <w:pStyle w:val="HTMLPreformatted"/>
               <w:shd w:val="clear" w:color="auto" w:fill="FFFFFF"/>
-              <w:wordWrap w:val="0"/>
+              <w:spacing w:line="276" w:lineRule="auto"/>
               <w:jc w:val="center"/>
               <w:rPr>
                 <w:rFonts w:asciiTheme="minorHAnsi" w:hAnsiTheme="minorHAnsi"/>
@@ -1212,7 +1206,7 @@
             <w:pPr>
               <w:pStyle w:val="HTMLPreformatted"/>
               <w:shd w:val="clear" w:color="auto" w:fill="FFFFFF"/>
-              <w:wordWrap w:val="0"/>
+              <w:spacing w:line="276" w:lineRule="auto"/>
               <w:jc w:val="center"/>
               <w:rPr>
                 <w:rFonts w:asciiTheme="minorHAnsi" w:hAnsiTheme="minorHAnsi"/>
@@ -1233,7 +1227,7 @@
             <w:pPr>
               <w:pStyle w:val="HTMLPreformatted"/>
               <w:shd w:val="clear" w:color="auto" w:fill="FFFFFF"/>
-              <w:wordWrap w:val="0"/>
+              <w:spacing w:line="276" w:lineRule="auto"/>
               <w:jc w:val="center"/>
               <w:rPr>
                 <w:rFonts w:asciiTheme="minorHAnsi" w:hAnsiTheme="minorHAnsi"/>
@@ -1264,6 +1258,7 @@
           </w:tcPr>
           <w:p>
             <w:pPr>
+              <w:spacing w:line="276" w:lineRule="auto"/>
               <w:jc w:val="center"/>
             </w:pPr>
             <w:r>
@@ -1305,7 +1300,7 @@
             <w:pPr>
               <w:pStyle w:val="HTMLPreformatted"/>
               <w:shd w:val="clear" w:color="auto" w:fill="FFFFFF"/>
-              <w:wordWrap w:val="0"/>
+              <w:spacing w:line="276" w:lineRule="auto"/>
               <w:jc w:val="center"/>
               <w:rPr>
                 <w:rFonts w:asciiTheme="minorHAnsi" w:hAnsiTheme="minorHAnsi"/>
@@ -1327,6 +1322,7 @@
           </w:p>
           <w:p>
             <w:pPr>
+              <w:spacing w:line="276" w:lineRule="auto"/>
               <w:jc w:val="center"/>
             </w:pPr>
           </w:p>
@@ -1347,7 +1343,7 @@
             <w:pPr>
               <w:pStyle w:val="HTMLPreformatted"/>
               <w:shd w:val="clear" w:color="auto" w:fill="FFFFFF"/>
-              <w:wordWrap w:val="0"/>
+              <w:spacing w:line="276" w:lineRule="auto"/>
               <w:jc w:val="center"/>
               <w:rPr>
                 <w:rFonts w:asciiTheme="minorHAnsi" w:hAnsiTheme="minorHAnsi"/>
@@ -1366,6 +1362,7 @@
           </w:p>
           <w:p>
             <w:pPr>
+              <w:spacing w:line="276" w:lineRule="auto"/>
               <w:jc w:val="center"/>
             </w:pPr>
           </w:p>
@@ -1393,6 +1390,7 @@
           </w:tcPr>
           <w:p>
             <w:pPr>
+              <w:spacing w:line="276" w:lineRule="auto"/>
               <w:ind w:left="113" w:right="113"/>
               <w:jc w:val="center"/>
               <w:rPr>
@@ -1439,6 +1437,7 @@
           </w:tcPr>
           <w:p>
             <w:pPr>
+              <w:spacing w:line="276" w:lineRule="auto"/>
               <w:rPr>
                 <w:sz w:val="20"/>
                 <w:szCs w:val="20"/>
@@ -1453,6 +1452,9 @@
             </w:r>
           </w:p>
           <w:p>
+            <w:pPr>
+              <w:spacing w:line="276" w:lineRule="auto"/>
+            </w:pPr>
             <w:r>
               <w:rPr>
                 <w:sz w:val="20"/>
@@ -1489,6 +1491,9 @@
             <w:hideMark/>
           </w:tcPr>
           <w:p>
+            <w:pPr>
+              <w:spacing w:line="276" w:lineRule="auto"/>
+            </w:pPr>
             <w:r>
               <w:rPr>
                 <w:noProof/>
@@ -1532,6 +1537,7 @@
           </w:tcPr>
           <w:p>
             <w:pPr>
+              <w:spacing w:line="276" w:lineRule="auto"/>
               <w:ind w:left="113" w:right="113"/>
               <w:jc w:val="center"/>
             </w:pPr>
@@ -1562,6 +1568,7 @@
           </w:tcPr>
           <w:p>
             <w:pPr>
+              <w:spacing w:line="276" w:lineRule="auto"/>
               <w:jc w:val="center"/>
               <w:rPr>
                 <w:b/>
@@ -1595,6 +1602,7 @@
           </w:tcPr>
           <w:p>
             <w:pPr>
+              <w:spacing w:line="276" w:lineRule="auto"/>
               <w:jc w:val="center"/>
               <w:rPr>
                 <w:b/>
@@ -1635,6 +1643,7 @@
           </w:tcPr>
           <w:p>
             <w:pPr>
+              <w:spacing w:line="276" w:lineRule="auto"/>
               <w:ind w:left="113" w:right="113"/>
               <w:jc w:val="center"/>
             </w:pPr>
@@ -1675,6 +1684,7 @@
           </w:tcPr>
           <w:p>
             <w:pPr>
+              <w:spacing w:line="276" w:lineRule="auto"/>
               <w:jc w:val="center"/>
             </w:pPr>
             <w:r>
@@ -1701,7 +1711,7 @@
             <w:pPr>
               <w:pStyle w:val="HTMLPreformatted"/>
               <w:shd w:val="clear" w:color="auto" w:fill="FFFFFF"/>
-              <w:wordWrap w:val="0"/>
+              <w:spacing w:line="276" w:lineRule="auto"/>
               <w:jc w:val="center"/>
               <w:rPr>
                 <w:rFonts w:asciiTheme="minorHAnsi" w:hAnsiTheme="minorHAnsi"/>
@@ -1723,6 +1733,7 @@
           </w:p>
           <w:p>
             <w:pPr>
+              <w:spacing w:line="276" w:lineRule="auto"/>
               <w:jc w:val="center"/>
             </w:pPr>
           </w:p>
@@ -1749,6 +1760,7 @@
           </w:tcPr>
           <w:p>
             <w:pPr>
+              <w:spacing w:line="276" w:lineRule="auto"/>
               <w:ind w:left="113" w:right="113"/>
               <w:jc w:val="center"/>
             </w:pPr>
@@ -1791,7 +1803,7 @@
             <w:pPr>
               <w:pStyle w:val="HTMLPreformatted"/>
               <w:shd w:val="clear" w:color="auto" w:fill="FFFFFF"/>
-              <w:wordWrap w:val="0"/>
+              <w:spacing w:line="276" w:lineRule="auto"/>
               <w:jc w:val="center"/>
               <w:rPr>
                 <w:rFonts w:asciiTheme="minorHAnsi" w:hAnsiTheme="minorHAnsi"/>
@@ -1813,6 +1825,7 @@
           </w:p>
           <w:p>
             <w:pPr>
+              <w:spacing w:line="276" w:lineRule="auto"/>
               <w:jc w:val="center"/>
             </w:pPr>
           </w:p>
@@ -1833,7 +1846,7 @@
             <w:pPr>
               <w:pStyle w:val="HTMLPreformatted"/>
               <w:shd w:val="clear" w:color="auto" w:fill="FFFFFF"/>
-              <w:wordWrap w:val="0"/>
+              <w:spacing w:line="276" w:lineRule="auto"/>
               <w:jc w:val="center"/>
               <w:rPr>
                 <w:rFonts w:asciiTheme="minorHAnsi" w:hAnsiTheme="minorHAnsi"/>
@@ -1855,6 +1868,7 @@
           </w:p>
           <w:p>
             <w:pPr>
+              <w:spacing w:line="276" w:lineRule="auto"/>
               <w:jc w:val="center"/>
             </w:pPr>
           </w:p>
@@ -1882,6 +1896,7 @@
           </w:tcPr>
           <w:p>
             <w:pPr>
+              <w:spacing w:line="276" w:lineRule="auto"/>
               <w:ind w:left="113" w:right="113"/>
               <w:jc w:val="center"/>
             </w:pPr>
@@ -1910,6 +1925,9 @@
             <w:hideMark/>
           </w:tcPr>
           <w:p>
+            <w:pPr>
+              <w:spacing w:line="276" w:lineRule="auto"/>
+            </w:pPr>
             <w:r>
               <w:rPr>
                 <w:sz w:val="20"/>
@@ -1922,7 +1940,7 @@
             <w:pPr>
               <w:pStyle w:val="HTMLPreformatted"/>
               <w:shd w:val="clear" w:color="auto" w:fill="FFFFFF"/>
-              <w:wordWrap w:val="0"/>
+              <w:spacing w:line="276" w:lineRule="auto"/>
               <w:rPr>
                 <w:rFonts w:asciiTheme="minorHAnsi" w:hAnsiTheme="minorHAnsi"/>
                 <w:kern w:val="2"/>
@@ -1956,7 +1974,7 @@
             <w:pPr>
               <w:pStyle w:val="HTMLPreformatted"/>
               <w:shd w:val="clear" w:color="auto" w:fill="FFFFFF"/>
-              <w:wordWrap w:val="0"/>
+              <w:spacing w:line="276" w:lineRule="auto"/>
               <w:rPr>
                 <w:rFonts w:asciiTheme="minorHAnsi" w:hAnsiTheme="minorHAnsi"/>
                 <w:kern w:val="2"/>
@@ -1977,7 +1995,7 @@
             <w:pPr>
               <w:pStyle w:val="HTMLPreformatted"/>
               <w:shd w:val="clear" w:color="auto" w:fill="FFFFFF"/>
-              <w:wordWrap w:val="0"/>
+              <w:spacing w:line="276" w:lineRule="auto"/>
               <w:rPr>
                 <w:rFonts w:asciiTheme="minorHAnsi" w:hAnsiTheme="minorHAnsi"/>
                 <w:kern w:val="2"/>
@@ -1995,20 +2013,20 @@
             </w:r>
           </w:p>
           <w:p>
-            <w:r>
-              <w:t>•  </w:t>
-            </w:r>
-            <w:r>
-              <w:t>This high value</w:t>
-            </w:r>
-            <w:r>
-              <w:t xml:space="preserve"> indicates that the model is learning subset of the space and not able to learn rest </w:t>
+            <w:pPr>
+              <w:spacing w:line="276" w:lineRule="auto"/>
+            </w:pPr>
+            <w:r>
+              <w:t xml:space="preserve">•  This high value indicates that the model is learning subset of the space and not able to learn rest </w:t>
             </w:r>
           </w:p>
         </w:tc>
       </w:tr>
     </w:tbl>
     <w:p>
+      <w:pPr>
+        <w:spacing w:line="276" w:lineRule="auto"/>
+      </w:pPr>
       <w:r>
         <w:rPr>
           <w:sz w:val="20"/>
@@ -2018,6 +2036,9 @@
       </w:r>
     </w:p>
     <w:p>
+      <w:pPr>
+        <w:spacing w:line="276" w:lineRule="auto"/>
+      </w:pPr>
       <w:r>
         <w:rPr>
           <w:b/>
@@ -2030,6 +2051,9 @@
       </w:r>
     </w:p>
     <w:p>
+      <w:pPr>
+        <w:spacing w:line="276" w:lineRule="auto"/>
+      </w:pPr>
       <w:proofErr w:type="spellStart"/>
       <w:r>
         <w:rPr>
@@ -2075,6 +2099,9 @@
       </w:r>
     </w:p>
     <w:p>
+      <w:pPr>
+        <w:spacing w:line="276" w:lineRule="auto"/>
+      </w:pPr>
       <w:r>
         <w:rPr>
           <w:rFonts w:cs="Times New Roman"/>
@@ -2095,7 +2122,7 @@
         </w:numPr>
         <w:autoSpaceDE w:val="0"/>
         <w:autoSpaceDN w:val="0"/>
-        <w:spacing w:after="0" w:line="240" w:lineRule="auto"/>
+        <w:spacing w:after="0" w:line="276" w:lineRule="auto"/>
         <w:rPr>
           <w:sz w:val="28"/>
           <w:szCs w:val="28"/>
@@ -2115,7 +2142,7 @@
         <w:pStyle w:val="ListParagraph"/>
         <w:autoSpaceDE w:val="0"/>
         <w:autoSpaceDN w:val="0"/>
-        <w:spacing w:after="0" w:line="240" w:lineRule="auto"/>
+        <w:spacing w:after="0" w:line="276" w:lineRule="auto"/>
         <w:ind w:left="750"/>
         <w:rPr>
           <w:sz w:val="24"/>
@@ -2161,7 +2188,7 @@
           </w:tcPr>
           <w:p>
             <w:pPr>
-              <w:spacing w:after="0" w:line="240" w:lineRule="auto"/>
+              <w:spacing w:line="276" w:lineRule="auto"/>
               <w:jc w:val="center"/>
             </w:pPr>
             <w:r>
@@ -2191,6 +2218,7 @@
           </w:tcPr>
           <w:p>
             <w:pPr>
+              <w:spacing w:line="276" w:lineRule="auto"/>
               <w:jc w:val="center"/>
             </w:pPr>
             <w:r>
@@ -2220,6 +2248,7 @@
           </w:tcPr>
           <w:p>
             <w:pPr>
+              <w:spacing w:line="276" w:lineRule="auto"/>
               <w:jc w:val="center"/>
             </w:pPr>
             <w:r>
@@ -2257,6 +2286,7 @@
           </w:tcPr>
           <w:p>
             <w:pPr>
+              <w:spacing w:line="276" w:lineRule="auto"/>
               <w:ind w:left="113" w:right="113"/>
               <w:jc w:val="center"/>
             </w:pPr>
@@ -2296,7 +2326,7 @@
             <w:pPr>
               <w:pStyle w:val="HTMLPreformatted"/>
               <w:shd w:val="clear" w:color="auto" w:fill="FFFFFF"/>
-              <w:wordWrap w:val="0"/>
+              <w:spacing w:line="276" w:lineRule="auto"/>
               <w:jc w:val="center"/>
               <w:rPr>
                 <w:rFonts w:asciiTheme="minorHAnsi" w:hAnsiTheme="minorHAnsi"/>
@@ -2375,7 +2405,7 @@
             <w:pPr>
               <w:pStyle w:val="HTMLPreformatted"/>
               <w:shd w:val="clear" w:color="auto" w:fill="FFFFFF"/>
-              <w:wordWrap w:val="0"/>
+              <w:spacing w:line="276" w:lineRule="auto"/>
               <w:jc w:val="center"/>
               <w:rPr>
                 <w:rFonts w:asciiTheme="minorHAnsi" w:hAnsiTheme="minorHAnsi"/>
@@ -2459,6 +2489,7 @@
           </w:tcPr>
           <w:p>
             <w:pPr>
+              <w:spacing w:line="276" w:lineRule="auto"/>
               <w:jc w:val="center"/>
               <w:rPr>
                 <w:b/>
@@ -2498,7 +2529,7 @@
             <w:pPr>
               <w:pStyle w:val="HTMLPreformatted"/>
               <w:shd w:val="clear" w:color="auto" w:fill="FFFFFF"/>
-              <w:wordWrap w:val="0"/>
+              <w:spacing w:line="276" w:lineRule="auto"/>
               <w:jc w:val="center"/>
               <w:rPr>
                 <w:rFonts w:asciiTheme="minorHAnsi" w:hAnsiTheme="minorHAnsi"/>
@@ -2535,7 +2566,7 @@
             <w:pPr>
               <w:pStyle w:val="HTMLPreformatted"/>
               <w:shd w:val="clear" w:color="auto" w:fill="FFFFFF"/>
-              <w:wordWrap w:val="0"/>
+              <w:spacing w:line="276" w:lineRule="auto"/>
               <w:jc w:val="center"/>
               <w:rPr>
                 <w:rFonts w:asciiTheme="minorHAnsi" w:hAnsiTheme="minorHAnsi"/>
@@ -2579,6 +2610,7 @@
           </w:tcPr>
           <w:p>
             <w:pPr>
+              <w:spacing w:line="276" w:lineRule="auto"/>
               <w:ind w:left="113" w:right="113"/>
               <w:jc w:val="center"/>
               <w:rPr>
@@ -2624,6 +2656,9 @@
             <w:hideMark/>
           </w:tcPr>
           <w:p>
+            <w:pPr>
+              <w:spacing w:line="276" w:lineRule="auto"/>
+            </w:pPr>
             <w:r>
               <w:rPr>
                 <w:sz w:val="20"/>
@@ -2646,6 +2681,9 @@
             <w:hideMark/>
           </w:tcPr>
           <w:p>
+            <w:pPr>
+              <w:spacing w:line="276" w:lineRule="auto"/>
+            </w:pPr>
             <w:r>
               <w:rPr>
                 <w:noProof/>
@@ -2676,6 +2714,7 @@
           </w:tcPr>
           <w:p>
             <w:pPr>
+              <w:spacing w:line="276" w:lineRule="auto"/>
               <w:ind w:left="113" w:right="113"/>
               <w:jc w:val="center"/>
             </w:pPr>
@@ -2706,6 +2745,7 @@
           </w:tcPr>
           <w:p>
             <w:pPr>
+              <w:spacing w:line="276" w:lineRule="auto"/>
               <w:jc w:val="center"/>
               <w:rPr>
                 <w:b/>
@@ -2739,6 +2779,7 @@
           </w:tcPr>
           <w:p>
             <w:pPr>
+              <w:spacing w:line="276" w:lineRule="auto"/>
               <w:jc w:val="center"/>
               <w:rPr>
                 <w:b/>
@@ -2780,6 +2821,7 @@
           </w:tcPr>
           <w:p>
             <w:pPr>
+              <w:spacing w:line="276" w:lineRule="auto"/>
               <w:ind w:left="113" w:right="113"/>
               <w:jc w:val="center"/>
             </w:pPr>
@@ -2817,6 +2859,7 @@
           </w:tcPr>
           <w:p>
             <w:pPr>
+              <w:spacing w:line="276" w:lineRule="auto"/>
               <w:jc w:val="center"/>
             </w:pPr>
             <w:r>
@@ -2890,7 +2933,7 @@
             <w:pPr>
               <w:pStyle w:val="HTMLPreformatted"/>
               <w:shd w:val="clear" w:color="auto" w:fill="FFFFFF"/>
-              <w:wordWrap w:val="0"/>
+              <w:spacing w:line="276" w:lineRule="auto"/>
               <w:jc w:val="center"/>
               <w:rPr>
                 <w:rFonts w:asciiTheme="minorHAnsi" w:hAnsiTheme="minorHAnsi"/>
@@ -2975,6 +3018,7 @@
           </w:tcPr>
           <w:p>
             <w:pPr>
+              <w:spacing w:line="276" w:lineRule="auto"/>
               <w:ind w:left="113" w:right="113"/>
             </w:pPr>
             <w:r>
@@ -3008,6 +3052,7 @@
           </w:tcPr>
           <w:p>
             <w:pPr>
+              <w:spacing w:line="276" w:lineRule="auto"/>
               <w:jc w:val="center"/>
             </w:pPr>
             <w:r>
@@ -3031,7 +3076,7 @@
             <w:pPr>
               <w:pStyle w:val="HTMLPreformatted"/>
               <w:shd w:val="clear" w:color="auto" w:fill="FFFFFF"/>
-              <w:wordWrap w:val="0"/>
+              <w:spacing w:line="276" w:lineRule="auto"/>
               <w:jc w:val="center"/>
               <w:rPr>
                 <w:rFonts w:asciiTheme="minorHAnsi" w:hAnsiTheme="minorHAnsi"/>
@@ -3075,6 +3120,7 @@
           </w:tcPr>
           <w:p>
             <w:pPr>
+              <w:spacing w:line="276" w:lineRule="auto"/>
               <w:ind w:left="113" w:right="113"/>
               <w:jc w:val="center"/>
             </w:pPr>
@@ -3103,6 +3149,9 @@
             <w:hideMark/>
           </w:tcPr>
           <w:p>
+            <w:pPr>
+              <w:spacing w:line="276" w:lineRule="auto"/>
+            </w:pPr>
             <w:r>
               <w:rPr>
                 <w:sz w:val="20"/>
@@ -3115,7 +3164,7 @@
             <w:pPr>
               <w:pStyle w:val="HTMLPreformatted"/>
               <w:shd w:val="clear" w:color="auto" w:fill="FFFFFF"/>
-              <w:wordWrap w:val="0"/>
+              <w:spacing w:line="276" w:lineRule="auto"/>
               <w:rPr>
                 <w:rFonts w:asciiTheme="minorHAnsi" w:hAnsiTheme="minorHAnsi"/>
                 <w:kern w:val="2"/>
@@ -3140,7 +3189,7 @@
             <w:pPr>
               <w:pStyle w:val="HTMLPreformatted"/>
               <w:shd w:val="clear" w:color="auto" w:fill="FFFFFF"/>
-              <w:wordWrap w:val="0"/>
+              <w:spacing w:line="276" w:lineRule="auto"/>
             </w:pPr>
             <w:r>
               <w:rPr>
@@ -3153,6 +3202,9 @@
             </w:r>
           </w:p>
           <w:p>
+            <w:pPr>
+              <w:spacing w:line="276" w:lineRule="auto"/>
+            </w:pPr>
             <w:r>
               <w:t xml:space="preserve"> </w:t>
             </w:r>
@@ -3164,7 +3216,7 @@
       <w:pPr>
         <w:autoSpaceDE w:val="0"/>
         <w:autoSpaceDN w:val="0"/>
-        <w:spacing w:after="0" w:line="240" w:lineRule="auto"/>
+        <w:spacing w:after="0" w:line="276" w:lineRule="auto"/>
         <w:rPr>
           <w:sz w:val="24"/>
           <w:szCs w:val="24"/>
@@ -3175,7 +3227,7 @@
       <w:pPr>
         <w:autoSpaceDE w:val="0"/>
         <w:autoSpaceDN w:val="0"/>
-        <w:spacing w:after="0" w:line="240" w:lineRule="auto"/>
+        <w:spacing w:after="0" w:line="276" w:lineRule="auto"/>
         <w:rPr>
           <w:sz w:val="24"/>
           <w:szCs w:val="24"/>
@@ -3186,7 +3238,7 @@
       <w:pPr>
         <w:autoSpaceDE w:val="0"/>
         <w:autoSpaceDN w:val="0"/>
-        <w:spacing w:after="0" w:line="240" w:lineRule="auto"/>
+        <w:spacing w:after="0" w:line="276" w:lineRule="auto"/>
         <w:rPr>
           <w:sz w:val="24"/>
           <w:szCs w:val="24"/>
@@ -3197,15 +3249,16 @@
       <w:pPr>
         <w:autoSpaceDE w:val="0"/>
         <w:autoSpaceDN w:val="0"/>
-        <w:spacing w:after="0" w:line="240" w:lineRule="auto"/>
-        <w:rPr>
-          <w:sz w:val="24"/>
-          <w:szCs w:val="24"/>
-        </w:rPr>
-      </w:pPr>
-    </w:p>
-    <w:p>
-      <w:pPr>
+        <w:spacing w:after="0" w:line="276" w:lineRule="auto"/>
+        <w:rPr>
+          <w:sz w:val="24"/>
+          <w:szCs w:val="24"/>
+        </w:rPr>
+      </w:pPr>
+    </w:p>
+    <w:p>
+      <w:pPr>
+        <w:spacing w:line="276" w:lineRule="auto"/>
         <w:rPr>
           <w:sz w:val="24"/>
           <w:szCs w:val="24"/>
@@ -3221,6 +3274,7 @@
     </w:p>
     <w:p>
       <w:pPr>
+        <w:spacing w:line="276" w:lineRule="auto"/>
         <w:rPr>
           <w:sz w:val="24"/>
           <w:szCs w:val="24"/>
@@ -3244,7 +3298,7 @@
         </w:numPr>
         <w:autoSpaceDE w:val="0"/>
         <w:autoSpaceDN w:val="0"/>
-        <w:spacing w:after="0" w:line="240" w:lineRule="auto"/>
+        <w:spacing w:after="0" w:line="276" w:lineRule="auto"/>
         <w:rPr>
           <w:sz w:val="28"/>
           <w:szCs w:val="28"/>
@@ -3262,7 +3316,7 @@
       <w:pPr>
         <w:autoSpaceDE w:val="0"/>
         <w:autoSpaceDN w:val="0"/>
-        <w:spacing w:after="0" w:line="240" w:lineRule="auto"/>
+        <w:spacing w:after="0" w:line="276" w:lineRule="auto"/>
       </w:pPr>
       <w:r>
         <w:rPr>
@@ -3310,7 +3364,7 @@
           </w:tcPr>
           <w:p>
             <w:pPr>
-              <w:spacing w:after="0" w:line="240" w:lineRule="auto"/>
+              <w:spacing w:line="276" w:lineRule="auto"/>
               <w:jc w:val="center"/>
             </w:pPr>
             <w:r>
@@ -3340,6 +3394,7 @@
           </w:tcPr>
           <w:p>
             <w:pPr>
+              <w:spacing w:line="276" w:lineRule="auto"/>
               <w:jc w:val="center"/>
             </w:pPr>
             <w:r>
@@ -3369,6 +3424,7 @@
           </w:tcPr>
           <w:p>
             <w:pPr>
+              <w:spacing w:line="276" w:lineRule="auto"/>
               <w:jc w:val="center"/>
             </w:pPr>
             <w:r>
@@ -3406,6 +3462,7 @@
           </w:tcPr>
           <w:p>
             <w:pPr>
+              <w:spacing w:line="276" w:lineRule="auto"/>
               <w:ind w:left="113" w:right="113"/>
               <w:jc w:val="center"/>
             </w:pPr>
@@ -3445,7 +3502,7 @@
             <w:pPr>
               <w:pStyle w:val="HTMLPreformatted"/>
               <w:shd w:val="clear" w:color="auto" w:fill="FFFFFF"/>
-              <w:wordWrap w:val="0"/>
+              <w:spacing w:line="276" w:lineRule="auto"/>
               <w:jc w:val="center"/>
               <w:rPr>
                 <w:rFonts w:asciiTheme="minorHAnsi" w:hAnsiTheme="minorHAnsi"/>
@@ -3524,7 +3581,7 @@
             <w:pPr>
               <w:pStyle w:val="HTMLPreformatted"/>
               <w:shd w:val="clear" w:color="auto" w:fill="FFFFFF"/>
-              <w:wordWrap w:val="0"/>
+              <w:spacing w:line="276" w:lineRule="auto"/>
               <w:jc w:val="center"/>
               <w:rPr>
                 <w:rFonts w:asciiTheme="minorHAnsi" w:hAnsiTheme="minorHAnsi"/>
@@ -3610,6 +3667,7 @@
           </w:tcPr>
           <w:p>
             <w:pPr>
+              <w:spacing w:line="276" w:lineRule="auto"/>
               <w:ind w:left="113" w:right="113"/>
               <w:jc w:val="center"/>
               <w:rPr>
@@ -3655,6 +3713,9 @@
             <w:hideMark/>
           </w:tcPr>
           <w:p>
+            <w:pPr>
+              <w:spacing w:line="276" w:lineRule="auto"/>
+            </w:pPr>
             <w:r>
               <w:rPr>
                 <w:sz w:val="20"/>
@@ -3677,6 +3738,9 @@
             <w:hideMark/>
           </w:tcPr>
           <w:p>
+            <w:pPr>
+              <w:spacing w:line="276" w:lineRule="auto"/>
+            </w:pPr>
             <w:r>
               <w:rPr>
                 <w:noProof/>
@@ -3707,6 +3771,7 @@
           </w:tcPr>
           <w:p>
             <w:pPr>
+              <w:spacing w:line="276" w:lineRule="auto"/>
               <w:ind w:left="113" w:right="113"/>
               <w:jc w:val="center"/>
             </w:pPr>
@@ -3737,6 +3802,7 @@
           </w:tcPr>
           <w:p>
             <w:pPr>
+              <w:spacing w:line="276" w:lineRule="auto"/>
               <w:jc w:val="center"/>
               <w:rPr>
                 <w:b/>
@@ -3770,6 +3836,7 @@
           </w:tcPr>
           <w:p>
             <w:pPr>
+              <w:spacing w:line="276" w:lineRule="auto"/>
               <w:jc w:val="center"/>
               <w:rPr>
                 <w:b/>
@@ -3811,6 +3878,7 @@
           </w:tcPr>
           <w:p>
             <w:pPr>
+              <w:spacing w:line="276" w:lineRule="auto"/>
               <w:ind w:left="113" w:right="113"/>
               <w:jc w:val="center"/>
             </w:pPr>
@@ -3848,6 +3916,7 @@
           </w:tcPr>
           <w:p>
             <w:pPr>
+              <w:spacing w:line="276" w:lineRule="auto"/>
               <w:jc w:val="center"/>
             </w:pPr>
             <w:r>
@@ -3921,7 +3990,7 @@
             <w:pPr>
               <w:pStyle w:val="HTMLPreformatted"/>
               <w:shd w:val="clear" w:color="auto" w:fill="FFFFFF"/>
-              <w:wordWrap w:val="0"/>
+              <w:spacing w:line="276" w:lineRule="auto"/>
               <w:jc w:val="center"/>
               <w:rPr>
                 <w:rFonts w:asciiTheme="minorHAnsi" w:hAnsiTheme="minorHAnsi"/>
@@ -4007,6 +4076,7 @@
           </w:tcPr>
           <w:p>
             <w:pPr>
+              <w:spacing w:line="276" w:lineRule="auto"/>
               <w:ind w:left="113" w:right="113"/>
               <w:jc w:val="center"/>
             </w:pPr>
@@ -4035,6 +4105,9 @@
             <w:hideMark/>
           </w:tcPr>
           <w:p>
+            <w:pPr>
+              <w:spacing w:line="276" w:lineRule="auto"/>
+            </w:pPr>
             <w:r>
               <w:rPr>
                 <w:sz w:val="20"/>
@@ -4047,7 +4120,7 @@
             <w:pPr>
               <w:pStyle w:val="HTMLPreformatted"/>
               <w:shd w:val="clear" w:color="auto" w:fill="FFFFFF"/>
-              <w:wordWrap w:val="0"/>
+              <w:spacing w:line="276" w:lineRule="auto"/>
               <w:rPr>
                 <w:rFonts w:asciiTheme="minorHAnsi" w:hAnsiTheme="minorHAnsi"/>
                 <w:kern w:val="2"/>
@@ -4072,7 +4145,7 @@
             <w:pPr>
               <w:pStyle w:val="HTMLPreformatted"/>
               <w:shd w:val="clear" w:color="auto" w:fill="FFFFFF"/>
-              <w:wordWrap w:val="0"/>
+              <w:spacing w:line="276" w:lineRule="auto"/>
             </w:pPr>
             <w:r>
               <w:rPr>
@@ -4085,6 +4158,9 @@
             </w:r>
           </w:p>
           <w:p>
+            <w:pPr>
+              <w:spacing w:line="276" w:lineRule="auto"/>
+            </w:pPr>
             <w:r>
               <w:t xml:space="preserve"> </w:t>
             </w:r>
@@ -4097,7 +4173,7 @@
         <w:autoSpaceDE w:val="0"/>
         <w:autoSpaceDN w:val="0"/>
         <w:adjustRightInd w:val="0"/>
-        <w:spacing w:after="0" w:line="240" w:lineRule="auto"/>
+        <w:spacing w:after="0" w:line="276" w:lineRule="auto"/>
         <w:rPr>
           <w:rFonts w:cs="ArialMT"/>
           <w:kern w:val="0"/>
@@ -4108,6 +4184,7 @@
     </w:p>
     <w:p>
       <w:pPr>
+        <w:spacing w:line="276" w:lineRule="auto"/>
         <w:rPr>
           <w:rFonts w:cs="ArialMT"/>
           <w:kern w:val="0"/>
@@ -4128,6 +4205,8 @@
     <w:p>
       <w:pPr>
         <w:pStyle w:val="Heading2"/>
+        <w:keepLines w:val="0"/>
+        <w:spacing w:line="276" w:lineRule="auto"/>
         <w:rPr>
           <w:rFonts w:asciiTheme="minorHAnsi" w:hAnsiTheme="minorHAnsi"/>
         </w:rPr>
@@ -4165,6 +4244,7 @@
           <w:ilvl w:val="0"/>
           <w:numId w:val="3"/>
         </w:numPr>
+        <w:spacing w:line="276" w:lineRule="auto"/>
       </w:pPr>
       <w:r>
         <w:t>What do you conclude about the residual plot? Is it a good residual plot?</w:t>
@@ -4177,6 +4257,7 @@
           <w:ilvl w:val="0"/>
           <w:numId w:val="3"/>
         </w:numPr>
+        <w:spacing w:line="276" w:lineRule="auto"/>
       </w:pPr>
       <w:r>
         <w:rPr>
@@ -4341,72 +4422,196 @@
     <w:p>
       <w:pPr>
         <w:pStyle w:val="ListParagraph"/>
+        <w:spacing w:line="276" w:lineRule="auto"/>
         <w:ind w:left="750"/>
       </w:pPr>
     </w:p>
     <w:p>
       <w:pPr>
         <w:pStyle w:val="ListParagraph"/>
+        <w:spacing w:line="276" w:lineRule="auto"/>
         <w:ind w:left="750"/>
       </w:pPr>
+    </w:p>
+    <w:p>
+      <w:pPr>
+        <w:autoSpaceDE w:val="0"/>
+        <w:autoSpaceDN w:val="0"/>
+        <w:adjustRightInd w:val="0"/>
+        <w:spacing w:after="0" w:line="276" w:lineRule="auto"/>
+        <w:ind w:left="360"/>
+      </w:pPr>
+      <w:r>
+        <w:t>Now, change the coefficient of the non-linear term in the original model for (A)</w:t>
+      </w:r>
+      <w:r>
+        <w:t xml:space="preserve"> </w:t>
+      </w:r>
+      <w:r>
+        <w:t>training and (B) testing to a large value instead. What do you notice about the</w:t>
+      </w:r>
+      <w:r>
+        <w:t xml:space="preserve"> </w:t>
+      </w:r>
+      <w:r>
+        <w:t>residual plot?</w:t>
+      </w:r>
+    </w:p>
+    <w:p>
+      <w:pPr>
+        <w:spacing w:line="276" w:lineRule="auto"/>
+        <w:rPr>
+          <w:rFonts w:cs="ArialMT"/>
+          <w:kern w:val="0"/>
+          <w:sz w:val="24"/>
+          <w:szCs w:val="24"/>
+        </w:rPr>
+      </w:pPr>
+      <w:r>
+        <w:rPr>
+          <w:rFonts w:cs="ArialMT"/>
+          <w:kern w:val="0"/>
+          <w:sz w:val="24"/>
+          <w:szCs w:val="24"/>
+        </w:rPr>
+        <w:br w:type="page"/>
+      </w:r>
+    </w:p>
+    <w:p>
+      <w:pPr>
+        <w:pStyle w:val="Heading2"/>
+        <w:keepLines w:val="0"/>
+        <w:spacing w:line="276" w:lineRule="auto"/>
+        <w:rPr>
+          <w:rFonts w:asciiTheme="majorBidi" w:hAnsiTheme="majorBidi"/>
+          <w:sz w:val="36"/>
+          <w:szCs w:val="36"/>
+        </w:rPr>
+      </w:pPr>
+      <w:r>
+        <w:rPr>
+          <w:rFonts w:asciiTheme="majorBidi" w:hAnsiTheme="majorBidi"/>
+          <w:sz w:val="36"/>
+          <w:szCs w:val="36"/>
+        </w:rPr>
+        <w:lastRenderedPageBreak/>
+        <w:t>Part (</w:t>
+      </w:r>
+      <w:r>
+        <w:rPr>
+          <w:rFonts w:asciiTheme="majorBidi" w:hAnsiTheme="majorBidi"/>
+          <w:sz w:val="36"/>
+          <w:szCs w:val="36"/>
+        </w:rPr>
+        <w:t>3):</w:t>
+      </w:r>
+    </w:p>
+    <w:p>
+      <w:pPr>
+        <w:pStyle w:val="Heading3"/>
+        <w:keepLines w:val="0"/>
+        <w:spacing w:line="276" w:lineRule="auto"/>
+        <w:rPr>
+          <w:color w:val="auto"/>
+          <w:bdr w:val="none" w:sz="0" w:space="0" w:color="auto" w:frame="1"/>
+        </w:rPr>
+      </w:pPr>
+      <w:r>
+        <w:rPr>
+          <w:color w:val="auto"/>
+        </w:rPr>
+        <w:t xml:space="preserve"> Q</w:t>
+      </w:r>
+      <w:r>
+        <w:rPr>
+          <w:color w:val="auto"/>
+        </w:rPr>
+        <w:t xml:space="preserve"> (</w:t>
+      </w:r>
+      <w:r>
+        <w:rPr>
+          <w:color w:val="auto"/>
+        </w:rPr>
+        <w:t xml:space="preserve">7) </w:t>
+      </w:r>
+      <w:r>
+        <w:rPr>
+          <w:color w:val="auto"/>
+        </w:rPr>
+        <w:t xml:space="preserve">Import the data set LungCapData.tsv. </w:t>
+      </w:r>
+      <w:r>
+        <w:rPr>
+          <w:b/>
+          <w:bCs/>
+          <w:color w:val="auto"/>
+          <w:u w:val="single"/>
+        </w:rPr>
+        <w:t>What are the variables in this dataset</w:t>
+      </w:r>
+      <w:r>
+        <w:rPr>
+          <w:color w:val="auto"/>
+        </w:rPr>
+        <w:t>?</w:t>
+      </w:r>
+      <w:r>
+        <w:rPr>
+          <w:color w:val="auto"/>
+        </w:rPr>
+        <w:t xml:space="preserve"> </w:t>
+      </w:r>
     </w:p>
     <w:p>
       <w:pPr>
         <w:pStyle w:val="ListParagraph"/>
         <w:numPr>
           <w:ilvl w:val="0"/>
-          <w:numId w:val="3"/>
+          <w:numId w:val="8"/>
         </w:numPr>
-        <w:autoSpaceDE w:val="0"/>
-        <w:autoSpaceDN w:val="0"/>
-        <w:adjustRightInd w:val="0"/>
-        <w:spacing w:after="0" w:line="240" w:lineRule="auto"/>
-      </w:pPr>
-      <w:r>
-        <w:t>Now, change the coefficient of the non-linear term in the original model for (A)</w:t>
-      </w:r>
-      <w:r>
+        <w:shd w:val="clear" w:color="auto" w:fill="FFFFFF"/>
+        <w:spacing w:line="276" w:lineRule="auto"/>
+        <w:rPr>
+          <w:rStyle w:val="gnvwddmdn3b"/>
+          <w:rFonts w:asciiTheme="minorBidi" w:eastAsiaTheme="majorEastAsia" w:hAnsiTheme="minorBidi"/>
+          <w:color w:val="000000"/>
+          <w:sz w:val="24"/>
+          <w:szCs w:val="24"/>
+          <w:bdr w:val="none" w:sz="0" w:space="0" w:color="auto" w:frame="1"/>
+        </w:rPr>
+      </w:pPr>
+      <w:r>
+        <w:rPr>
+          <w:rStyle w:val="gnvwddmdn3b"/>
+          <w:rFonts w:asciiTheme="minorBidi" w:eastAsiaTheme="majorEastAsia" w:hAnsiTheme="minorBidi"/>
+          <w:color w:val="000000"/>
+          <w:sz w:val="24"/>
+          <w:szCs w:val="24"/>
+          <w:bdr w:val="none" w:sz="0" w:space="0" w:color="auto" w:frame="1"/>
+        </w:rPr>
+        <w:t>LungCap</w:t>
+      </w:r>
+      <w:r>
+        <w:rPr>
+          <w:rStyle w:val="gnvwddmdn3b"/>
+          <w:rFonts w:asciiTheme="minorBidi" w:eastAsiaTheme="majorEastAsia" w:hAnsiTheme="minorBidi"/>
+          <w:color w:val="000000"/>
+          <w:sz w:val="24"/>
+          <w:szCs w:val="24"/>
+          <w:bdr w:val="none" w:sz="0" w:space="0" w:color="auto" w:frame="1"/>
+        </w:rPr>
         <w:t xml:space="preserve"> </w:t>
       </w:r>
       <w:r>
-        <w:t>training and (B) testing to a large value instead. What do you notice about the</w:t>
-      </w:r>
-      <w:r>
-        <w:t xml:space="preserve"> </w:t>
-      </w:r>
-      <w:r>
-        <w:t>residual plot?</w:t>
-      </w:r>
-    </w:p>
-    <w:p>
-      <w:pPr>
-        <w:rPr>
-          <w:rFonts w:cs="ArialMT"/>
-          <w:kern w:val="0"/>
-          <w:sz w:val="24"/>
-          <w:szCs w:val="24"/>
-        </w:rPr>
-      </w:pPr>
-      <w:r>
-        <w:rPr>
-          <w:rFonts w:cs="ArialMT"/>
-          <w:kern w:val="0"/>
-          <w:sz w:val="24"/>
-          <w:szCs w:val="24"/>
-        </w:rPr>
-        <w:br w:type="page"/>
-      </w:r>
-    </w:p>
-    <w:p>
-      <w:pPr>
-        <w:pStyle w:val="Heading2"/>
-      </w:pPr>
-      <w:r>
-        <w:lastRenderedPageBreak/>
-        <w:t>Part (</w:t>
-      </w:r>
-      <w:r>
-        <w:t>3):</w:t>
+        <w:rPr>
+          <w:rStyle w:val="gnvwddmdn3b"/>
+          <w:rFonts w:asciiTheme="minorBidi" w:eastAsiaTheme="majorEastAsia" w:hAnsiTheme="minorBidi"/>
+          <w:color w:val="000000"/>
+          <w:sz w:val="24"/>
+          <w:szCs w:val="24"/>
+          <w:bdr w:val="none" w:sz="0" w:space="0" w:color="auto" w:frame="1"/>
+        </w:rPr>
+        <w:t>[Continues]</w:t>
       </w:r>
     </w:p>
     <w:p>
@@ -4414,285 +4619,4976 @@
         <w:pStyle w:val="ListParagraph"/>
         <w:numPr>
           <w:ilvl w:val="0"/>
-          <w:numId w:val="3"/>
+          <w:numId w:val="8"/>
         </w:numPr>
-      </w:pPr>
-      <w:r>
-        <w:rPr>
-          <w:rFonts w:ascii="ArialMT" w:hAnsi="ArialMT" w:cs="ArialMT"/>
-          <w:kern w:val="0"/>
-          <w:sz w:val="24"/>
-          <w:szCs w:val="24"/>
-        </w:rPr>
-        <w:t>What are the variables in this dataset?</w:t>
+        <w:shd w:val="clear" w:color="auto" w:fill="FFFFFF"/>
+        <w:spacing w:line="276" w:lineRule="auto"/>
+        <w:rPr>
+          <w:rStyle w:val="gnvwddmdn3b"/>
+          <w:rFonts w:asciiTheme="minorBidi" w:eastAsiaTheme="majorEastAsia" w:hAnsiTheme="minorBidi"/>
+          <w:color w:val="000000"/>
+          <w:sz w:val="24"/>
+          <w:szCs w:val="24"/>
+          <w:bdr w:val="none" w:sz="0" w:space="0" w:color="auto" w:frame="1"/>
+        </w:rPr>
+      </w:pPr>
+      <w:r>
+        <w:rPr>
+          <w:rStyle w:val="gnvwddmdn3b"/>
+          <w:rFonts w:asciiTheme="minorBidi" w:eastAsiaTheme="majorEastAsia" w:hAnsiTheme="minorBidi"/>
+          <w:color w:val="000000"/>
+          <w:sz w:val="24"/>
+          <w:szCs w:val="24"/>
+          <w:bdr w:val="none" w:sz="0" w:space="0" w:color="auto" w:frame="1"/>
+        </w:rPr>
+        <w:t>Age</w:t>
+      </w:r>
+      <w:r>
+        <w:rPr>
+          <w:rStyle w:val="gnvwddmdn3b"/>
+          <w:rFonts w:asciiTheme="minorBidi" w:eastAsiaTheme="majorEastAsia" w:hAnsiTheme="minorBidi"/>
+          <w:color w:val="000000"/>
+          <w:sz w:val="24"/>
+          <w:szCs w:val="24"/>
+          <w:bdr w:val="none" w:sz="0" w:space="0" w:color="auto" w:frame="1"/>
+        </w:rPr>
+        <w:t xml:space="preserve"> </w:t>
+      </w:r>
+      <w:r>
+        <w:rPr>
+          <w:rStyle w:val="gnvwddmdn3b"/>
+          <w:rFonts w:asciiTheme="minorBidi" w:eastAsiaTheme="majorEastAsia" w:hAnsiTheme="minorBidi"/>
+          <w:color w:val="000000"/>
+          <w:sz w:val="24"/>
+          <w:szCs w:val="24"/>
+          <w:bdr w:val="none" w:sz="0" w:space="0" w:color="auto" w:frame="1"/>
+        </w:rPr>
+        <w:t>[Continues]</w:t>
+      </w:r>
+    </w:p>
+    <w:p>
+      <w:pPr>
+        <w:pStyle w:val="ListParagraph"/>
+        <w:numPr>
+          <w:ilvl w:val="0"/>
+          <w:numId w:val="8"/>
+        </w:numPr>
+        <w:shd w:val="clear" w:color="auto" w:fill="FFFFFF"/>
+        <w:spacing w:line="276" w:lineRule="auto"/>
+        <w:rPr>
+          <w:rStyle w:val="gnvwddmdn3b"/>
+          <w:rFonts w:asciiTheme="minorBidi" w:eastAsiaTheme="majorEastAsia" w:hAnsiTheme="minorBidi"/>
+          <w:color w:val="000000"/>
+          <w:sz w:val="24"/>
+          <w:szCs w:val="24"/>
+          <w:bdr w:val="none" w:sz="0" w:space="0" w:color="auto" w:frame="1"/>
+        </w:rPr>
+      </w:pPr>
+      <w:r>
+        <w:rPr>
+          <w:rStyle w:val="gnvwddmdn3b"/>
+          <w:rFonts w:asciiTheme="minorBidi" w:eastAsiaTheme="majorEastAsia" w:hAnsiTheme="minorBidi"/>
+          <w:color w:val="000000"/>
+          <w:sz w:val="24"/>
+          <w:szCs w:val="24"/>
+          <w:bdr w:val="none" w:sz="0" w:space="0" w:color="auto" w:frame="1"/>
+        </w:rPr>
+        <w:t>Height</w:t>
+      </w:r>
+      <w:r>
+        <w:rPr>
+          <w:rStyle w:val="gnvwddmdn3b"/>
+          <w:rFonts w:asciiTheme="minorBidi" w:eastAsiaTheme="majorEastAsia" w:hAnsiTheme="minorBidi"/>
+          <w:color w:val="000000"/>
+          <w:sz w:val="24"/>
+          <w:szCs w:val="24"/>
+          <w:bdr w:val="none" w:sz="0" w:space="0" w:color="auto" w:frame="1"/>
+        </w:rPr>
+        <w:t xml:space="preserve"> </w:t>
+      </w:r>
+      <w:r>
+        <w:rPr>
+          <w:rStyle w:val="gnvwddmdn3b"/>
+          <w:rFonts w:asciiTheme="minorBidi" w:eastAsiaTheme="majorEastAsia" w:hAnsiTheme="minorBidi"/>
+          <w:color w:val="000000"/>
+          <w:sz w:val="24"/>
+          <w:szCs w:val="24"/>
+          <w:bdr w:val="none" w:sz="0" w:space="0" w:color="auto" w:frame="1"/>
+        </w:rPr>
+        <w:t xml:space="preserve">[Continues] </w:t>
+      </w:r>
+    </w:p>
+    <w:p>
+      <w:pPr>
+        <w:pStyle w:val="ListParagraph"/>
+        <w:numPr>
+          <w:ilvl w:val="0"/>
+          <w:numId w:val="8"/>
+        </w:numPr>
+        <w:shd w:val="clear" w:color="auto" w:fill="FFFFFF"/>
+        <w:spacing w:line="276" w:lineRule="auto"/>
+        <w:rPr>
+          <w:rStyle w:val="gnvwddmdn3b"/>
+          <w:rFonts w:asciiTheme="minorBidi" w:eastAsiaTheme="majorEastAsia" w:hAnsiTheme="minorBidi"/>
+          <w:color w:val="000000"/>
+          <w:sz w:val="24"/>
+          <w:szCs w:val="24"/>
+          <w:bdr w:val="none" w:sz="0" w:space="0" w:color="auto" w:frame="1"/>
+        </w:rPr>
+      </w:pPr>
+      <w:r>
+        <w:rPr>
+          <w:rStyle w:val="gnvwddmdn3b"/>
+          <w:rFonts w:asciiTheme="minorBidi" w:eastAsiaTheme="majorEastAsia" w:hAnsiTheme="minorBidi"/>
+          <w:color w:val="000000"/>
+          <w:sz w:val="24"/>
+          <w:szCs w:val="24"/>
+          <w:bdr w:val="none" w:sz="0" w:space="0" w:color="auto" w:frame="1"/>
+        </w:rPr>
+        <w:t>Smoke</w:t>
+      </w:r>
+      <w:r>
+        <w:rPr>
+          <w:rStyle w:val="gnvwddmdn3b"/>
+          <w:rFonts w:asciiTheme="minorBidi" w:eastAsiaTheme="majorEastAsia" w:hAnsiTheme="minorBidi"/>
+          <w:color w:val="000000"/>
+          <w:sz w:val="24"/>
+          <w:szCs w:val="24"/>
+          <w:bdr w:val="none" w:sz="0" w:space="0" w:color="auto" w:frame="1"/>
+        </w:rPr>
+        <w:t xml:space="preserve"> </w:t>
+      </w:r>
+      <w:r>
+        <w:rPr>
+          <w:rStyle w:val="gnvwddmdn3b"/>
+          <w:rFonts w:asciiTheme="minorBidi" w:eastAsiaTheme="majorEastAsia" w:hAnsiTheme="minorBidi"/>
+          <w:color w:val="000000"/>
+          <w:sz w:val="24"/>
+          <w:szCs w:val="24"/>
+          <w:bdr w:val="none" w:sz="0" w:space="0" w:color="auto" w:frame="1"/>
+        </w:rPr>
+        <w:t>[Categorial]</w:t>
+      </w:r>
+    </w:p>
+    <w:p>
+      <w:pPr>
+        <w:pStyle w:val="ListParagraph"/>
+        <w:numPr>
+          <w:ilvl w:val="0"/>
+          <w:numId w:val="8"/>
+        </w:numPr>
+        <w:shd w:val="clear" w:color="auto" w:fill="FFFFFF"/>
+        <w:spacing w:line="276" w:lineRule="auto"/>
+        <w:rPr>
+          <w:rStyle w:val="gnvwddmdn3b"/>
+          <w:rFonts w:asciiTheme="minorBidi" w:eastAsiaTheme="majorEastAsia" w:hAnsiTheme="minorBidi"/>
+          <w:color w:val="000000"/>
+          <w:sz w:val="24"/>
+          <w:szCs w:val="24"/>
+          <w:bdr w:val="none" w:sz="0" w:space="0" w:color="auto" w:frame="1"/>
+        </w:rPr>
+      </w:pPr>
+      <w:r>
+        <w:rPr>
+          <w:rStyle w:val="gnvwddmdn3b"/>
+          <w:rFonts w:asciiTheme="minorBidi" w:eastAsiaTheme="majorEastAsia" w:hAnsiTheme="minorBidi"/>
+          <w:color w:val="000000"/>
+          <w:sz w:val="24"/>
+          <w:szCs w:val="24"/>
+          <w:bdr w:val="none" w:sz="0" w:space="0" w:color="auto" w:frame="1"/>
+        </w:rPr>
+        <w:t>Gende</w:t>
+      </w:r>
+      <w:r>
+        <w:rPr>
+          <w:rStyle w:val="gnvwddmdn3b"/>
+          <w:rFonts w:asciiTheme="minorBidi" w:eastAsiaTheme="majorEastAsia" w:hAnsiTheme="minorBidi"/>
+          <w:color w:val="000000"/>
+          <w:sz w:val="24"/>
+          <w:szCs w:val="24"/>
+          <w:bdr w:val="none" w:sz="0" w:space="0" w:color="auto" w:frame="1"/>
+        </w:rPr>
+        <w:t>r</w:t>
+      </w:r>
+      <w:r>
+        <w:rPr>
+          <w:rStyle w:val="gnvwddmdn3b"/>
+          <w:rFonts w:asciiTheme="minorBidi" w:eastAsiaTheme="majorEastAsia" w:hAnsiTheme="minorBidi"/>
+          <w:color w:val="000000"/>
+          <w:sz w:val="24"/>
+          <w:szCs w:val="24"/>
+          <w:bdr w:val="none" w:sz="0" w:space="0" w:color="auto" w:frame="1"/>
+        </w:rPr>
+        <w:t xml:space="preserve"> </w:t>
+      </w:r>
+      <w:r>
+        <w:rPr>
+          <w:rStyle w:val="gnvwddmdn3b"/>
+          <w:rFonts w:asciiTheme="minorBidi" w:eastAsiaTheme="majorEastAsia" w:hAnsiTheme="minorBidi"/>
+          <w:color w:val="000000"/>
+          <w:sz w:val="24"/>
+          <w:szCs w:val="24"/>
+          <w:bdr w:val="none" w:sz="0" w:space="0" w:color="auto" w:frame="1"/>
+        </w:rPr>
+        <w:t>[Categorial]</w:t>
+      </w:r>
+    </w:p>
+    <w:p>
+      <w:pPr>
+        <w:pStyle w:val="ListParagraph"/>
+        <w:numPr>
+          <w:ilvl w:val="0"/>
+          <w:numId w:val="8"/>
+        </w:numPr>
+        <w:shd w:val="clear" w:color="auto" w:fill="FFFFFF"/>
+        <w:spacing w:line="276" w:lineRule="auto"/>
+        <w:rPr>
+          <w:rStyle w:val="gnvwddmdn3b"/>
+          <w:rFonts w:asciiTheme="minorBidi" w:eastAsiaTheme="majorEastAsia" w:hAnsiTheme="minorBidi"/>
+          <w:color w:val="000000"/>
+          <w:sz w:val="24"/>
+          <w:szCs w:val="24"/>
+          <w:bdr w:val="none" w:sz="0" w:space="0" w:color="auto" w:frame="1"/>
+        </w:rPr>
+      </w:pPr>
+      <w:r>
+        <w:rPr>
+          <w:rStyle w:val="gnvwddmdn3b"/>
+          <w:rFonts w:asciiTheme="minorBidi" w:eastAsiaTheme="majorEastAsia" w:hAnsiTheme="minorBidi"/>
+          <w:color w:val="000000"/>
+          <w:sz w:val="24"/>
+          <w:szCs w:val="24"/>
+          <w:bdr w:val="none" w:sz="0" w:space="0" w:color="auto" w:frame="1"/>
+        </w:rPr>
+        <w:t>Caesarean [</w:t>
+      </w:r>
+      <w:r>
+        <w:rPr>
+          <w:rStyle w:val="gnvwddmdn3b"/>
+          <w:rFonts w:asciiTheme="minorBidi" w:eastAsiaTheme="majorEastAsia" w:hAnsiTheme="minorBidi"/>
+          <w:color w:val="000000"/>
+          <w:sz w:val="24"/>
+          <w:szCs w:val="24"/>
+          <w:bdr w:val="none" w:sz="0" w:space="0" w:color="auto" w:frame="1"/>
+        </w:rPr>
+        <w:t>Categorial]</w:t>
+      </w:r>
+      <w:r>
+        <w:rPr>
+          <w:rStyle w:val="gnvwddmdn3b"/>
+          <w:rFonts w:asciiTheme="minorBidi" w:eastAsiaTheme="majorEastAsia" w:hAnsiTheme="minorBidi"/>
+          <w:color w:val="000000"/>
+          <w:sz w:val="24"/>
+          <w:szCs w:val="24"/>
+          <w:bdr w:val="none" w:sz="0" w:space="0" w:color="auto" w:frame="1"/>
+        </w:rPr>
+        <w:t xml:space="preserve"> </w:t>
+      </w:r>
+      <w:r>
+        <w:rPr>
+          <w:rStyle w:val="gnvwddmdn3b"/>
+          <w:rFonts w:asciiTheme="minorBidi" w:eastAsiaTheme="majorEastAsia" w:hAnsiTheme="minorBidi"/>
+          <w:color w:val="000000"/>
+          <w:sz w:val="24"/>
+          <w:szCs w:val="24"/>
+          <w:bdr w:val="none" w:sz="0" w:space="0" w:color="auto" w:frame="1"/>
+        </w:rPr>
+        <w:sym w:font="Wingdings" w:char="F0E0"/>
+      </w:r>
+      <w:r>
+        <w:rPr>
+          <w:rStyle w:val="gnvwddmdn3b"/>
+          <w:rFonts w:asciiTheme="minorBidi" w:eastAsiaTheme="majorEastAsia" w:hAnsiTheme="minorBidi"/>
+          <w:color w:val="000000"/>
+          <w:sz w:val="24"/>
+          <w:szCs w:val="24"/>
+          <w:bdr w:val="none" w:sz="0" w:space="0" w:color="auto" w:frame="1"/>
+        </w:rPr>
+        <w:t xml:space="preserve"> </w:t>
+      </w:r>
+      <w:r>
+        <w:rPr>
+          <w:rStyle w:val="gnvwddmdn3b"/>
+          <w:rFonts w:asciiTheme="minorBidi" w:eastAsiaTheme="majorEastAsia" w:hAnsiTheme="minorBidi"/>
+          <w:color w:val="000000"/>
+          <w:sz w:val="24"/>
+          <w:szCs w:val="24"/>
+          <w:bdr w:val="none" w:sz="0" w:space="0" w:color="auto" w:frame="1"/>
+        </w:rPr>
+        <w:t>[</w:t>
+      </w:r>
+      <w:r>
+        <w:rPr>
+          <w:rStyle w:val="gnvwddmdn3b"/>
+          <w:rFonts w:asciiTheme="minorBidi" w:eastAsiaTheme="majorEastAsia" w:hAnsiTheme="minorBidi"/>
+          <w:color w:val="000000"/>
+          <w:sz w:val="24"/>
+          <w:szCs w:val="24"/>
+          <w:highlight w:val="yellow"/>
+          <w:bdr w:val="none" w:sz="0" w:space="0" w:color="auto" w:frame="1"/>
+        </w:rPr>
+        <w:t>Target</w:t>
+      </w:r>
+      <w:r>
+        <w:rPr>
+          <w:rStyle w:val="gnvwddmdn3b"/>
+          <w:rFonts w:asciiTheme="minorBidi" w:eastAsiaTheme="majorEastAsia" w:hAnsiTheme="minorBidi"/>
+          <w:color w:val="000000"/>
+          <w:sz w:val="24"/>
+          <w:szCs w:val="24"/>
+          <w:bdr w:val="none" w:sz="0" w:space="0" w:color="auto" w:frame="1"/>
+        </w:rPr>
+        <w:t>]</w:t>
       </w:r>
     </w:p>
     <w:p>
       <w:pPr>
         <w:pStyle w:val="HTMLPreformatted"/>
         <w:shd w:val="clear" w:color="auto" w:fill="FFFFFF"/>
-        <w:wordWrap w:val="0"/>
+        <w:spacing w:line="276" w:lineRule="auto"/>
         <w:ind w:left="750"/>
         <w:rPr>
           <w:rStyle w:val="gnvwddmdn3b"/>
-          <w:rFonts w:ascii="Lucida Console" w:eastAsiaTheme="majorEastAsia" w:hAnsi="Lucida Console"/>
+          <w:rFonts w:ascii="Segoe UI" w:eastAsiaTheme="majorEastAsia" w:hAnsi="Segoe UI" w:cs="Segoe UI"/>
           <w:color w:val="000000"/>
+          <w:sz w:val="22"/>
+          <w:szCs w:val="22"/>
           <w:bdr w:val="none" w:sz="0" w:space="0" w:color="auto" w:frame="1"/>
         </w:rPr>
       </w:pPr>
-      <w:proofErr w:type="spellStart"/>
-      <w:proofErr w:type="gramStart"/>
+    </w:p>
+    <w:p>
+      <w:pPr>
+        <w:spacing w:line="276" w:lineRule="auto"/>
+        <w:ind w:left="360"/>
+        <w:rPr>
+          <w:rFonts w:asciiTheme="minorBidi" w:hAnsiTheme="minorBidi"/>
+          <w:b/>
+          <w:bCs/>
+          <w:kern w:val="0"/>
+          <w:sz w:val="24"/>
+          <w:szCs w:val="24"/>
+        </w:rPr>
+      </w:pPr>
+      <w:r>
+        <w:rPr>
+          <w:rFonts w:asciiTheme="minorBidi" w:hAnsiTheme="minorBidi"/>
+          <w:b/>
+          <w:bCs/>
+          <w:kern w:val="0"/>
+          <w:sz w:val="24"/>
+          <w:szCs w:val="24"/>
+        </w:rPr>
+        <w:t>Info About each col for better understanding for me</w:t>
+      </w:r>
+      <w:r>
+        <w:rPr>
+          <w:rFonts w:asciiTheme="minorBidi" w:hAnsiTheme="minorBidi"/>
+          <w:b/>
+          <w:bCs/>
+          <w:kern w:val="0"/>
+          <w:sz w:val="24"/>
+          <w:szCs w:val="24"/>
+        </w:rPr>
+        <w:t>:</w:t>
+      </w:r>
+    </w:p>
+    <w:p>
+      <w:pPr>
+        <w:pStyle w:val="ListParagraph"/>
+        <w:numPr>
+          <w:ilvl w:val="0"/>
+          <w:numId w:val="7"/>
+        </w:numPr>
+        <w:spacing w:line="276" w:lineRule="auto"/>
+        <w:rPr>
+          <w:rFonts w:asciiTheme="minorBidi" w:hAnsiTheme="minorBidi"/>
+          <w:color w:val="0D0D0D"/>
+          <w:sz w:val="24"/>
+          <w:szCs w:val="24"/>
+          <w:shd w:val="clear" w:color="auto" w:fill="FFFFFF"/>
+        </w:rPr>
+      </w:pPr>
       <w:r>
         <w:rPr>
           <w:rStyle w:val="gnvwddmdn3b"/>
-          <w:rFonts w:ascii="Lucida Console" w:eastAsiaTheme="majorEastAsia" w:hAnsi="Lucida Console"/>
+          <w:rFonts w:asciiTheme="minorBidi" w:eastAsiaTheme="majorEastAsia" w:hAnsiTheme="minorBidi"/>
           <w:color w:val="000000"/>
+          <w:sz w:val="24"/>
+          <w:szCs w:val="24"/>
           <w:bdr w:val="none" w:sz="0" w:space="0" w:color="auto" w:frame="1"/>
         </w:rPr>
         <w:t>LungCap</w:t>
       </w:r>
-      <w:proofErr w:type="spellEnd"/>
       <w:r>
         <w:rPr>
           <w:rStyle w:val="gnvwddmdn3b"/>
-          <w:rFonts w:ascii="Lucida Console" w:eastAsiaTheme="majorEastAsia" w:hAnsi="Lucida Console"/>
+          <w:rFonts w:asciiTheme="minorBidi" w:eastAsiaTheme="majorEastAsia" w:hAnsiTheme="minorBidi"/>
           <w:color w:val="000000"/>
+          <w:sz w:val="24"/>
+          <w:szCs w:val="24"/>
           <w:bdr w:val="none" w:sz="0" w:space="0" w:color="auto" w:frame="1"/>
         </w:rPr>
-        <w:t>[</w:t>
-      </w:r>
-      <w:proofErr w:type="gramEnd"/>
+        <w:sym w:font="Wingdings" w:char="F0E8"/>
+      </w:r>
+      <w:r>
+        <w:rPr>
+          <w:rFonts w:asciiTheme="minorBidi" w:hAnsiTheme="minorBidi"/>
+          <w:color w:val="0D0D0D"/>
+          <w:sz w:val="24"/>
+          <w:szCs w:val="24"/>
+        </w:rPr>
+        <w:t xml:space="preserve"> </w:t>
+      </w:r>
+      <w:r>
+        <w:rPr>
+          <w:rFonts w:asciiTheme="minorBidi" w:hAnsiTheme="minorBidi"/>
+          <w:color w:val="0D0D0D"/>
+          <w:sz w:val="24"/>
+          <w:szCs w:val="24"/>
+        </w:rPr>
+        <w:t>This could represent lung capacity</w:t>
+      </w:r>
+      <w:r>
+        <w:rPr>
+          <w:rFonts w:asciiTheme="minorBidi" w:hAnsiTheme="minorBidi"/>
+          <w:color w:val="0D0D0D"/>
+          <w:sz w:val="24"/>
+          <w:szCs w:val="24"/>
+        </w:rPr>
+        <w:t>,</w:t>
+      </w:r>
+      <w:r>
+        <w:rPr>
+          <w:rFonts w:asciiTheme="minorBidi" w:hAnsiTheme="minorBidi"/>
+          <w:color w:val="0D0D0D"/>
+          <w:sz w:val="24"/>
+          <w:szCs w:val="24"/>
+        </w:rPr>
+        <w:t xml:space="preserve"> </w:t>
+      </w:r>
+      <w:r>
+        <w:rPr>
+          <w:rFonts w:asciiTheme="minorBidi" w:hAnsiTheme="minorBidi"/>
+          <w:color w:val="0D0D0D"/>
+          <w:sz w:val="24"/>
+          <w:szCs w:val="24"/>
+        </w:rPr>
+        <w:t xml:space="preserve">which is the maximum amount of air that a person can inhale and exhale from their </w:t>
+      </w:r>
+      <w:r>
+        <w:rPr>
+          <w:rFonts w:asciiTheme="minorBidi" w:hAnsiTheme="minorBidi"/>
+          <w:color w:val="0D0D0D"/>
+          <w:sz w:val="24"/>
+          <w:szCs w:val="24"/>
+        </w:rPr>
+        <w:t>lungs.</w:t>
+      </w:r>
+    </w:p>
+    <w:p>
+      <w:pPr>
+        <w:pStyle w:val="ListParagraph"/>
+        <w:numPr>
+          <w:ilvl w:val="0"/>
+          <w:numId w:val="7"/>
+        </w:numPr>
+        <w:spacing w:line="276" w:lineRule="auto"/>
+        <w:rPr>
+          <w:rFonts w:asciiTheme="minorBidi" w:hAnsiTheme="minorBidi"/>
+          <w:color w:val="0D0D0D"/>
+          <w:sz w:val="24"/>
+          <w:szCs w:val="24"/>
+          <w:shd w:val="clear" w:color="auto" w:fill="FFFFFF"/>
+        </w:rPr>
+      </w:pPr>
       <w:r>
         <w:rPr>
           <w:rStyle w:val="gnvwddmdn3b"/>
-          <w:rFonts w:ascii="Lucida Console" w:eastAsiaTheme="majorEastAsia" w:hAnsi="Lucida Console"/>
+          <w:rFonts w:asciiTheme="minorBidi" w:eastAsiaTheme="majorEastAsia" w:hAnsiTheme="minorBidi"/>
           <w:color w:val="000000"/>
+          <w:sz w:val="24"/>
+          <w:szCs w:val="24"/>
           <w:bdr w:val="none" w:sz="0" w:space="0" w:color="auto" w:frame="1"/>
         </w:rPr>
-        <w:t>Continues</w:t>
+        <w:t>Caesarean</w:t>
       </w:r>
       <w:r>
         <w:rPr>
           <w:rStyle w:val="gnvwddmdn3b"/>
-          <w:rFonts w:ascii="Lucida Console" w:eastAsiaTheme="majorEastAsia" w:hAnsi="Lucida Console"/>
+          <w:rFonts w:asciiTheme="minorBidi" w:eastAsiaTheme="majorEastAsia" w:hAnsiTheme="minorBidi"/>
           <w:color w:val="000000"/>
+          <w:sz w:val="24"/>
+          <w:szCs w:val="24"/>
           <w:bdr w:val="none" w:sz="0" w:space="0" w:color="auto" w:frame="1"/>
         </w:rPr>
-        <w:t xml:space="preserve">] </w:t>
+        <w:t xml:space="preserve"> </w:t>
       </w:r>
       <w:r>
         <w:rPr>
           <w:rStyle w:val="gnvwddmdn3b"/>
-          <w:rFonts w:ascii="Lucida Console" w:eastAsiaTheme="majorEastAsia" w:hAnsi="Lucida Console"/>
+          <w:rFonts w:asciiTheme="minorBidi" w:eastAsiaTheme="majorEastAsia" w:hAnsiTheme="minorBidi"/>
           <w:color w:val="000000"/>
+          <w:sz w:val="24"/>
+          <w:szCs w:val="24"/>
           <w:bdr w:val="none" w:sz="0" w:space="0" w:color="auto" w:frame="1"/>
         </w:rPr>
-        <w:t>–</w:t>
-      </w:r>
-      <w:r>
-        <w:rPr>
-          <w:rStyle w:val="gnvwddmdn3b"/>
-          <w:rFonts w:ascii="Lucida Console" w:eastAsiaTheme="majorEastAsia" w:hAnsi="Lucida Console"/>
-          <w:color w:val="000000"/>
-          <w:bdr w:val="none" w:sz="0" w:space="0" w:color="auto" w:frame="1"/>
+        <w:sym w:font="Wingdings" w:char="F0E8"/>
+      </w:r>
+      <w:r>
+        <w:rPr>
+          <w:rFonts w:asciiTheme="minorBidi" w:hAnsiTheme="minorBidi"/>
+          <w:color w:val="0D0D0D"/>
+          <w:sz w:val="24"/>
+          <w:szCs w:val="24"/>
+          <w:shd w:val="clear" w:color="auto" w:fill="FFFFFF"/>
         </w:rPr>
         <w:t xml:space="preserve"> </w:t>
       </w:r>
       <w:r>
         <w:rPr>
-          <w:rStyle w:val="gnvwddmdn3b"/>
-          <w:rFonts w:ascii="Lucida Console" w:eastAsiaTheme="majorEastAsia" w:hAnsi="Lucida Console"/>
-          <w:color w:val="000000"/>
-          <w:bdr w:val="none" w:sz="0" w:space="0" w:color="auto" w:frame="1"/>
-        </w:rPr>
-        <w:t>Age</w:t>
-      </w:r>
-      <w:r>
-        <w:rPr>
-          <w:rStyle w:val="gnvwddmdn3b"/>
-          <w:rFonts w:ascii="Lucida Console" w:eastAsiaTheme="majorEastAsia" w:hAnsi="Lucida Console"/>
-          <w:color w:val="000000"/>
-          <w:bdr w:val="none" w:sz="0" w:space="0" w:color="auto" w:frame="1"/>
-        </w:rPr>
-        <w:t>[</w:t>
-      </w:r>
-      <w:r>
-        <w:rPr>
-          <w:rStyle w:val="gnvwddmdn3b"/>
-          <w:rFonts w:ascii="Lucida Console" w:eastAsiaTheme="majorEastAsia" w:hAnsi="Lucida Console"/>
-          <w:color w:val="000000"/>
-          <w:bdr w:val="none" w:sz="0" w:space="0" w:color="auto" w:frame="1"/>
-        </w:rPr>
-        <w:t>Continues</w:t>
-      </w:r>
-      <w:r>
-        <w:rPr>
-          <w:rStyle w:val="gnvwddmdn3b"/>
-          <w:rFonts w:ascii="Lucida Console" w:eastAsiaTheme="majorEastAsia" w:hAnsi="Lucida Console"/>
-          <w:color w:val="000000"/>
-          <w:bdr w:val="none" w:sz="0" w:space="0" w:color="auto" w:frame="1"/>
-        </w:rPr>
-        <w:t xml:space="preserve">] – </w:t>
-      </w:r>
-      <w:r>
-        <w:rPr>
-          <w:rStyle w:val="gnvwddmdn3b"/>
-          <w:rFonts w:ascii="Lucida Console" w:eastAsiaTheme="majorEastAsia" w:hAnsi="Lucida Console"/>
-          <w:color w:val="000000"/>
-          <w:bdr w:val="none" w:sz="0" w:space="0" w:color="auto" w:frame="1"/>
-        </w:rPr>
-        <w:t>Height</w:t>
-      </w:r>
-      <w:r>
-        <w:rPr>
-          <w:rStyle w:val="gnvwddmdn3b"/>
-          <w:rFonts w:ascii="Lucida Console" w:eastAsiaTheme="majorEastAsia" w:hAnsi="Lucida Console"/>
-          <w:color w:val="000000"/>
-          <w:bdr w:val="none" w:sz="0" w:space="0" w:color="auto" w:frame="1"/>
-        </w:rPr>
-        <w:t xml:space="preserve">[Continues] – </w:t>
-      </w:r>
-      <w:r>
-        <w:rPr>
-          <w:rStyle w:val="gnvwddmdn3b"/>
-          <w:rFonts w:ascii="Lucida Console" w:eastAsiaTheme="majorEastAsia" w:hAnsi="Lucida Console"/>
-          <w:color w:val="000000"/>
-          <w:bdr w:val="none" w:sz="0" w:space="0" w:color="auto" w:frame="1"/>
-        </w:rPr>
-        <w:t>Smoke</w:t>
-      </w:r>
-      <w:r>
-        <w:rPr>
-          <w:rStyle w:val="gnvwddmdn3b"/>
-          <w:rFonts w:ascii="Lucida Console" w:eastAsiaTheme="majorEastAsia" w:hAnsi="Lucida Console"/>
-          <w:color w:val="000000"/>
-          <w:bdr w:val="none" w:sz="0" w:space="0" w:color="auto" w:frame="1"/>
-        </w:rPr>
-        <w:t xml:space="preserve">[Categorial] – </w:t>
-      </w:r>
-      <w:r>
-        <w:rPr>
-          <w:rStyle w:val="gnvwddmdn3b"/>
-          <w:rFonts w:ascii="Lucida Console" w:eastAsiaTheme="majorEastAsia" w:hAnsi="Lucida Console"/>
-          <w:color w:val="000000"/>
-          <w:bdr w:val="none" w:sz="0" w:space="0" w:color="auto" w:frame="1"/>
-        </w:rPr>
-        <w:t>G</w:t>
-      </w:r>
-      <w:r>
-        <w:rPr>
-          <w:rStyle w:val="gnvwddmdn3b"/>
-          <w:rFonts w:ascii="Lucida Console" w:eastAsiaTheme="majorEastAsia" w:hAnsi="Lucida Console"/>
-          <w:color w:val="000000"/>
-          <w:bdr w:val="none" w:sz="0" w:space="0" w:color="auto" w:frame="1"/>
-        </w:rPr>
-        <w:t>ende</w:t>
-      </w:r>
-      <w:r>
-        <w:rPr>
-          <w:rStyle w:val="gnvwddmdn3b"/>
-          <w:rFonts w:ascii="Lucida Console" w:eastAsiaTheme="majorEastAsia" w:hAnsi="Lucida Console"/>
-          <w:color w:val="000000"/>
-          <w:bdr w:val="none" w:sz="0" w:space="0" w:color="auto" w:frame="1"/>
-        </w:rPr>
-        <w:t>r</w:t>
-      </w:r>
-      <w:r>
-        <w:rPr>
-          <w:rStyle w:val="gnvwddmdn3b"/>
-          <w:rFonts w:ascii="Lucida Console" w:eastAsiaTheme="majorEastAsia" w:hAnsi="Lucida Console"/>
-          <w:color w:val="000000"/>
-          <w:bdr w:val="none" w:sz="0" w:space="0" w:color="auto" w:frame="1"/>
-        </w:rPr>
-        <w:t>[</w:t>
-      </w:r>
-      <w:r>
-        <w:rPr>
-          <w:rStyle w:val="gnvwddmdn3b"/>
-          <w:rFonts w:ascii="Lucida Console" w:eastAsiaTheme="majorEastAsia" w:hAnsi="Lucida Console"/>
-          <w:color w:val="000000"/>
-          <w:bdr w:val="none" w:sz="0" w:space="0" w:color="auto" w:frame="1"/>
-        </w:rPr>
-        <w:t>Categorial</w:t>
-      </w:r>
-      <w:r>
-        <w:rPr>
-          <w:rStyle w:val="gnvwddmdn3b"/>
-          <w:rFonts w:ascii="Lucida Console" w:eastAsiaTheme="majorEastAsia" w:hAnsi="Lucida Console"/>
-          <w:color w:val="000000"/>
-          <w:bdr w:val="none" w:sz="0" w:space="0" w:color="auto" w:frame="1"/>
-        </w:rPr>
-        <w:t xml:space="preserve">] – </w:t>
-      </w:r>
-      <w:r>
-        <w:rPr>
-          <w:rStyle w:val="gnvwddmdn3b"/>
-          <w:rFonts w:ascii="Lucida Console" w:eastAsiaTheme="majorEastAsia" w:hAnsi="Lucida Console"/>
-          <w:color w:val="000000"/>
-          <w:bdr w:val="none" w:sz="0" w:space="0" w:color="auto" w:frame="1"/>
-        </w:rPr>
-        <w:t>Caesarean</w:t>
-      </w:r>
-      <w:r>
-        <w:rPr>
-          <w:rStyle w:val="gnvwddmdn3b"/>
-          <w:rFonts w:ascii="Lucida Console" w:eastAsiaTheme="majorEastAsia" w:hAnsi="Lucida Console"/>
-          <w:color w:val="000000"/>
-          <w:bdr w:val="none" w:sz="0" w:space="0" w:color="auto" w:frame="1"/>
-        </w:rPr>
-        <w:t>[</w:t>
-      </w:r>
-      <w:r>
-        <w:rPr>
-          <w:rStyle w:val="gnvwddmdn3b"/>
-          <w:rFonts w:ascii="Lucida Console" w:eastAsiaTheme="majorEastAsia" w:hAnsi="Lucida Console"/>
-          <w:color w:val="000000"/>
-          <w:bdr w:val="none" w:sz="0" w:space="0" w:color="auto" w:frame="1"/>
-        </w:rPr>
-        <w:t>Categorial</w:t>
-      </w:r>
-      <w:r>
-        <w:rPr>
-          <w:rStyle w:val="gnvwddmdn3b"/>
-          <w:rFonts w:ascii="Lucida Console" w:eastAsiaTheme="majorEastAsia" w:hAnsi="Lucida Console"/>
-          <w:color w:val="000000"/>
-          <w:bdr w:val="none" w:sz="0" w:space="0" w:color="auto" w:frame="1"/>
-        </w:rPr>
-        <w:t>][Target]</w:t>
+          <w:rFonts w:asciiTheme="minorBidi" w:hAnsiTheme="minorBidi"/>
+          <w:color w:val="0D0D0D"/>
+          <w:sz w:val="24"/>
+          <w:szCs w:val="24"/>
+          <w:shd w:val="clear" w:color="auto" w:fill="FFFFFF"/>
+        </w:rPr>
+        <w:t>This variable likely represents whether the individuals were born via Caesarean section (C-section) or not.</w:t>
+      </w:r>
+    </w:p>
+    <w:p>
+      <w:pPr>
+        <w:pStyle w:val="ListParagraph"/>
+        <w:spacing w:line="276" w:lineRule="auto"/>
+        <w:ind w:left="1080"/>
+        <w:rPr>
+          <w:rFonts w:asciiTheme="minorBidi" w:hAnsiTheme="minorBidi"/>
+          <w:color w:val="0D0D0D"/>
+          <w:shd w:val="clear" w:color="auto" w:fill="FFFFFF"/>
+        </w:rPr>
+      </w:pPr>
+    </w:p>
+    <w:p>
+      <w:pPr>
+        <w:pStyle w:val="Heading3"/>
+        <w:keepLines w:val="0"/>
+        <w:spacing w:line="276" w:lineRule="auto"/>
+        <w:rPr>
+          <w:color w:val="auto"/>
+        </w:rPr>
+      </w:pPr>
+      <w:r>
+        <w:rPr>
+          <w:color w:val="auto"/>
+        </w:rPr>
+        <w:t xml:space="preserve">Q (8) </w:t>
+      </w:r>
+      <w:r>
+        <w:rPr>
+          <w:color w:val="auto"/>
+        </w:rPr>
+        <w:t>Draw a scatter plot of Age (x-axis) vs. LungCap (y-axis). Label x-axis "Age" and y-axis "LungCap"</w:t>
       </w:r>
     </w:p>
     <w:p>
       <w:pPr>
         <w:pStyle w:val="HTMLPreformatted"/>
         <w:shd w:val="clear" w:color="auto" w:fill="FFFFFF"/>
-        <w:wordWrap w:val="0"/>
+        <w:spacing w:line="276" w:lineRule="auto"/>
+        <w:rPr>
+          <w:rFonts w:ascii="Lucida Console" w:hAnsi="Lucida Console"/>
+          <w:color w:val="000000"/>
+        </w:rPr>
+      </w:pPr>
+    </w:p>
+    <w:p>
+      <w:pPr>
+        <w:pStyle w:val="HTMLPreformatted"/>
+        <w:shd w:val="clear" w:color="auto" w:fill="FFFFFF"/>
+        <w:spacing w:line="276" w:lineRule="auto"/>
+        <w:ind w:left="720"/>
+        <w:rPr>
+          <w:rFonts w:ascii="Lucida Console" w:hAnsi="Lucida Console"/>
+          <w:color w:val="000000"/>
+        </w:rPr>
+      </w:pPr>
+      <w:r>
+        <w:rPr>
+          <w:noProof/>
+        </w:rPr>
+        <w:drawing>
+          <wp:inline distT="0" distB="0" distL="0" distR="0" wp14:anchorId="6B3D898A" wp14:editId="6D17858F">
+            <wp:extent cx="6165850" cy="3366668"/>
+            <wp:effectExtent l="0" t="0" r="6350" b="5715"/>
+            <wp:docPr id="242605781" name="Picture 1" descr="A graph of a scatter plot&#10;&#10;Description automatically generated"/>
+            <wp:cNvGraphicFramePr>
+              <a:graphicFrameLocks xmlns:a="http://schemas.openxmlformats.org/drawingml/2006/main" noChangeAspect="1"/>
+            </wp:cNvGraphicFramePr>
+            <a:graphic xmlns:a="http://schemas.openxmlformats.org/drawingml/2006/main">
+              <a:graphicData uri="http://schemas.openxmlformats.org/drawingml/2006/picture">
+                <pic:pic xmlns:pic="http://schemas.openxmlformats.org/drawingml/2006/picture">
+                  <pic:nvPicPr>
+                    <pic:cNvPr id="242605781" name="Picture 1" descr="A graph of a scatter plot&#10;&#10;Description automatically generated"/>
+                    <pic:cNvPicPr>
+                      <a:picLocks noChangeAspect="1" noChangeArrowheads="1"/>
+                    </pic:cNvPicPr>
+                  </pic:nvPicPr>
+                  <pic:blipFill>
+                    <a:blip r:embed="rId23">
+                      <a:extLst>
+                        <a:ext uri="{28A0092B-C50C-407E-A947-70E740481C1C}">
+                          <a14:useLocalDpi xmlns:a14="http://schemas.microsoft.com/office/drawing/2010/main" val="0"/>
+                        </a:ext>
+                      </a:extLst>
+                    </a:blip>
+                    <a:srcRect/>
+                    <a:stretch>
+                      <a:fillRect/>
+                    </a:stretch>
+                  </pic:blipFill>
+                  <pic:spPr bwMode="auto">
+                    <a:xfrm>
+                      <a:off x="0" y="0"/>
+                      <a:ext cx="6167770" cy="3367716"/>
+                    </a:xfrm>
+                    <a:prstGeom prst="rect">
+                      <a:avLst/>
+                    </a:prstGeom>
+                    <a:noFill/>
+                    <a:ln>
+                      <a:noFill/>
+                    </a:ln>
+                  </pic:spPr>
+                </pic:pic>
+              </a:graphicData>
+            </a:graphic>
+          </wp:inline>
+        </w:drawing>
+      </w:r>
+    </w:p>
+    <w:p>
+      <w:pPr>
+        <w:shd w:val="clear" w:color="auto" w:fill="FFFFFF"/>
+        <w:spacing w:line="276" w:lineRule="auto"/>
         <w:ind w:left="750"/>
+        <w:jc w:val="center"/>
         <w:rPr>
           <w:rStyle w:val="gnvwddmdn3b"/>
-          <w:rFonts w:ascii="Lucida Console" w:eastAsiaTheme="majorEastAsia" w:hAnsi="Lucida Console"/>
+          <w:rFonts w:asciiTheme="minorBidi" w:eastAsiaTheme="majorEastAsia" w:hAnsiTheme="minorBidi"/>
+          <w:b/>
+          <w:bCs/>
+          <w:sz w:val="24"/>
+          <w:szCs w:val="24"/>
+          <w:u w:val="single"/>
+          <w:bdr w:val="none" w:sz="0" w:space="0" w:color="auto" w:frame="1"/>
+        </w:rPr>
+      </w:pPr>
+      <w:r>
+        <w:rPr>
+          <w:rStyle w:val="gnvwddmdn3b"/>
+          <w:rFonts w:asciiTheme="minorBidi" w:eastAsiaTheme="majorEastAsia" w:hAnsiTheme="minorBidi"/>
+          <w:b/>
+          <w:bCs/>
+          <w:sz w:val="24"/>
+          <w:szCs w:val="24"/>
+          <w:highlight w:val="yellow"/>
+          <w:u w:val="single"/>
+          <w:bdr w:val="none" w:sz="0" w:space="0" w:color="auto" w:frame="1"/>
+        </w:rPr>
+        <w:t>In</w:t>
+      </w:r>
+      <w:r>
+        <w:rPr>
+          <w:rStyle w:val="gnvwddmdn3b"/>
+          <w:rFonts w:asciiTheme="minorBidi" w:eastAsiaTheme="majorEastAsia" w:hAnsiTheme="minorBidi"/>
+          <w:b/>
+          <w:bCs/>
+          <w:sz w:val="24"/>
+          <w:szCs w:val="24"/>
+          <w:highlight w:val="yellow"/>
+          <w:u w:val="single"/>
+          <w:bdr w:val="none" w:sz="0" w:space="0" w:color="auto" w:frame="1"/>
+        </w:rPr>
+        <w:t xml:space="preserve"> </w:t>
+      </w:r>
+      <w:r>
+        <w:rPr>
+          <w:rStyle w:val="gnvwddmdn3b"/>
+          <w:rFonts w:asciiTheme="minorBidi" w:eastAsiaTheme="majorEastAsia" w:hAnsiTheme="minorBidi"/>
+          <w:b/>
+          <w:bCs/>
+          <w:sz w:val="24"/>
+          <w:szCs w:val="24"/>
+          <w:highlight w:val="yellow"/>
+          <w:u w:val="single"/>
+          <w:bdr w:val="none" w:sz="0" w:space="0" w:color="auto" w:frame="1"/>
+        </w:rPr>
+        <w:t>general,</w:t>
+      </w:r>
+      <w:r>
+        <w:rPr>
+          <w:rStyle w:val="gnvwddmdn3b"/>
+          <w:rFonts w:asciiTheme="minorBidi" w:eastAsiaTheme="majorEastAsia" w:hAnsiTheme="minorBidi"/>
+          <w:b/>
+          <w:bCs/>
+          <w:sz w:val="24"/>
+          <w:szCs w:val="24"/>
+          <w:highlight w:val="yellow"/>
+          <w:u w:val="single"/>
+          <w:bdr w:val="none" w:sz="0" w:space="0" w:color="auto" w:frame="1"/>
+        </w:rPr>
+        <w:t xml:space="preserve"> there is increasing </w:t>
+      </w:r>
+      <w:r>
+        <w:rPr>
+          <w:rStyle w:val="gnvwddmdn3b"/>
+          <w:rFonts w:asciiTheme="minorBidi" w:eastAsiaTheme="majorEastAsia" w:hAnsiTheme="minorBidi"/>
+          <w:b/>
+          <w:bCs/>
+          <w:sz w:val="24"/>
+          <w:szCs w:val="24"/>
+          <w:highlight w:val="yellow"/>
+          <w:u w:val="single"/>
+          <w:bdr w:val="none" w:sz="0" w:space="0" w:color="auto" w:frame="1"/>
+        </w:rPr>
+        <w:t>lung Cap</w:t>
+      </w:r>
+      <w:r>
+        <w:rPr>
+          <w:rStyle w:val="gnvwddmdn3b"/>
+          <w:rFonts w:asciiTheme="minorBidi" w:eastAsiaTheme="majorEastAsia" w:hAnsiTheme="minorBidi"/>
+          <w:b/>
+          <w:bCs/>
+          <w:sz w:val="24"/>
+          <w:szCs w:val="24"/>
+          <w:highlight w:val="yellow"/>
+          <w:u w:val="single"/>
+          <w:bdr w:val="none" w:sz="0" w:space="0" w:color="auto" w:frame="1"/>
+        </w:rPr>
+        <w:t xml:space="preserve"> as Age </w:t>
+      </w:r>
+      <w:r>
+        <w:rPr>
+          <w:rStyle w:val="gnvwddmdn3b"/>
+          <w:rFonts w:asciiTheme="minorBidi" w:eastAsiaTheme="majorEastAsia" w:hAnsiTheme="minorBidi"/>
+          <w:b/>
+          <w:bCs/>
+          <w:sz w:val="24"/>
+          <w:szCs w:val="24"/>
+          <w:highlight w:val="yellow"/>
+          <w:u w:val="single"/>
+          <w:bdr w:val="none" w:sz="0" w:space="0" w:color="auto" w:frame="1"/>
+        </w:rPr>
+        <w:t>increases.</w:t>
+      </w:r>
+    </w:p>
+    <w:p>
+      <w:pPr>
+        <w:pStyle w:val="HTMLPreformatted"/>
+        <w:shd w:val="clear" w:color="auto" w:fill="FFFFFF"/>
+        <w:spacing w:line="276" w:lineRule="auto"/>
+        <w:ind w:left="720"/>
+        <w:rPr>
+          <w:rFonts w:ascii="Lucida Console" w:hAnsi="Lucida Console"/>
           <w:color w:val="000000"/>
+          <w:sz w:val="22"/>
+          <w:szCs w:val="22"/>
+        </w:rPr>
+      </w:pPr>
+    </w:p>
+    <w:p>
+      <w:pPr>
+        <w:spacing w:line="276" w:lineRule="auto"/>
+        <w:rPr>
+          <w:rFonts w:ascii="Lucida Console" w:eastAsia="Times New Roman" w:hAnsi="Lucida Console" w:cs="Courier New"/>
+          <w:color w:val="000000"/>
+          <w:kern w:val="0"/>
+          <w:sz w:val="20"/>
+          <w:szCs w:val="20"/>
+          <w14:ligatures w14:val="none"/>
+        </w:rPr>
+      </w:pPr>
+      <w:r>
+        <w:rPr>
+          <w:rFonts w:ascii="Lucida Console" w:hAnsi="Lucida Console"/>
+          <w:color w:val="000000"/>
+        </w:rPr>
+        <w:br w:type="page"/>
+      </w:r>
+    </w:p>
+    <w:p>
+      <w:pPr>
+        <w:pStyle w:val="Heading3"/>
+        <w:keepLines w:val="0"/>
+        <w:spacing w:line="276" w:lineRule="auto"/>
+        <w:rPr>
+          <w:color w:val="auto"/>
+        </w:rPr>
+      </w:pPr>
+      <w:r>
+        <w:rPr>
+          <w:color w:val="auto"/>
+        </w:rPr>
+        <w:lastRenderedPageBreak/>
+        <w:t>(Q9) Draw a pair-wise scatter plot between Lung Capacity, Age and Height.</w:t>
+      </w:r>
+    </w:p>
+    <w:p>
+      <w:pPr>
+        <w:pStyle w:val="HTMLPreformatted"/>
+        <w:shd w:val="clear" w:color="auto" w:fill="FFFFFF"/>
+        <w:spacing w:line="276" w:lineRule="auto"/>
+        <w:ind w:left="720"/>
+        <w:rPr>
+          <w:rFonts w:ascii="Lucida Console" w:hAnsi="Lucida Console"/>
+          <w:color w:val="000000"/>
+        </w:rPr>
+      </w:pPr>
+    </w:p>
+    <w:p>
+      <w:pPr>
+        <w:pStyle w:val="HTMLPreformatted"/>
+        <w:shd w:val="clear" w:color="auto" w:fill="FFFFFF"/>
+        <w:spacing w:line="276" w:lineRule="auto"/>
+        <w:ind w:left="720"/>
+        <w:jc w:val="center"/>
+        <w:rPr>
+          <w:rFonts w:ascii="Lucida Console" w:hAnsi="Lucida Console"/>
+          <w:color w:val="000000"/>
+          <w:rtl/>
+        </w:rPr>
+      </w:pPr>
+      <w:r>
+        <w:rPr>
+          <w:noProof/>
+        </w:rPr>
+        <w:drawing>
+          <wp:inline distT="0" distB="0" distL="0" distR="0" wp14:anchorId="60F49AA9" wp14:editId="6B9458DD">
+            <wp:extent cx="5543550" cy="4254500"/>
+            <wp:effectExtent l="0" t="0" r="0" b="0"/>
+            <wp:docPr id="1748906636" name="Picture 2" descr="A graph of different sizes and shapes&#10;&#10;Description automatically generated with medium confidence"/>
+            <wp:cNvGraphicFramePr>
+              <a:graphicFrameLocks xmlns:a="http://schemas.openxmlformats.org/drawingml/2006/main" noChangeAspect="1"/>
+            </wp:cNvGraphicFramePr>
+            <a:graphic xmlns:a="http://schemas.openxmlformats.org/drawingml/2006/main">
+              <a:graphicData uri="http://schemas.openxmlformats.org/drawingml/2006/picture">
+                <pic:pic xmlns:pic="http://schemas.openxmlformats.org/drawingml/2006/picture">
+                  <pic:nvPicPr>
+                    <pic:cNvPr id="1748906636" name="Picture 2" descr="A graph of different sizes and shapes&#10;&#10;Description automatically generated with medium confidence"/>
+                    <pic:cNvPicPr>
+                      <a:picLocks noChangeAspect="1" noChangeArrowheads="1"/>
+                    </pic:cNvPicPr>
+                  </pic:nvPicPr>
+                  <pic:blipFill>
+                    <a:blip r:embed="rId24">
+                      <a:extLst>
+                        <a:ext uri="{28A0092B-C50C-407E-A947-70E740481C1C}">
+                          <a14:useLocalDpi xmlns:a14="http://schemas.microsoft.com/office/drawing/2010/main" val="0"/>
+                        </a:ext>
+                      </a:extLst>
+                    </a:blip>
+                    <a:srcRect/>
+                    <a:stretch>
+                      <a:fillRect/>
+                    </a:stretch>
+                  </pic:blipFill>
+                  <pic:spPr bwMode="auto">
+                    <a:xfrm>
+                      <a:off x="0" y="0"/>
+                      <a:ext cx="5543550" cy="4254500"/>
+                    </a:xfrm>
+                    <a:prstGeom prst="rect">
+                      <a:avLst/>
+                    </a:prstGeom>
+                    <a:noFill/>
+                    <a:ln>
+                      <a:noFill/>
+                    </a:ln>
+                  </pic:spPr>
+                </pic:pic>
+              </a:graphicData>
+            </a:graphic>
+          </wp:inline>
+        </w:drawing>
+      </w:r>
+    </w:p>
+    <w:p>
+      <w:pPr>
+        <w:shd w:val="clear" w:color="auto" w:fill="FFFFFF"/>
+        <w:spacing w:line="276" w:lineRule="auto"/>
+        <w:ind w:left="750"/>
+        <w:jc w:val="center"/>
+        <w:rPr>
+          <w:rStyle w:val="gnvwddmdn3b"/>
+          <w:rFonts w:asciiTheme="minorBidi" w:eastAsiaTheme="majorEastAsia" w:hAnsiTheme="minorBidi"/>
+          <w:b/>
+          <w:bCs/>
+          <w:sz w:val="24"/>
+          <w:szCs w:val="24"/>
+          <w:highlight w:val="yellow"/>
+          <w:u w:val="single"/>
           <w:bdr w:val="none" w:sz="0" w:space="0" w:color="auto" w:frame="1"/>
         </w:rPr>
       </w:pPr>
+      <w:r>
+        <w:rPr>
+          <w:rStyle w:val="gnvwddmdn3b"/>
+          <w:rFonts w:asciiTheme="minorBidi" w:eastAsiaTheme="majorEastAsia" w:hAnsiTheme="minorBidi"/>
+          <w:b/>
+          <w:bCs/>
+          <w:sz w:val="24"/>
+          <w:szCs w:val="24"/>
+          <w:highlight w:val="yellow"/>
+          <w:u w:val="single"/>
+          <w:bdr w:val="none" w:sz="0" w:space="0" w:color="auto" w:frame="1"/>
+        </w:rPr>
+        <w:t>Height and Lung Capacity are more correlated than Age and Lung Capacity</w:t>
+      </w:r>
     </w:p>
     <w:p>
       <w:pPr>
         <w:pStyle w:val="HTMLPreformatted"/>
+        <w:shd w:val="clear" w:color="auto" w:fill="FFFFFF"/>
+        <w:spacing w:line="276" w:lineRule="auto"/>
+        <w:ind w:left="720"/>
+        <w:rPr>
+          <w:rFonts w:ascii="Lucida Console" w:hAnsi="Lucida Console"/>
+          <w:color w:val="000000"/>
+        </w:rPr>
+      </w:pPr>
+    </w:p>
+    <w:p>
+      <w:pPr>
+        <w:pStyle w:val="HTMLPreformatted"/>
+        <w:shd w:val="clear" w:color="auto" w:fill="FFFFFF"/>
+        <w:spacing w:line="276" w:lineRule="auto"/>
+        <w:ind w:left="720"/>
+        <w:rPr>
+          <w:rFonts w:ascii="Lucida Console" w:hAnsi="Lucida Console"/>
+          <w:color w:val="000000"/>
+        </w:rPr>
+      </w:pPr>
+    </w:p>
+    <w:p>
+      <w:pPr>
+        <w:pStyle w:val="HTMLPreformatted"/>
+        <w:shd w:val="clear" w:color="auto" w:fill="FFFFFF"/>
+        <w:spacing w:line="276" w:lineRule="auto"/>
+        <w:ind w:left="720"/>
+        <w:rPr>
+          <w:rFonts w:ascii="Lucida Console" w:hAnsi="Lucida Console"/>
+          <w:color w:val="000000"/>
+        </w:rPr>
+      </w:pPr>
+    </w:p>
+    <w:p>
+      <w:pPr>
+        <w:pStyle w:val="Heading3"/>
+        <w:keepLines w:val="0"/>
+        <w:spacing w:line="276" w:lineRule="auto"/>
+        <w:rPr>
+          <w:color w:val="auto"/>
+        </w:rPr>
+      </w:pPr>
+      <w:r>
+        <w:rPr>
+          <w:color w:val="auto"/>
+        </w:rPr>
+        <w:t>(Q10) Calculate correlation between Age and LungCap, and between Height and LungCap</w:t>
+      </w:r>
+    </w:p>
+    <w:p>
+      <w:pPr>
+        <w:pStyle w:val="HTMLPreformatted"/>
+        <w:shd w:val="clear" w:color="auto" w:fill="FFFFFF"/>
+        <w:spacing w:before="240" w:line="276" w:lineRule="auto"/>
+        <w:rPr>
+          <w:rFonts w:ascii="Lucida Console" w:hAnsi="Lucida Console"/>
+          <w:color w:val="000000"/>
+          <w:rtl/>
+        </w:rPr>
+      </w:pPr>
+    </w:p>
+    <w:p>
+      <w:pPr>
+        <w:pStyle w:val="HTMLPreformatted"/>
+        <w:shd w:val="clear" w:color="auto" w:fill="FFFFFF"/>
+        <w:spacing w:line="276" w:lineRule="auto"/>
+        <w:jc w:val="center"/>
+        <w:rPr>
+          <w:rFonts w:ascii="Lucida Console" w:hAnsi="Lucida Console"/>
+          <w:color w:val="000000"/>
+        </w:rPr>
+      </w:pPr>
+      <w:r>
+        <w:rPr>
+          <w:rFonts w:ascii="Lucida Console" w:hAnsi="Lucida Console"/>
+          <w:noProof/>
+          <w:color w:val="000000"/>
+          <w14:ligatures w14:val="standardContextual"/>
+        </w:rPr>
+        <mc:AlternateContent>
+          <mc:Choice Requires="wps">
+            <w:drawing>
+              <wp:anchor distT="0" distB="0" distL="114300" distR="114300" simplePos="0" relativeHeight="251661312" behindDoc="0" locked="0" layoutInCell="1" allowOverlap="1" wp14:anchorId="7C3F7397" wp14:editId="0A286E7A">
+                <wp:simplePos x="0" y="0"/>
+                <wp:positionH relativeFrom="column">
+                  <wp:posOffset>3543300</wp:posOffset>
+                </wp:positionH>
+                <wp:positionV relativeFrom="paragraph">
+                  <wp:posOffset>941705</wp:posOffset>
+                </wp:positionV>
+                <wp:extent cx="1752600" cy="209550"/>
+                <wp:effectExtent l="0" t="0" r="19050" b="19050"/>
+                <wp:wrapNone/>
+                <wp:docPr id="808529900" name="Rectangle 4"/>
+                <wp:cNvGraphicFramePr/>
+                <a:graphic xmlns:a="http://schemas.openxmlformats.org/drawingml/2006/main">
+                  <a:graphicData uri="http://schemas.microsoft.com/office/word/2010/wordprocessingShape">
+                    <wps:wsp>
+                      <wps:cNvSpPr/>
+                      <wps:spPr>
+                        <a:xfrm>
+                          <a:off x="0" y="0"/>
+                          <a:ext cx="1752600" cy="209550"/>
+                        </a:xfrm>
+                        <a:prstGeom prst="rect">
+                          <a:avLst/>
+                        </a:prstGeom>
+                        <a:noFill/>
+                        <a:ln>
+                          <a:solidFill>
+                            <a:srgbClr val="FF0000"/>
+                          </a:solidFill>
+                        </a:ln>
+                      </wps:spPr>
+                      <wps:style>
+                        <a:lnRef idx="2">
+                          <a:schemeClr val="accent1">
+                            <a:shade val="15000"/>
+                          </a:schemeClr>
+                        </a:lnRef>
+                        <a:fillRef idx="1">
+                          <a:schemeClr val="accent1"/>
+                        </a:fillRef>
+                        <a:effectRef idx="0">
+                          <a:schemeClr val="accent1"/>
+                        </a:effectRef>
+                        <a:fontRef idx="minor">
+                          <a:schemeClr val="lt1"/>
+                        </a:fontRef>
+                      </wps:style>
+                      <wps:bodyPr rot="0" spcFirstLastPara="0" vertOverflow="overflow" horzOverflow="overflow" vert="horz" wrap="square" lIns="91440" tIns="45720" rIns="91440" bIns="45720" numCol="1" spcCol="0" rtlCol="0" fromWordArt="0" anchor="ctr" anchorCtr="0" forceAA="0" compatLnSpc="1">
+                        <a:prstTxWarp prst="textNoShape">
+                          <a:avLst/>
+                        </a:prstTxWarp>
+                        <a:noAutofit/>
+                      </wps:bodyPr>
+                    </wps:wsp>
+                  </a:graphicData>
+                </a:graphic>
+              </wp:anchor>
+            </w:drawing>
+          </mc:Choice>
+          <mc:Fallback>
+            <w:pict>
+              <v:rect w14:anchorId="38D69FF8" id="Rectangle 4" o:spid="_x0000_s1026" style="position:absolute;margin-left:279pt;margin-top:74.15pt;width:138pt;height:16.5pt;z-index:251661312;visibility:visible;mso-wrap-style:square;mso-wrap-distance-left:9pt;mso-wrap-distance-top:0;mso-wrap-distance-right:9pt;mso-wrap-distance-bottom:0;mso-position-horizontal:absolute;mso-position-horizontal-relative:text;mso-position-vertical:absolute;mso-position-vertical-relative:text;v-text-anchor:middle" o:gfxdata="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" filled="f" strokecolor="red" strokeweight="1pt"/>
+            </w:pict>
+          </mc:Fallback>
+        </mc:AlternateContent>
+      </w:r>
+      <w:r>
+        <w:rPr>
+          <w:rFonts w:ascii="Lucida Console" w:hAnsi="Lucida Console"/>
+          <w:noProof/>
+          <w:color w:val="000000"/>
+          <w14:ligatures w14:val="standardContextual"/>
+        </w:rPr>
+        <mc:AlternateContent>
+          <mc:Choice Requires="wps">
+            <w:drawing>
+              <wp:anchor distT="0" distB="0" distL="114300" distR="114300" simplePos="0" relativeHeight="251659264" behindDoc="0" locked="0" layoutInCell="1" allowOverlap="1" wp14:anchorId="754E4ED4" wp14:editId="5B37F4CF">
+                <wp:simplePos x="0" y="0"/>
+                <wp:positionH relativeFrom="column">
+                  <wp:posOffset>3238500</wp:posOffset>
+                </wp:positionH>
+                <wp:positionV relativeFrom="paragraph">
+                  <wp:posOffset>217805</wp:posOffset>
+                </wp:positionV>
+                <wp:extent cx="1752600" cy="209550"/>
+                <wp:effectExtent l="0" t="0" r="19050" b="19050"/>
+                <wp:wrapNone/>
+                <wp:docPr id="128196112" name="Rectangle 4"/>
+                <wp:cNvGraphicFramePr/>
+                <a:graphic xmlns:a="http://schemas.openxmlformats.org/drawingml/2006/main">
+                  <a:graphicData uri="http://schemas.microsoft.com/office/word/2010/wordprocessingShape">
+                    <wps:wsp>
+                      <wps:cNvSpPr/>
+                      <wps:spPr>
+                        <a:xfrm>
+                          <a:off x="0" y="0"/>
+                          <a:ext cx="1752600" cy="209550"/>
+                        </a:xfrm>
+                        <a:prstGeom prst="rect">
+                          <a:avLst/>
+                        </a:prstGeom>
+                        <a:noFill/>
+                        <a:ln>
+                          <a:solidFill>
+                            <a:srgbClr val="FF0000"/>
+                          </a:solidFill>
+                        </a:ln>
+                      </wps:spPr>
+                      <wps:style>
+                        <a:lnRef idx="2">
+                          <a:schemeClr val="accent1">
+                            <a:shade val="15000"/>
+                          </a:schemeClr>
+                        </a:lnRef>
+                        <a:fillRef idx="1">
+                          <a:schemeClr val="accent1"/>
+                        </a:fillRef>
+                        <a:effectRef idx="0">
+                          <a:schemeClr val="accent1"/>
+                        </a:effectRef>
+                        <a:fontRef idx="minor">
+                          <a:schemeClr val="lt1"/>
+                        </a:fontRef>
+                      </wps:style>
+                      <wps:bodyPr rot="0" spcFirstLastPara="0" vertOverflow="overflow" horzOverflow="overflow" vert="horz" wrap="square" lIns="91440" tIns="45720" rIns="91440" bIns="45720" numCol="1" spcCol="0" rtlCol="0" fromWordArt="0" anchor="ctr" anchorCtr="0" forceAA="0" compatLnSpc="1">
+                        <a:prstTxWarp prst="textNoShape">
+                          <a:avLst/>
+                        </a:prstTxWarp>
+                        <a:noAutofit/>
+                      </wps:bodyPr>
+                    </wps:wsp>
+                  </a:graphicData>
+                </a:graphic>
+              </wp:anchor>
+            </w:drawing>
+          </mc:Choice>
+          <mc:Fallback>
+            <w:pict>
+              <v:rect w14:anchorId="2DC52DB4" id="Rectangle 4" o:spid="_x0000_s1026" style="position:absolute;margin-left:255pt;margin-top:17.15pt;width:138pt;height:16.5pt;z-index:251659264;visibility:visible;mso-wrap-style:square;mso-wrap-distance-left:9pt;mso-wrap-distance-top:0;mso-wrap-distance-right:9pt;mso-wrap-distance-bottom:0;mso-position-horizontal:absolute;mso-position-horizontal-relative:text;mso-position-vertical:absolute;mso-position-vertical-relative:text;v-text-anchor:middle" o:gfxdata="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" filled="f" strokecolor="red" strokeweight="1pt"/>
+            </w:pict>
+          </mc:Fallback>
+        </mc:AlternateContent>
+      </w:r>
+      <w:r>
+        <w:rPr>
+          <w:rFonts w:ascii="Lucida Console" w:hAnsi="Lucida Console"/>
+          <w:color w:val="000000"/>
+        </w:rPr>
+        <w:drawing>
+          <wp:inline distT="0" distB="0" distL="0" distR="0" wp14:anchorId="604B9FA0" wp14:editId="6F1FC7A8">
+            <wp:extent cx="6858000" cy="1447165"/>
+            <wp:effectExtent l="0" t="0" r="0" b="635"/>
+            <wp:docPr id="894497566" name="Picture 1"/>
+            <wp:cNvGraphicFramePr>
+              <a:graphicFrameLocks xmlns:a="http://schemas.openxmlformats.org/drawingml/2006/main" noChangeAspect="1"/>
+            </wp:cNvGraphicFramePr>
+            <a:graphic xmlns:a="http://schemas.openxmlformats.org/drawingml/2006/main">
+              <a:graphicData uri="http://schemas.openxmlformats.org/drawingml/2006/picture">
+                <pic:pic xmlns:pic="http://schemas.openxmlformats.org/drawingml/2006/picture">
+                  <pic:nvPicPr>
+                    <pic:cNvPr id="894497566" name=""/>
+                    <pic:cNvPicPr/>
+                  </pic:nvPicPr>
+                  <pic:blipFill>
+                    <a:blip r:embed="rId25"/>
+                    <a:stretch>
+                      <a:fillRect/>
+                    </a:stretch>
+                  </pic:blipFill>
+                  <pic:spPr>
+                    <a:xfrm>
+                      <a:off x="0" y="0"/>
+                      <a:ext cx="6858000" cy="1447165"/>
+                    </a:xfrm>
+                    <a:prstGeom prst="rect">
+                      <a:avLst/>
+                    </a:prstGeom>
+                  </pic:spPr>
+                </pic:pic>
+              </a:graphicData>
+            </a:graphic>
+          </wp:inline>
+        </w:drawing>
+      </w:r>
+    </w:p>
+    <w:p>
+      <w:pPr>
+        <w:pStyle w:val="HTMLPreformatted"/>
+        <w:shd w:val="clear" w:color="auto" w:fill="FFFFFF"/>
+        <w:spacing w:line="276" w:lineRule="auto"/>
+        <w:jc w:val="center"/>
+        <w:rPr>
+          <w:rFonts w:ascii="Lucida Console" w:hAnsi="Lucida Console"/>
+          <w:color w:val="000000"/>
+          <w:sz w:val="22"/>
+          <w:szCs w:val="22"/>
+        </w:rPr>
+      </w:pPr>
+    </w:p>
+    <w:p>
+      <w:pPr>
+        <w:pStyle w:val="HTMLPreformatted"/>
+        <w:shd w:val="clear" w:color="auto" w:fill="FFFFFF"/>
+        <w:spacing w:line="276" w:lineRule="auto"/>
+        <w:jc w:val="center"/>
+        <w:rPr>
+          <w:rStyle w:val="gnvwddmdn3b"/>
+          <w:rFonts w:asciiTheme="minorBidi" w:eastAsiaTheme="majorEastAsia" w:hAnsiTheme="minorBidi" w:cstheme="minorBidi"/>
+          <w:b/>
+          <w:bCs/>
+          <w:kern w:val="2"/>
+          <w:sz w:val="24"/>
+          <w:szCs w:val="24"/>
+          <w:bdr w:val="none" w:sz="0" w:space="0" w:color="auto" w:frame="1"/>
+          <w14:ligatures w14:val="standardContextual"/>
+        </w:rPr>
+      </w:pPr>
+      <w:r>
+        <w:rPr>
+          <w:rStyle w:val="gnvwddmdn3b"/>
+          <w:rFonts w:asciiTheme="minorBidi" w:eastAsiaTheme="majorEastAsia" w:hAnsiTheme="minorBidi" w:cstheme="minorBidi"/>
+          <w:b/>
+          <w:bCs/>
+          <w:kern w:val="2"/>
+          <w:sz w:val="24"/>
+          <w:szCs w:val="24"/>
+          <w:highlight w:val="yellow"/>
+          <w:u w:val="single"/>
+          <w:bdr w:val="none" w:sz="0" w:space="0" w:color="auto" w:frame="1"/>
+          <w14:ligatures w14:val="standardContextual"/>
+        </w:rPr>
+        <w:t>The correlation between Height &amp; Lung Capacity is more than that between Age and Lung Capacity</w:t>
+      </w:r>
+      <w:r>
+        <w:rPr>
+          <w:rStyle w:val="gnvwddmdn3b"/>
+          <w:rFonts w:asciiTheme="minorBidi" w:eastAsiaTheme="majorEastAsia" w:hAnsiTheme="minorBidi" w:cstheme="minorBidi"/>
+          <w:b/>
+          <w:bCs/>
+          <w:kern w:val="2"/>
+          <w:sz w:val="24"/>
+          <w:szCs w:val="24"/>
+          <w:highlight w:val="yellow"/>
+          <w:u w:val="single"/>
+          <w:bdr w:val="none" w:sz="0" w:space="0" w:color="auto" w:frame="1"/>
+          <w14:ligatures w14:val="standardContextual"/>
+        </w:rPr>
+        <w:t xml:space="preserve"> which</w:t>
+      </w:r>
+      <w:r>
+        <w:rPr>
+          <w:rStyle w:val="gnvwddmdn3b"/>
+          <w:rFonts w:asciiTheme="minorBidi" w:eastAsiaTheme="majorEastAsia" w:hAnsiTheme="minorBidi" w:cstheme="minorBidi"/>
+          <w:b/>
+          <w:bCs/>
+          <w:kern w:val="2"/>
+          <w:sz w:val="24"/>
+          <w:szCs w:val="24"/>
+          <w:highlight w:val="yellow"/>
+          <w:u w:val="single"/>
+          <w:bdr w:val="none" w:sz="0" w:space="0" w:color="auto" w:frame="1"/>
+          <w14:ligatures w14:val="standardContextual"/>
+        </w:rPr>
+        <w:t xml:space="preserve"> </w:t>
+      </w:r>
+      <w:r>
+        <w:rPr>
+          <w:rStyle w:val="gnvwddmdn3b"/>
+          <w:rFonts w:asciiTheme="minorBidi" w:eastAsiaTheme="majorEastAsia" w:hAnsiTheme="minorBidi" w:cstheme="minorBidi"/>
+          <w:b/>
+          <w:bCs/>
+          <w:kern w:val="2"/>
+          <w:sz w:val="24"/>
+          <w:szCs w:val="24"/>
+          <w:highlight w:val="yellow"/>
+          <w:u w:val="single"/>
+          <w:bdr w:val="none" w:sz="0" w:space="0" w:color="auto" w:frame="1"/>
+          <w14:ligatures w14:val="standardContextual"/>
+        </w:rPr>
+        <w:t>agrees</w:t>
+      </w:r>
+      <w:r>
+        <w:rPr>
+          <w:rStyle w:val="gnvwddmdn3b"/>
+          <w:rFonts w:asciiTheme="minorBidi" w:eastAsiaTheme="majorEastAsia" w:hAnsiTheme="minorBidi" w:cstheme="minorBidi"/>
+          <w:b/>
+          <w:bCs/>
+          <w:kern w:val="2"/>
+          <w:sz w:val="24"/>
+          <w:szCs w:val="24"/>
+          <w:highlight w:val="yellow"/>
+          <w:u w:val="single"/>
+          <w:bdr w:val="none" w:sz="0" w:space="0" w:color="auto" w:frame="1"/>
+          <w14:ligatures w14:val="standardContextual"/>
+        </w:rPr>
+        <w:t xml:space="preserve"> with results </w:t>
+      </w:r>
+      <w:r>
+        <w:rPr>
+          <w:rStyle w:val="gnvwddmdn3b"/>
+          <w:rFonts w:asciiTheme="minorBidi" w:eastAsiaTheme="majorEastAsia" w:hAnsiTheme="minorBidi" w:cstheme="minorBidi"/>
+          <w:b/>
+          <w:bCs/>
+          <w:kern w:val="2"/>
+          <w:sz w:val="24"/>
+          <w:szCs w:val="24"/>
+          <w:highlight w:val="yellow"/>
+          <w:u w:val="single"/>
+          <w:bdr w:val="none" w:sz="0" w:space="0" w:color="auto" w:frame="1"/>
+          <w14:ligatures w14:val="standardContextual"/>
+        </w:rPr>
+        <w:t>in</w:t>
+      </w:r>
+      <w:r>
+        <w:rPr>
+          <w:rStyle w:val="gnvwddmdn3b"/>
+          <w:rFonts w:asciiTheme="minorBidi" w:eastAsiaTheme="majorEastAsia" w:hAnsiTheme="minorBidi" w:cstheme="minorBidi"/>
+          <w:b/>
+          <w:bCs/>
+          <w:kern w:val="2"/>
+          <w:sz w:val="24"/>
+          <w:szCs w:val="24"/>
+          <w:highlight w:val="yellow"/>
+          <w:u w:val="single"/>
+          <w:bdr w:val="none" w:sz="0" w:space="0" w:color="auto" w:frame="1"/>
+          <w14:ligatures w14:val="standardContextual"/>
+        </w:rPr>
+        <w:t xml:space="preserve"> Q 9 </w:t>
+      </w:r>
+      <w:r>
+        <w:rPr>
+          <w:rStyle w:val="gnvwddmdn3b"/>
+          <mc:AlternateContent>
+            <mc:Choice Requires="w16se">
+              <w:rFonts w:asciiTheme="minorBidi" w:eastAsiaTheme="majorEastAsia" w:hAnsiTheme="minorBidi" w:cstheme="minorBidi"/>
+            </mc:Choice>
+            <mc:Fallback>
+              <w:rFonts w:ascii="Segoe UI Emoji" w:eastAsia="Segoe UI Emoji" w:hAnsi="Segoe UI Emoji" w:cs="Segoe UI Emoji"/>
+            </mc:Fallback>
+          </mc:AlternateContent>
+          <w:b/>
+          <w:bCs/>
+          <w:kern w:val="2"/>
+          <w:sz w:val="24"/>
+          <w:szCs w:val="24"/>
+          <w:highlight w:val="yellow"/>
+          <w:u w:val="single"/>
+          <w:bdr w:val="none" w:sz="0" w:space="0" w:color="auto" w:frame="1"/>
+          <w14:ligatures w14:val="standardContextual"/>
+        </w:rPr>
+        <mc:AlternateContent>
+          <mc:Choice Requires="w16se">
+            <w16se:symEx w16se:font="Segoe UI Emoji" w16se:char="1F600"/>
+          </mc:Choice>
+          <mc:Fallback>
+            <w:t>😀</w:t>
+          </mc:Fallback>
+        </mc:AlternateContent>
+      </w:r>
+    </w:p>
+    <w:p>
+      <w:pPr>
+        <w:pStyle w:val="HTMLPreformatted"/>
+        <w:shd w:val="clear" w:color="auto" w:fill="FFFFFF"/>
+        <w:spacing w:line="276" w:lineRule="auto"/>
+        <w:ind w:left="720"/>
+        <w:rPr>
+          <w:rFonts w:ascii="Lucida Console" w:hAnsi="Lucida Console"/>
+          <w:color w:val="000000"/>
+          <w:lang w:bidi="ar-EG"/>
+        </w:rPr>
+      </w:pPr>
+    </w:p>
+    <w:p>
+      <w:pPr>
+        <w:pStyle w:val="HTMLPreformatted"/>
+        <w:shd w:val="clear" w:color="auto" w:fill="FFFFFF"/>
+        <w:spacing w:line="276" w:lineRule="auto"/>
+        <w:rPr>
+          <w:rFonts w:ascii="Lucida Console" w:hAnsi="Lucida Console"/>
+          <w:color w:val="000000"/>
+        </w:rPr>
+      </w:pPr>
+    </w:p>
+    <w:p>
+      <w:pPr>
+        <w:pStyle w:val="HTMLPreformatted"/>
+        <w:shd w:val="clear" w:color="auto" w:fill="FFFFFF"/>
+        <w:spacing w:line="276" w:lineRule="auto"/>
+        <w:rPr>
+          <w:rFonts w:asciiTheme="minorHAnsi" w:eastAsiaTheme="majorEastAsia" w:hAnsiTheme="minorHAnsi" w:cstheme="majorBidi"/>
+          <w:kern w:val="2"/>
+          <w:sz w:val="28"/>
+          <w:szCs w:val="28"/>
+          <w14:ligatures w14:val="standardContextual"/>
+        </w:rPr>
+      </w:pPr>
+    </w:p>
+    <w:p>
+      <w:pPr>
+        <w:pStyle w:val="Heading3"/>
+        <w:keepLines w:val="0"/>
+        <w:spacing w:line="276" w:lineRule="auto"/>
+        <w:rPr>
+          <w:color w:val="auto"/>
+        </w:rPr>
+      </w:pPr>
+      <w:r>
+        <w:rPr>
+          <w:color w:val="auto"/>
+        </w:rPr>
+        <w:lastRenderedPageBreak/>
+        <w:t>(Q11) Which of the two input variables (Age, Height) are more correlated to the dependent variable (LungCap)?</w:t>
+      </w:r>
+    </w:p>
+    <w:p>
+      <w:pPr>
+        <w:pStyle w:val="HTMLPreformatted"/>
+        <w:shd w:val="clear" w:color="auto" w:fill="FFFFFF"/>
+        <w:spacing w:line="276" w:lineRule="auto"/>
+        <w:rPr>
+          <w:rStyle w:val="gnvwddmdn3b"/>
+          <w:rFonts w:asciiTheme="minorBidi" w:eastAsiaTheme="majorEastAsia" w:hAnsiTheme="minorBidi" w:cstheme="minorBidi"/>
+          <w:b/>
+          <w:bCs/>
+          <w:kern w:val="2"/>
+          <w:sz w:val="24"/>
+          <w:szCs w:val="24"/>
+          <w:bdr w:val="none" w:sz="0" w:space="0" w:color="auto" w:frame="1"/>
+          <w14:ligatures w14:val="standardContextual"/>
+        </w:rPr>
+      </w:pPr>
+      <w:r>
+        <w:rPr>
+          <w:rStyle w:val="gnvwddmdn3b"/>
+          <w:rFonts w:asciiTheme="minorBidi" w:eastAsiaTheme="majorEastAsia" w:hAnsiTheme="minorBidi" w:cstheme="minorBidi"/>
+          <w:b/>
+          <w:bCs/>
+          <w:kern w:val="2"/>
+          <w:sz w:val="24"/>
+          <w:szCs w:val="24"/>
+          <w:bdr w:val="none" w:sz="0" w:space="0" w:color="auto" w:frame="1"/>
+          <w14:ligatures w14:val="standardContextual"/>
+        </w:rPr>
+        <w:t>Height</w:t>
+      </w:r>
+    </w:p>
+    <w:p>
+      <w:pPr>
+        <w:pStyle w:val="HTMLPreformatted"/>
+        <w:shd w:val="clear" w:color="auto" w:fill="FFFFFF"/>
+        <w:spacing w:line="276" w:lineRule="auto"/>
+        <w:rPr>
+          <w:rFonts w:ascii="Lucida Console" w:hAnsi="Lucida Console"/>
+          <w:color w:val="000000"/>
+          <w:lang w:bidi="ar-EG"/>
+        </w:rPr>
+      </w:pPr>
+    </w:p>
+    <w:p>
+      <w:pPr>
+        <w:pStyle w:val="Heading3"/>
+        <w:keepLines w:val="0"/>
+        <w:spacing w:line="276" w:lineRule="auto"/>
+        <w:rPr>
+          <w:color w:val="auto"/>
+        </w:rPr>
+      </w:pPr>
+      <w:r>
+        <w:rPr>
+          <w:color w:val="auto"/>
+        </w:rPr>
+        <w:t xml:space="preserve">(Q12) Do you think the two variables (Height and LungCap) are </w:t>
+      </w:r>
+      <w:r>
+        <w:rPr>
+          <w:color w:val="auto"/>
+        </w:rPr>
+        <w:t>correlated?</w:t>
+      </w:r>
+      <w:r>
+        <w:rPr>
+          <w:color w:val="auto"/>
+        </w:rPr>
+        <w:t xml:space="preserve"> </w:t>
+      </w:r>
+      <w:r>
+        <w:rPr>
+          <w:color w:val="auto"/>
+        </w:rPr>
+        <w:t>why?</w:t>
+      </w:r>
+    </w:p>
+    <w:p>
+      <w:pPr>
+        <w:pStyle w:val="HTMLPreformatted"/>
+        <w:shd w:val="clear" w:color="auto" w:fill="FFFFFF"/>
+        <w:spacing w:line="276" w:lineRule="auto"/>
+        <w:rPr>
+          <w:rFonts w:asciiTheme="minorBidi" w:eastAsiaTheme="minorHAnsi" w:hAnsiTheme="minorBidi" w:cstheme="minorBidi"/>
+          <w:color w:val="0D0D0D"/>
+          <w:kern w:val="2"/>
+          <w:sz w:val="24"/>
+          <w:szCs w:val="24"/>
+          <w14:ligatures w14:val="standardContextual"/>
+        </w:rPr>
+      </w:pPr>
+      <w:r>
+        <w:rPr>
+          <w:rFonts w:asciiTheme="minorBidi" w:eastAsiaTheme="minorHAnsi" w:hAnsiTheme="minorBidi" w:cstheme="minorBidi"/>
+          <w:color w:val="0D0D0D"/>
+          <w:kern w:val="2"/>
+          <w:sz w:val="24"/>
+          <w:szCs w:val="24"/>
+          <w14:ligatures w14:val="standardContextual"/>
+        </w:rPr>
+        <w:t>Yes,</w:t>
+      </w:r>
+      <w:r>
+        <w:rPr>
+          <w:rFonts w:asciiTheme="minorBidi" w:eastAsiaTheme="minorHAnsi" w:hAnsiTheme="minorBidi" w:cstheme="minorBidi"/>
+          <w:color w:val="0D0D0D"/>
+          <w:kern w:val="2"/>
+          <w:sz w:val="24"/>
+          <w:szCs w:val="24"/>
+          <w14:ligatures w14:val="standardContextual"/>
+        </w:rPr>
+        <w:t xml:space="preserve"> they </w:t>
+      </w:r>
+      <w:r>
+        <w:rPr>
+          <w:rFonts w:asciiTheme="minorBidi" w:eastAsiaTheme="minorHAnsi" w:hAnsiTheme="minorBidi" w:cstheme="minorBidi"/>
+          <w:color w:val="0D0D0D"/>
+          <w:kern w:val="2"/>
+          <w:sz w:val="24"/>
+          <w:szCs w:val="24"/>
+          <w14:ligatures w14:val="standardContextual"/>
+        </w:rPr>
+        <w:t>are.</w:t>
+      </w:r>
+      <w:r>
+        <w:rPr>
+          <w:rFonts w:asciiTheme="minorBidi" w:eastAsiaTheme="minorHAnsi" w:hAnsiTheme="minorBidi" w:cstheme="minorBidi"/>
+          <w:color w:val="0D0D0D"/>
+          <w:kern w:val="2"/>
+          <w:sz w:val="24"/>
+          <w:szCs w:val="24"/>
+          <w14:ligatures w14:val="standardContextual"/>
+        </w:rPr>
+        <w:t xml:space="preserve"> </w:t>
+      </w:r>
+      <w:r>
+        <w:rPr>
+          <w:rFonts w:asciiTheme="minorBidi" w:eastAsiaTheme="minorHAnsi" w:hAnsiTheme="minorBidi" w:cstheme="minorBidi"/>
+          <w:color w:val="0D0D0D"/>
+          <w:kern w:val="2"/>
+          <w:sz w:val="24"/>
+          <w:szCs w:val="24"/>
+          <w14:ligatures w14:val="standardContextual"/>
+        </w:rPr>
+        <w:t>In practical terms, this could imply that taller individuals tend to have larger lung capacities compared to shorter individua</w:t>
+      </w:r>
+      <w:r>
+        <w:rPr>
+          <w:rFonts w:asciiTheme="minorBidi" w:eastAsiaTheme="minorHAnsi" w:hAnsiTheme="minorBidi" w:cstheme="minorBidi"/>
+          <w:color w:val="0D0D0D"/>
+          <w:kern w:val="2"/>
+          <w:sz w:val="24"/>
+          <w:szCs w:val="24"/>
+          <w14:ligatures w14:val="standardContextual"/>
+        </w:rPr>
+        <w:t xml:space="preserve">ls. </w:t>
+      </w:r>
+      <w:r>
+        <w:rPr>
+          <w:rFonts w:asciiTheme="minorBidi" w:eastAsiaTheme="minorHAnsi" w:hAnsiTheme="minorBidi" w:cstheme="minorBidi"/>
+          <w:color w:val="0D0D0D"/>
+          <w:kern w:val="2"/>
+          <w:sz w:val="24"/>
+          <w:szCs w:val="24"/>
+          <w:u w:val="single"/>
+          <w14:ligatures w14:val="standardContextual"/>
+        </w:rPr>
+        <w:t>However, correlation does not imply causation, so further analysis would be needed to determine the exact relationship between these variables.</w:t>
+      </w:r>
+    </w:p>
+    <w:p>
+      <w:pPr>
+        <w:pStyle w:val="HTMLPreformatted"/>
+        <w:shd w:val="clear" w:color="auto" w:fill="FFFFFF"/>
+        <w:spacing w:line="276" w:lineRule="auto"/>
+        <w:rPr>
+          <w:rFonts w:ascii="Lucida Console" w:hAnsi="Lucida Console"/>
+          <w:color w:val="000000"/>
+          <w:lang w:bidi="ar-EG"/>
+        </w:rPr>
+      </w:pPr>
+    </w:p>
+    <w:p>
+      <w:pPr>
+        <w:pStyle w:val="HTMLPreformatted"/>
+        <w:shd w:val="clear" w:color="auto" w:fill="FFFFFF"/>
+        <w:spacing w:line="276" w:lineRule="auto"/>
+        <w:rPr>
+          <w:rFonts w:asciiTheme="minorHAnsi" w:eastAsiaTheme="majorEastAsia" w:hAnsiTheme="minorHAnsi" w:cstheme="majorBidi"/>
+          <w:kern w:val="2"/>
+          <w:sz w:val="28"/>
+          <w:szCs w:val="28"/>
+          <w14:ligatures w14:val="standardContextual"/>
+        </w:rPr>
+      </w:pPr>
+    </w:p>
+    <w:p>
+      <w:pPr>
+        <w:pStyle w:val="Heading3"/>
+        <w:keepLines w:val="0"/>
+        <w:spacing w:line="276" w:lineRule="auto"/>
+        <w:rPr>
+          <w:color w:val="auto"/>
+        </w:rPr>
+      </w:pPr>
+      <w:r>
+        <w:rPr>
+          <w:color w:val="auto"/>
+        </w:rPr>
+        <w:t xml:space="preserve">(Q13) Fit a liner regression model where the dependent variable is LungCap and use all other variables as the independent </w:t>
+      </w:r>
+      <w:r>
+        <w:rPr>
+          <w:color w:val="auto"/>
+        </w:rPr>
+        <w:t>variables.</w:t>
+      </w:r>
+    </w:p>
+    <w:p>
+      <w:pPr>
+        <w:pStyle w:val="HTMLPreformatted"/>
+        <w:shd w:val="clear" w:color="auto" w:fill="FFFFFF"/>
+        <w:spacing w:line="276" w:lineRule="auto"/>
+        <w:rPr>
+          <w:rFonts w:ascii="Lucida Console" w:hAnsi="Lucida Console"/>
+          <w:color w:val="000000"/>
+          <w:lang w:bidi="ar-EG"/>
+        </w:rPr>
+      </w:pPr>
+      <w:r>
+        <w:rPr>
+          <w:rFonts w:ascii="Lucida Console" w:hAnsi="Lucida Console"/>
+          <w:color w:val="000000"/>
+          <w:lang w:bidi="ar-EG"/>
+        </w:rPr>
+        <w:drawing>
+          <wp:inline distT="0" distB="0" distL="0" distR="0" wp14:anchorId="285BE1FC" wp14:editId="14E4B3E3">
+            <wp:extent cx="6858000" cy="582295"/>
+            <wp:effectExtent l="0" t="0" r="0" b="8255"/>
+            <wp:docPr id="1311179794" name="Picture 1"/>
+            <wp:cNvGraphicFramePr>
+              <a:graphicFrameLocks xmlns:a="http://schemas.openxmlformats.org/drawingml/2006/main" noChangeAspect="1"/>
+            </wp:cNvGraphicFramePr>
+            <a:graphic xmlns:a="http://schemas.openxmlformats.org/drawingml/2006/main">
+              <a:graphicData uri="http://schemas.openxmlformats.org/drawingml/2006/picture">
+                <pic:pic xmlns:pic="http://schemas.openxmlformats.org/drawingml/2006/picture">
+                  <pic:nvPicPr>
+                    <pic:cNvPr id="1311179794" name=""/>
+                    <pic:cNvPicPr/>
+                  </pic:nvPicPr>
+                  <pic:blipFill>
+                    <a:blip r:embed="rId26"/>
+                    <a:stretch>
+                      <a:fillRect/>
+                    </a:stretch>
+                  </pic:blipFill>
+                  <pic:spPr>
+                    <a:xfrm>
+                      <a:off x="0" y="0"/>
+                      <a:ext cx="6858000" cy="582295"/>
+                    </a:xfrm>
+                    <a:prstGeom prst="rect">
+                      <a:avLst/>
+                    </a:prstGeom>
+                  </pic:spPr>
+                </pic:pic>
+              </a:graphicData>
+            </a:graphic>
+          </wp:inline>
+        </w:drawing>
+      </w:r>
+    </w:p>
+    <w:p>
+      <w:pPr>
+        <w:pStyle w:val="HTMLPreformatted"/>
+        <w:shd w:val="clear" w:color="auto" w:fill="FFFFFF"/>
+        <w:spacing w:line="276" w:lineRule="auto"/>
+        <w:rPr>
+          <w:rFonts w:ascii="Lucida Console" w:hAnsi="Lucida Console"/>
+          <w:color w:val="000000"/>
+          <w:lang w:bidi="ar-EG"/>
+        </w:rPr>
+      </w:pPr>
+    </w:p>
+    <w:p>
+      <w:pPr>
+        <w:pStyle w:val="HTMLPreformatted"/>
+        <w:shd w:val="clear" w:color="auto" w:fill="FFFFFF"/>
+        <w:spacing w:line="276" w:lineRule="auto"/>
+        <w:rPr>
+          <w:rFonts w:ascii="Lucida Console" w:hAnsi="Lucida Console"/>
+          <w:color w:val="000000"/>
+          <w:lang w:bidi="ar-EG"/>
+        </w:rPr>
+      </w:pPr>
+    </w:p>
+    <w:p>
+      <w:pPr>
+        <w:pStyle w:val="Heading3"/>
+        <w:keepLines w:val="0"/>
+        <w:spacing w:line="276" w:lineRule="auto"/>
+        <w:rPr>
+          <w:color w:val="auto"/>
+        </w:rPr>
+      </w:pPr>
+      <w:r>
+        <w:rPr>
+          <w:color w:val="auto"/>
+        </w:rPr>
+        <w:t xml:space="preserve">(Q14) Show a summary of this </w:t>
+      </w:r>
+      <w:r>
+        <w:rPr>
+          <w:color w:val="auto"/>
+        </w:rPr>
+        <w:t>model.</w:t>
+      </w:r>
+    </w:p>
+    <w:p>
+      <w:pPr>
+        <w:pStyle w:val="HTMLPreformatted"/>
+        <w:shd w:val="clear" w:color="auto" w:fill="FFFFFF"/>
+        <w:spacing w:line="276" w:lineRule="auto"/>
+        <w:rPr>
+          <w:rFonts w:ascii="Lucida Console" w:hAnsi="Lucida Console"/>
+          <w:color w:val="000000"/>
+          <w:lang w:bidi="ar-EG"/>
+        </w:rPr>
+      </w:pPr>
+    </w:p>
+    <w:p>
+      <w:pPr>
+        <w:pStyle w:val="HTMLPreformatted"/>
+        <w:shd w:val="clear" w:color="auto" w:fill="FFFFFF"/>
+        <w:spacing w:line="276" w:lineRule="auto"/>
+        <w:rPr>
+          <w:rFonts w:ascii="Lucida Console" w:hAnsi="Lucida Console"/>
+          <w:color w:val="000000"/>
+          <w:lang w:bidi="ar-EG"/>
+        </w:rPr>
+      </w:pPr>
+      <w:r>
+        <w:rPr>
+          <w:rFonts w:ascii="Lucida Console" w:hAnsi="Lucida Console"/>
+          <w:color w:val="000000"/>
+          <w:lang w:bidi="ar-EG"/>
+        </w:rPr>
+        <w:lastRenderedPageBreak/>
+        <w:drawing>
+          <wp:inline distT="0" distB="0" distL="0" distR="0" wp14:anchorId="64905AF0" wp14:editId="1EB54488">
+            <wp:extent cx="6858000" cy="4697730"/>
+            <wp:effectExtent l="0" t="0" r="0" b="7620"/>
+            <wp:docPr id="1725363578" name="Picture 1"/>
+            <wp:cNvGraphicFramePr>
+              <a:graphicFrameLocks xmlns:a="http://schemas.openxmlformats.org/drawingml/2006/main" noChangeAspect="1"/>
+            </wp:cNvGraphicFramePr>
+            <a:graphic xmlns:a="http://schemas.openxmlformats.org/drawingml/2006/main">
+              <a:graphicData uri="http://schemas.openxmlformats.org/drawingml/2006/picture">
+                <pic:pic xmlns:pic="http://schemas.openxmlformats.org/drawingml/2006/picture">
+                  <pic:nvPicPr>
+                    <pic:cNvPr id="1930959001" name=""/>
+                    <pic:cNvPicPr/>
+                  </pic:nvPicPr>
+                  <pic:blipFill>
+                    <a:blip r:embed="rId27"/>
+                    <a:stretch>
+                      <a:fillRect/>
+                    </a:stretch>
+                  </pic:blipFill>
+                  <pic:spPr>
+                    <a:xfrm>
+                      <a:off x="0" y="0"/>
+                      <a:ext cx="6858000" cy="4697730"/>
+                    </a:xfrm>
+                    <a:prstGeom prst="rect">
+                      <a:avLst/>
+                    </a:prstGeom>
+                  </pic:spPr>
+                </pic:pic>
+              </a:graphicData>
+            </a:graphic>
+          </wp:inline>
+        </w:drawing>
+      </w:r>
+    </w:p>
+    <w:p>
+      <w:pPr>
+        <w:pStyle w:val="Heading3"/>
+        <w:keepLines w:val="0"/>
+        <w:spacing w:line="276" w:lineRule="auto"/>
+        <w:rPr>
+          <w:color w:val="auto"/>
+        </w:rPr>
+      </w:pPr>
+      <w:bookmarkStart w:id="0" w:name="_(Q15)_What_is"/>
+      <w:bookmarkEnd w:id="0"/>
+      <w:r>
+        <w:rPr>
+          <w:color w:val="auto"/>
+        </w:rPr>
+        <w:t xml:space="preserve">(Q15) What is the R-squared value </w:t>
+      </w:r>
+      <w:r>
+        <w:rPr>
+          <w:color w:val="auto"/>
+        </w:rPr>
+        <w:t>here?</w:t>
+      </w:r>
+      <w:r>
+        <w:rPr>
+          <w:color w:val="auto"/>
+        </w:rPr>
+        <w:t xml:space="preserve"> What does R-squared indicate?</w:t>
+      </w:r>
+    </w:p>
+    <w:p>
+      <w:pPr>
+        <w:pStyle w:val="HTMLPreformatted"/>
+        <w:shd w:val="clear" w:color="auto" w:fill="FFFFFF"/>
+        <w:spacing w:line="276" w:lineRule="auto"/>
+        <w:rPr>
+          <w:rFonts w:ascii="Lucida Console" w:hAnsi="Lucida Console"/>
+          <w:color w:val="000000"/>
+          <w:lang w:bidi="ar-EG"/>
+        </w:rPr>
+      </w:pPr>
+    </w:p>
+    <w:p>
+      <w:pPr>
+        <w:rPr>
+          <w:sz w:val="24"/>
+          <w:szCs w:val="24"/>
+          <w:lang w:bidi="ar-EG"/>
+        </w:rPr>
+      </w:pPr>
+      <w:r>
+        <w:rPr>
+          <w:noProof/>
+          <w:sz w:val="24"/>
+          <w:szCs w:val="24"/>
+          <w:lang w:bidi="ar-EG"/>
+        </w:rPr>
+        <mc:AlternateContent>
+          <mc:Choice Requires="wps">
+            <w:drawing>
+              <wp:anchor distT="0" distB="0" distL="114300" distR="114300" simplePos="0" relativeHeight="251662336" behindDoc="0" locked="0" layoutInCell="1" allowOverlap="1" wp14:anchorId="52387C88" wp14:editId="1BF4725E">
+                <wp:simplePos x="0" y="0"/>
+                <wp:positionH relativeFrom="column">
+                  <wp:posOffset>2843579</wp:posOffset>
+                </wp:positionH>
+                <wp:positionV relativeFrom="paragraph">
+                  <wp:posOffset>45085</wp:posOffset>
+                </wp:positionV>
+                <wp:extent cx="2679895" cy="161778"/>
+                <wp:effectExtent l="0" t="0" r="25400" b="10160"/>
+                <wp:wrapNone/>
+                <wp:docPr id="1483376735" name="Rectangle 5"/>
+                <wp:cNvGraphicFramePr/>
+                <a:graphic xmlns:a="http://schemas.openxmlformats.org/drawingml/2006/main">
+                  <a:graphicData uri="http://schemas.microsoft.com/office/word/2010/wordprocessingShape">
+                    <wps:wsp>
+                      <wps:cNvSpPr/>
+                      <wps:spPr>
+                        <a:xfrm>
+                          <a:off x="0" y="0"/>
+                          <a:ext cx="2679895" cy="161778"/>
+                        </a:xfrm>
+                        <a:prstGeom prst="rect">
+                          <a:avLst/>
+                        </a:prstGeom>
+                        <a:noFill/>
+                        <a:ln w="19050">
+                          <a:solidFill>
+                            <a:srgbClr val="FF0000"/>
+                          </a:solidFill>
+                        </a:ln>
+                      </wps:spPr>
+                      <wps:style>
+                        <a:lnRef idx="2">
+                          <a:schemeClr val="accent1">
+                            <a:shade val="15000"/>
+                          </a:schemeClr>
+                        </a:lnRef>
+                        <a:fillRef idx="1">
+                          <a:schemeClr val="accent1"/>
+                        </a:fillRef>
+                        <a:effectRef idx="0">
+                          <a:schemeClr val="accent1"/>
+                        </a:effectRef>
+                        <a:fontRef idx="minor">
+                          <a:schemeClr val="lt1"/>
+                        </a:fontRef>
+                      </wps:style>
+                      <wps:bodyPr rot="0" spcFirstLastPara="0" vertOverflow="overflow" horzOverflow="overflow" vert="horz" wrap="square" lIns="91440" tIns="45720" rIns="91440" bIns="45720" numCol="1" spcCol="0" rtlCol="0" fromWordArt="0" anchor="ctr" anchorCtr="0" forceAA="0" compatLnSpc="1">
+                        <a:prstTxWarp prst="textNoShape">
+                          <a:avLst/>
+                        </a:prstTxWarp>
+                        <a:noAutofit/>
+                      </wps:bodyPr>
+                    </wps:wsp>
+                  </a:graphicData>
+                </a:graphic>
+              </wp:anchor>
+            </w:drawing>
+          </mc:Choice>
+          <mc:Fallback>
+            <w:pict>
+              <v:rect w14:anchorId="7E6E2D2C" id="Rectangle 5" o:spid="_x0000_s1026" style="position:absolute;margin-left:223.9pt;margin-top:3.55pt;width:211pt;height:12.75pt;z-index:251662336;visibility:visible;mso-wrap-style:square;mso-wrap-distance-left:9pt;mso-wrap-distance-top:0;mso-wrap-distance-right:9pt;mso-wrap-distance-bottom:0;mso-position-horizontal:absolute;mso-position-horizontal-relative:text;mso-position-vertical:absolute;mso-position-vertical-relative:text;v-text-anchor:middle" o:gfxdata="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" filled="f" strokecolor="red" strokeweight="1.5pt"/>
+            </w:pict>
+          </mc:Fallback>
+        </mc:AlternateContent>
+      </w:r>
+      <w:r>
+        <w:rPr>
+          <w:sz w:val="24"/>
+          <w:szCs w:val="24"/>
+          <w:lang w:bidi="ar-EG"/>
+        </w:rPr>
+        <w:drawing>
+          <wp:inline distT="0" distB="0" distL="0" distR="0" wp14:anchorId="4EC2EF4C" wp14:editId="27630C8E">
+            <wp:extent cx="5835883" cy="302309"/>
+            <wp:effectExtent l="0" t="0" r="0" b="2540"/>
+            <wp:docPr id="1930959001" name="Picture 1" descr="A screenshot of a computer&#10;&#10;Description automatically generated"/>
+            <wp:cNvGraphicFramePr>
+              <a:graphicFrameLocks xmlns:a="http://schemas.openxmlformats.org/drawingml/2006/main" noChangeAspect="1"/>
+            </wp:cNvGraphicFramePr>
+            <a:graphic xmlns:a="http://schemas.openxmlformats.org/drawingml/2006/main">
+              <a:graphicData uri="http://schemas.openxmlformats.org/drawingml/2006/picture">
+                <pic:pic xmlns:pic="http://schemas.openxmlformats.org/drawingml/2006/picture">
+                  <pic:nvPicPr>
+                    <pic:cNvPr id="1930959001" name="Picture 1" descr="A screenshot of a computer&#10;&#10;Description automatically generated"/>
+                    <pic:cNvPicPr/>
+                  </pic:nvPicPr>
+                  <pic:blipFill rotWithShape="1">
+                    <a:blip r:embed="rId27"/>
+                    <a:srcRect t="88042" r="14814" b="5515"/>
+                    <a:stretch/>
+                  </pic:blipFill>
+                  <pic:spPr bwMode="auto">
+                    <a:xfrm>
+                      <a:off x="0" y="0"/>
+                      <a:ext cx="5842070" cy="302630"/>
+                    </a:xfrm>
+                    <a:prstGeom prst="rect">
+                      <a:avLst/>
+                    </a:prstGeom>
+                    <a:ln>
+                      <a:noFill/>
+                    </a:ln>
+                    <a:extLst>
+                      <a:ext uri="{53640926-AAD7-44D8-BBD7-CCE9431645EC}">
+                        <a14:shadowObscured xmlns:a14="http://schemas.microsoft.com/office/drawing/2010/main"/>
+                      </a:ext>
+                    </a:extLst>
+                  </pic:spPr>
+                </pic:pic>
+              </a:graphicData>
+            </a:graphic>
+          </wp:inline>
+        </w:drawing>
+      </w:r>
+    </w:p>
+    <w:p>
+      <w:pPr>
+        <w:rPr>
+          <w:sz w:val="24"/>
+          <w:szCs w:val="24"/>
+          <w:lang w:bidi="ar-EG"/>
+        </w:rPr>
+      </w:pPr>
+    </w:p>
+    <w:p>
+      <w:pPr>
+        <w:rPr>
+          <w:sz w:val="28"/>
+          <w:szCs w:val="28"/>
+        </w:rPr>
+      </w:pPr>
+      <w:r>
+        <w:rPr>
+          <w:sz w:val="28"/>
+          <w:szCs w:val="28"/>
+          <w:highlight w:val="lightGray"/>
+        </w:rPr>
+        <w:t>It indicat</w:t>
+      </w:r>
+      <w:r>
+        <w:rPr>
+          <w:sz w:val="28"/>
+          <w:szCs w:val="28"/>
+          <w:highlight w:val="lightGray"/>
+        </w:rPr>
+        <w:t>es</w:t>
+      </w:r>
+      <w:r>
+        <w:rPr>
+          <w:sz w:val="28"/>
+          <w:szCs w:val="28"/>
+          <w:highlight w:val="lightGray"/>
+        </w:rPr>
+        <w:t xml:space="preserve"> that 85.42% of the variance in the dependent variable </w:t>
+      </w:r>
+      <w:r>
+        <w:rPr>
+          <w:sz w:val="28"/>
+          <w:szCs w:val="28"/>
+          <w:highlight w:val="lightGray"/>
+        </w:rPr>
+        <w:t>LungCap</w:t>
+      </w:r>
+      <w:r>
+        <w:rPr>
+          <w:sz w:val="28"/>
+          <w:szCs w:val="28"/>
+          <w:highlight w:val="lightGray"/>
+        </w:rPr>
+        <w:t xml:space="preserve"> is explained by the independent </w:t>
+      </w:r>
+      <w:r>
+        <w:rPr>
+          <w:sz w:val="28"/>
+          <w:szCs w:val="28"/>
+          <w:highlight w:val="lightGray"/>
+        </w:rPr>
+        <w:t>variables (</w:t>
+      </w:r>
+      <w:r>
+        <w:rPr>
+          <w:sz w:val="28"/>
+          <w:szCs w:val="28"/>
+          <w:highlight w:val="lightGray"/>
+        </w:rPr>
+        <w:t>Used by the model).</w:t>
+      </w:r>
+      <w:r>
+        <w:rPr>
+          <w:sz w:val="28"/>
+          <w:szCs w:val="28"/>
+        </w:rPr>
+        <w:t xml:space="preserve"> In other </w:t>
+      </w:r>
+      <w:r>
+        <w:rPr>
+          <w:sz w:val="28"/>
+          <w:szCs w:val="28"/>
+        </w:rPr>
+        <w:t>words,</w:t>
+      </w:r>
+      <w:r>
+        <w:rPr>
+          <w:sz w:val="28"/>
+          <w:szCs w:val="28"/>
+        </w:rPr>
+        <w:t xml:space="preserve"> if we draw the linear Model plane in </w:t>
+      </w:r>
+      <w:r>
+        <w:rPr>
+          <w:sz w:val="28"/>
+          <w:szCs w:val="28"/>
+        </w:rPr>
+        <w:t>space</w:t>
+      </w:r>
+      <w:r>
+        <w:rPr>
+          <w:sz w:val="28"/>
+          <w:szCs w:val="28"/>
+        </w:rPr>
+        <w:t xml:space="preserve"> and the training </w:t>
+      </w:r>
+      <w:r>
+        <w:rPr>
+          <w:sz w:val="28"/>
+          <w:szCs w:val="28"/>
+        </w:rPr>
+        <w:t>points,</w:t>
+      </w:r>
+      <w:r>
+        <w:rPr>
+          <w:sz w:val="28"/>
+          <w:szCs w:val="28"/>
+        </w:rPr>
+        <w:t xml:space="preserve"> we will see the points are </w:t>
+      </w:r>
+      <w:proofErr w:type="gramStart"/>
+      <w:r>
+        <w:rPr>
+          <w:sz w:val="28"/>
+          <w:szCs w:val="28"/>
+        </w:rPr>
+        <w:t>highly</w:t>
+      </w:r>
+      <w:proofErr w:type="gramEnd"/>
+      <w:r>
+        <w:rPr>
+          <w:sz w:val="28"/>
+          <w:szCs w:val="28"/>
+        </w:rPr>
+        <w:t xml:space="preserve"> around the </w:t>
+      </w:r>
+      <w:r>
+        <w:rPr>
+          <w:sz w:val="28"/>
+          <w:szCs w:val="28"/>
+        </w:rPr>
+        <w:t>plane.</w:t>
+      </w:r>
+    </w:p>
+    <w:p>
+      <w:pPr>
+        <w:rPr>
+          <w:rFonts w:asciiTheme="minorBidi" w:hAnsiTheme="minorBidi"/>
+          <w:color w:val="0D0D0D"/>
+          <w:sz w:val="28"/>
+          <w:szCs w:val="28"/>
+        </w:rPr>
+      </w:pPr>
+    </w:p>
+    <w:p>
+      <w:pPr>
+        <w:rPr>
+          <w:rFonts w:asciiTheme="minorBidi" w:hAnsiTheme="minorBidi"/>
+          <w:b/>
+          <w:bCs/>
+          <w:color w:val="0D0D0D"/>
+          <w:sz w:val="28"/>
+          <w:szCs w:val="28"/>
+          <w:u w:val="single"/>
+        </w:rPr>
+      </w:pPr>
+      <w:r>
+        <w:rPr>
+          <w:rFonts w:asciiTheme="minorBidi" w:hAnsiTheme="minorBidi"/>
+          <w:b/>
+          <w:bCs/>
+          <w:color w:val="0D0D0D"/>
+          <w:sz w:val="28"/>
+          <w:szCs w:val="28"/>
+          <w:u w:val="single"/>
+        </w:rPr>
+        <w:t xml:space="preserve">Note: </w:t>
+      </w:r>
+      <w:r>
+        <w:rPr>
+          <w:rFonts w:asciiTheme="minorBidi" w:hAnsiTheme="minorBidi"/>
+          <w:b/>
+          <w:bCs/>
+          <w:color w:val="0D0D0D"/>
+          <w:sz w:val="28"/>
+          <w:szCs w:val="28"/>
+          <w:u w:val="single"/>
+        </w:rPr>
+        <w:t>Difference</w:t>
+      </w:r>
+      <w:r>
+        <w:rPr>
+          <w:rFonts w:asciiTheme="minorBidi" w:hAnsiTheme="minorBidi"/>
+          <w:b/>
+          <w:bCs/>
+          <w:color w:val="0D0D0D"/>
+          <w:sz w:val="28"/>
+          <w:szCs w:val="28"/>
+          <w:u w:val="single"/>
+        </w:rPr>
+        <w:t xml:space="preserve"> between multiple vs adjusted R-squared: </w:t>
+      </w:r>
+    </w:p>
+    <w:p>
+      <w:pPr>
+        <w:rPr>
+          <w:rFonts w:asciiTheme="minorBidi" w:hAnsiTheme="minorBidi"/>
+          <w:b/>
+          <w:bCs/>
+          <w:color w:val="0D0D0D"/>
+          <w:sz w:val="28"/>
+          <w:szCs w:val="28"/>
+          <w:u w:val="single"/>
+        </w:rPr>
+      </w:pPr>
+    </w:p>
+    <w:tbl>
+      <w:tblPr>
+        <w:tblStyle w:val="TableGrid"/>
+        <w:tblW w:w="10975" w:type="dxa"/>
+        <w:tblLook w:val="04A0" w:firstRow="1" w:lastRow="0" w:firstColumn="1" w:lastColumn="0" w:noHBand="0" w:noVBand="1"/>
+      </w:tblPr>
+      <w:tblGrid>
+        <w:gridCol w:w="5485"/>
+        <w:gridCol w:w="5490"/>
+      </w:tblGrid>
+      <w:tr>
+        <w:tc>
+          <w:tcPr>
+            <w:tcW w:w="5485" w:type="dxa"/>
+            <w:tcBorders>
+              <w:bottom w:val="nil"/>
+            </w:tcBorders>
+            <w:shd w:val="clear" w:color="auto" w:fill="FFC000"/>
+          </w:tcPr>
+          <w:p>
+            <w:pPr>
+              <w:rPr>
+                <w:rFonts w:asciiTheme="minorBidi" w:hAnsiTheme="minorBidi" w:hint="cs"/>
+                <w:sz w:val="28"/>
+                <w:szCs w:val="28"/>
+              </w:rPr>
+            </w:pPr>
+            <w:r>
+              <w:rPr>
+                <w:rFonts w:asciiTheme="minorBidi" w:hAnsiTheme="minorBidi"/>
+                <w:b/>
+                <w:bCs/>
+                <w:sz w:val="28"/>
+                <w:szCs w:val="28"/>
+              </w:rPr>
+              <w:t>Multiple R-squared (</w:t>
+            </w:r>
+            <w:r>
+              <w:rPr>
+                <w:rFonts w:asciiTheme="minorBidi" w:hAnsiTheme="minorBidi"/>
+                <w:b/>
+                <w:bCs/>
+                <w:sz w:val="28"/>
+                <w:szCs w:val="28"/>
+              </w:rPr>
+              <w:t>R2</w:t>
+            </w:r>
+            <w:r>
+              <w:rPr>
+                <w:rFonts w:asciiTheme="minorBidi" w:hAnsiTheme="minorBidi"/>
+                <w:b/>
+                <w:bCs/>
+                <w:sz w:val="28"/>
+                <w:szCs w:val="28"/>
+              </w:rPr>
+              <w:t>)</w:t>
+            </w:r>
+          </w:p>
+        </w:tc>
+        <w:tc>
+          <w:tcPr>
+            <w:tcW w:w="5490" w:type="dxa"/>
+            <w:tcBorders>
+              <w:bottom w:val="nil"/>
+            </w:tcBorders>
+            <w:shd w:val="clear" w:color="auto" w:fill="FFC000"/>
+          </w:tcPr>
+          <w:p>
+            <w:pPr>
+              <w:rPr>
+                <w:rFonts w:asciiTheme="minorBidi" w:hAnsiTheme="minorBidi" w:hint="cs"/>
+                <w:sz w:val="28"/>
+                <w:szCs w:val="28"/>
+              </w:rPr>
+            </w:pPr>
+            <w:r>
+              <w:rPr>
+                <w:rFonts w:asciiTheme="minorBidi" w:hAnsiTheme="minorBidi"/>
+                <w:b/>
+                <w:bCs/>
+                <w:sz w:val="28"/>
+                <w:szCs w:val="28"/>
+              </w:rPr>
+              <w:t>Adjusted R-squared</w:t>
+            </w:r>
+            <w:r>
+              <w:rPr>
+                <w:rFonts w:asciiTheme="minorBidi" w:hAnsiTheme="minorBidi"/>
+                <w:b/>
+                <w:bCs/>
+                <w:sz w:val="28"/>
+                <w:szCs w:val="28"/>
+              </w:rPr>
+              <w:t>(</w:t>
+            </w:r>
+            <w:r>
+              <w:rPr>
+                <w:rFonts w:asciiTheme="minorBidi" w:hAnsiTheme="minorBidi"/>
+                <w:b/>
+                <w:bCs/>
+                <w:sz w:val="28"/>
+                <w:szCs w:val="28"/>
+              </w:rPr>
+              <w:t>R2</w:t>
+            </w:r>
+            <w:r>
+              <w:rPr>
+                <w:rFonts w:asciiTheme="minorBidi" w:hAnsiTheme="minorBidi"/>
+                <w:b/>
+                <w:bCs/>
+                <w:sz w:val="28"/>
+                <w:szCs w:val="28"/>
+              </w:rPr>
+              <w:t>adj)</w:t>
+            </w:r>
+          </w:p>
+        </w:tc>
+      </w:tr>
+      <w:tr>
+        <w:tc>
+          <w:tcPr>
+            <w:tcW w:w="5485" w:type="dxa"/>
+            <w:tcBorders>
+              <w:top w:val="nil"/>
+            </w:tcBorders>
+          </w:tcPr>
+          <w:p>
+            <w:pPr>
+              <w:rPr>
+                <w:rFonts w:asciiTheme="minorBidi" w:hAnsiTheme="minorBidi"/>
+                <w:color w:val="0D0D0D"/>
+                <w:sz w:val="28"/>
+                <w:szCs w:val="28"/>
+              </w:rPr>
+            </w:pPr>
+            <w:r>
+              <w:rPr>
+                <w:rFonts w:asciiTheme="minorBidi" w:hAnsiTheme="minorBidi"/>
+                <w:color w:val="0D0D0D"/>
+                <w:sz w:val="28"/>
+                <w:szCs w:val="28"/>
+              </w:rPr>
+              <w:t>•</w:t>
+            </w:r>
+            <w:r>
+              <w:rPr>
+                <w:rFonts w:asciiTheme="minorBidi" w:hAnsiTheme="minorBidi"/>
+                <w:color w:val="0D0D0D"/>
+                <w:sz w:val="28"/>
+                <w:szCs w:val="28"/>
+              </w:rPr>
+              <w:t xml:space="preserve"> </w:t>
+            </w:r>
+            <w:r>
+              <w:rPr>
+                <w:rFonts w:asciiTheme="minorBidi" w:hAnsiTheme="minorBidi"/>
+                <w:color w:val="0D0D0D"/>
+                <w:sz w:val="28"/>
+                <w:szCs w:val="28"/>
+              </w:rPr>
+              <w:t>Measures the proportion of the variance in the dependent variable that is explained by the independent variables in the model.</w:t>
+            </w:r>
+          </w:p>
+          <w:p>
+            <w:pPr>
+              <w:rPr>
+                <w:rFonts w:asciiTheme="minorBidi" w:hAnsiTheme="minorBidi"/>
+                <w:color w:val="0D0D0D"/>
+                <w:sz w:val="28"/>
+                <w:szCs w:val="28"/>
+              </w:rPr>
+            </w:pPr>
+            <w:r>
+              <w:rPr>
+                <w:rFonts w:asciiTheme="minorBidi" w:hAnsiTheme="minorBidi"/>
+                <w:color w:val="0D0D0D"/>
+                <w:sz w:val="28"/>
+                <w:szCs w:val="28"/>
+              </w:rPr>
+              <w:lastRenderedPageBreak/>
+              <w:t>•</w:t>
+            </w:r>
+            <w:r>
+              <w:rPr>
+                <w:rFonts w:asciiTheme="minorBidi" w:hAnsiTheme="minorBidi"/>
+                <w:color w:val="0D0D0D"/>
+                <w:sz w:val="28"/>
+                <w:szCs w:val="28"/>
+              </w:rPr>
+              <w:t xml:space="preserve"> </w:t>
+            </w:r>
+            <w:r>
+              <w:rPr>
+                <w:rFonts w:asciiTheme="minorBidi" w:hAnsiTheme="minorBidi"/>
+                <w:color w:val="0D0D0D"/>
+                <w:sz w:val="28"/>
+                <w:szCs w:val="28"/>
+              </w:rPr>
+              <w:t>Increases whenever a new predictor is added to the model, even if the predictor is not relevant.</w:t>
+            </w:r>
+          </w:p>
+          <w:p>
+            <w:pPr>
+              <w:rPr>
+                <w:rFonts w:asciiTheme="minorBidi" w:hAnsiTheme="minorBidi" w:hint="cs"/>
+                <w:color w:val="0D0D0D"/>
+                <w:sz w:val="28"/>
+                <w:szCs w:val="28"/>
+              </w:rPr>
+            </w:pPr>
+            <w:r>
+              <w:rPr>
+                <w:rFonts w:asciiTheme="minorBidi" w:hAnsiTheme="minorBidi"/>
+                <w:color w:val="0D0D0D"/>
+                <w:sz w:val="28"/>
+                <w:szCs w:val="28"/>
+              </w:rPr>
+              <w:t>•</w:t>
+            </w:r>
+            <w:r>
+              <w:rPr>
+                <w:rFonts w:asciiTheme="minorBidi" w:hAnsiTheme="minorBidi"/>
+                <w:color w:val="0D0D0D"/>
+                <w:sz w:val="28"/>
+                <w:szCs w:val="28"/>
+              </w:rPr>
+              <w:t xml:space="preserve"> </w:t>
+            </w:r>
+            <w:r>
+              <w:rPr>
+                <w:rFonts w:asciiTheme="minorBidi" w:hAnsiTheme="minorBidi"/>
+                <w:color w:val="0D0D0D"/>
+                <w:sz w:val="28"/>
+                <w:szCs w:val="28"/>
+              </w:rPr>
+              <w:t>Does not penalize for overfitting or the inclusion of irrelevant predictors.</w:t>
+            </w:r>
+          </w:p>
+        </w:tc>
+        <w:tc>
+          <w:tcPr>
+            <w:tcW w:w="5490" w:type="dxa"/>
+            <w:tcBorders>
+              <w:top w:val="nil"/>
+            </w:tcBorders>
+          </w:tcPr>
+          <w:p>
+            <w:pPr>
+              <w:rPr>
+                <w:rFonts w:asciiTheme="minorBidi" w:hAnsiTheme="minorBidi"/>
+                <w:color w:val="0D0D0D"/>
+                <w:sz w:val="28"/>
+                <w:szCs w:val="28"/>
+              </w:rPr>
+            </w:pPr>
+            <w:r>
+              <w:rPr>
+                <w:rFonts w:asciiTheme="minorBidi" w:hAnsiTheme="minorBidi"/>
+                <w:color w:val="0D0D0D"/>
+                <w:sz w:val="28"/>
+                <w:szCs w:val="28"/>
+              </w:rPr>
+              <w:lastRenderedPageBreak/>
+              <w:t>•</w:t>
+            </w:r>
+            <w:r>
+              <w:rPr>
+                <w:rFonts w:asciiTheme="minorBidi" w:hAnsiTheme="minorBidi"/>
+                <w:color w:val="0D0D0D"/>
+                <w:sz w:val="28"/>
+                <w:szCs w:val="28"/>
+              </w:rPr>
+              <w:t xml:space="preserve"> </w:t>
+            </w:r>
+            <w:r>
+              <w:rPr>
+                <w:rFonts w:asciiTheme="minorBidi" w:hAnsiTheme="minorBidi"/>
+                <w:color w:val="0D0D0D"/>
+                <w:sz w:val="28"/>
+                <w:szCs w:val="28"/>
+              </w:rPr>
+              <w:t xml:space="preserve">Adjusts the </w:t>
+            </w:r>
+            <w:r>
+              <w:rPr>
+                <w:rFonts w:asciiTheme="minorBidi" w:hAnsiTheme="minorBidi"/>
+                <w:color w:val="0D0D0D"/>
+                <w:sz w:val="28"/>
+                <w:szCs w:val="28"/>
+              </w:rPr>
+              <w:t>R2</w:t>
+            </w:r>
+            <w:r>
+              <w:rPr>
+                <w:rFonts w:asciiTheme="minorBidi" w:hAnsiTheme="minorBidi"/>
+                <w:color w:val="0D0D0D"/>
+                <w:sz w:val="28"/>
+                <w:szCs w:val="28"/>
+              </w:rPr>
+              <w:t xml:space="preserve"> value to account for the number of predictors in the model.</w:t>
+            </w:r>
+          </w:p>
+          <w:p>
+            <w:pPr>
+              <w:rPr>
+                <w:rFonts w:asciiTheme="minorBidi" w:hAnsiTheme="minorBidi"/>
+                <w:color w:val="0D0D0D"/>
+                <w:sz w:val="28"/>
+                <w:szCs w:val="28"/>
+              </w:rPr>
+            </w:pPr>
+            <w:r>
+              <w:rPr>
+                <w:rFonts w:asciiTheme="minorBidi" w:hAnsiTheme="minorBidi"/>
+                <w:color w:val="0D0D0D"/>
+                <w:sz w:val="28"/>
+                <w:szCs w:val="28"/>
+              </w:rPr>
+              <w:lastRenderedPageBreak/>
+              <w:t>•</w:t>
+            </w:r>
+            <w:r>
+              <w:rPr>
+                <w:rFonts w:asciiTheme="minorBidi" w:hAnsiTheme="minorBidi"/>
+                <w:color w:val="0D0D0D"/>
+                <w:sz w:val="28"/>
+                <w:szCs w:val="28"/>
+              </w:rPr>
+              <w:t xml:space="preserve"> </w:t>
+            </w:r>
+            <w:r>
+              <w:rPr>
+                <w:rFonts w:asciiTheme="minorBidi" w:hAnsiTheme="minorBidi"/>
+                <w:color w:val="0D0D0D"/>
+                <w:sz w:val="28"/>
+                <w:szCs w:val="28"/>
+              </w:rPr>
+              <w:t>Penalizes the inclusion of irrelevant predictors by decreasing if unnecessary predictors are added to the model.</w:t>
+            </w:r>
+          </w:p>
+          <w:p>
+            <w:pPr>
+              <w:rPr>
+                <w:rFonts w:asciiTheme="minorBidi" w:hAnsiTheme="minorBidi"/>
+                <w:color w:val="0D0D0D"/>
+                <w:sz w:val="28"/>
+                <w:szCs w:val="28"/>
+              </w:rPr>
+            </w:pPr>
+            <w:r>
+              <w:rPr>
+                <w:rFonts w:asciiTheme="minorBidi" w:hAnsiTheme="minorBidi"/>
+                <w:color w:val="0D0D0D"/>
+                <w:sz w:val="28"/>
+                <w:szCs w:val="28"/>
+              </w:rPr>
+              <w:t>•</w:t>
+            </w:r>
+            <w:r>
+              <w:rPr>
+                <w:rFonts w:asciiTheme="minorBidi" w:hAnsiTheme="minorBidi"/>
+                <w:color w:val="0D0D0D"/>
+                <w:sz w:val="28"/>
+                <w:szCs w:val="28"/>
+              </w:rPr>
+              <w:t xml:space="preserve"> </w:t>
+            </w:r>
+            <w:r>
+              <w:rPr>
+                <w:rFonts w:asciiTheme="minorBidi" w:hAnsiTheme="minorBidi"/>
+                <w:color w:val="0D0D0D"/>
+                <w:sz w:val="28"/>
+                <w:szCs w:val="28"/>
+              </w:rPr>
+              <w:t>P</w:t>
+            </w:r>
+            <w:r>
+              <w:rPr>
+                <w:rFonts w:asciiTheme="minorBidi" w:hAnsiTheme="minorBidi"/>
+                <w:color w:val="0D0D0D"/>
+                <w:sz w:val="28"/>
+                <w:szCs w:val="28"/>
+              </w:rPr>
+              <w:t>rovides a more accurate measure of the goodness of fit when comparing models with different numbers of predictors.</w:t>
+            </w:r>
+          </w:p>
+          <w:p>
+            <w:pPr>
+              <w:rPr>
+                <w:rFonts w:asciiTheme="minorBidi" w:hAnsiTheme="minorBidi" w:hint="cs"/>
+                <w:color w:val="0D0D0D"/>
+                <w:sz w:val="28"/>
+                <w:szCs w:val="28"/>
+              </w:rPr>
+            </w:pPr>
+          </w:p>
+        </w:tc>
+      </w:tr>
+    </w:tbl>
+    <w:p>
+      <w:pPr>
+        <w:rPr>
+          <w:sz w:val="24"/>
+          <w:szCs w:val="24"/>
+          <w:lang w:bidi="ar-EG"/>
+        </w:rPr>
+      </w:pPr>
+    </w:p>
+    <w:p>
+      <w:pPr>
+        <w:rPr>
+          <w:sz w:val="28"/>
+          <w:szCs w:val="28"/>
+        </w:rPr>
+      </w:pPr>
+      <w:r>
+        <w:rPr>
+          <w:sz w:val="28"/>
+          <w:szCs w:val="28"/>
+        </w:rPr>
+        <w:t xml:space="preserve">Generally, </w:t>
+      </w:r>
+      <w:r>
+        <w:rPr>
+          <w:b/>
+          <w:bCs/>
+          <w:sz w:val="28"/>
+          <w:szCs w:val="28"/>
+        </w:rPr>
+        <w:t>R2adj is lower than the R2 if unnecessary predictors are included in the model</w:t>
+      </w:r>
+      <w:r>
+        <w:rPr>
+          <w:sz w:val="28"/>
+          <w:szCs w:val="28"/>
+        </w:rPr>
+        <w:t xml:space="preserve">. The numbers above are very close </w:t>
+      </w:r>
+      <w:r>
+        <w:rPr>
+          <w:sz w:val="28"/>
+          <w:szCs w:val="28"/>
+        </w:rPr>
+        <w:t>to the third</w:t>
+      </w:r>
+      <w:r>
+        <w:rPr>
+          <w:sz w:val="28"/>
+          <w:szCs w:val="28"/>
+        </w:rPr>
+        <w:t xml:space="preserve"> digit after decimal point so we will see if there are unnecessary </w:t>
+      </w:r>
+      <w:r>
+        <w:rPr>
+          <w:sz w:val="28"/>
+          <w:szCs w:val="28"/>
+        </w:rPr>
+        <w:t xml:space="preserve">predictors?!  </w:t>
+      </w:r>
+      <w:r>
+        <w:rPr>
+          <w:sz w:val="28"/>
+          <w:szCs w:val="28"/>
+        </w:rPr>
+        <w:t xml:space="preserve"> </w:t>
+      </w:r>
+      <w:r>
+        <w:rPr>
+          <w:sz w:val="28"/>
+          <w:szCs w:val="28"/>
+          <w:highlight w:val="yellow"/>
+        </w:rPr>
+        <w:t>I Think no</w:t>
+      </w:r>
+    </w:p>
+    <w:p>
+      <w:pPr>
+        <w:spacing w:line="276" w:lineRule="auto"/>
+        <w:rPr>
+          <w:rFonts w:ascii="Lucida Console" w:eastAsia="Times New Roman" w:hAnsi="Lucida Console" w:cs="Courier New"/>
+          <w:color w:val="000000"/>
+          <w:kern w:val="0"/>
+          <w:sz w:val="20"/>
+          <w:szCs w:val="20"/>
+          <w:lang w:bidi="ar-EG"/>
+          <w14:ligatures w14:val="none"/>
+        </w:rPr>
+      </w:pPr>
+    </w:p>
+    <w:p>
+      <w:pPr>
+        <w:pStyle w:val="HTMLPreformatted"/>
+        <w:shd w:val="clear" w:color="auto" w:fill="FFFFFF"/>
+        <w:spacing w:line="276" w:lineRule="auto"/>
+        <w:rPr>
+          <w:rFonts w:ascii="Lucida Console" w:hAnsi="Lucida Console"/>
+          <w:color w:val="000000"/>
+          <w:lang w:bidi="ar-EG"/>
+        </w:rPr>
+      </w:pPr>
+    </w:p>
+    <w:p>
+      <w:pPr>
+        <w:pStyle w:val="HTMLPreformatted"/>
+        <w:shd w:val="clear" w:color="auto" w:fill="FFFFFF"/>
+        <w:spacing w:line="276" w:lineRule="auto"/>
+        <w:rPr>
+          <w:rFonts w:ascii="Lucida Console" w:hAnsi="Lucida Console"/>
+          <w:color w:val="000000"/>
+          <w:lang w:bidi="ar-EG"/>
+        </w:rPr>
+      </w:pPr>
+    </w:p>
+    <w:p>
+      <w:pPr>
+        <w:rPr>
+          <w:rFonts w:ascii="Lucida Console" w:eastAsia="Times New Roman" w:hAnsi="Lucida Console" w:cs="Courier New"/>
+          <w:color w:val="000000"/>
+          <w:kern w:val="0"/>
+          <w:sz w:val="20"/>
+          <w:szCs w:val="20"/>
+          <w:lang w:bidi="ar-EG"/>
+          <w14:ligatures w14:val="none"/>
+        </w:rPr>
+      </w:pPr>
+      <w:r>
+        <w:rPr>
+          <w:rFonts w:ascii="Lucida Console" w:hAnsi="Lucida Console"/>
+          <w:color w:val="000000"/>
+          <w:lang w:bidi="ar-EG"/>
+        </w:rPr>
+        <w:br w:type="page"/>
+      </w:r>
+    </w:p>
+    <w:p>
+      <w:pPr>
+        <w:pStyle w:val="Heading3"/>
+        <w:keepLines w:val="0"/>
+        <w:spacing w:line="276" w:lineRule="auto"/>
+        <w:rPr>
+          <w:color w:val="auto"/>
+        </w:rPr>
+      </w:pPr>
+      <w:r>
+        <w:rPr>
+          <w:color w:val="auto"/>
+        </w:rPr>
+        <w:lastRenderedPageBreak/>
+        <w:t>(Q16) Show the coefficients of the linear model. Do they make sense?</w:t>
+      </w:r>
+    </w:p>
+    <w:p>
+      <w:pPr>
+        <w:pStyle w:val="HTMLPreformatted"/>
+        <w:shd w:val="clear" w:color="auto" w:fill="FFFFFF"/>
+        <w:spacing w:line="276" w:lineRule="auto"/>
+        <w:rPr>
+          <w:rFonts w:ascii="Lucida Console" w:hAnsi="Lucida Console"/>
+          <w:color w:val="000000"/>
+          <w:lang w:bidi="ar-EG"/>
+        </w:rPr>
+      </w:pPr>
+    </w:p>
+    <w:p>
+      <w:pPr>
+        <w:pStyle w:val="HTMLPreformatted"/>
+        <w:shd w:val="clear" w:color="auto" w:fill="FFFFFF"/>
+        <w:spacing w:line="276" w:lineRule="auto"/>
+        <w:rPr>
+          <w:rFonts w:ascii="Lucida Console" w:hAnsi="Lucida Console"/>
+          <w:color w:val="000000"/>
+          <w:lang w:bidi="ar-EG"/>
+        </w:rPr>
+      </w:pPr>
+    </w:p>
+    <w:p>
+      <w:pPr>
+        <w:pStyle w:val="HTMLPreformatted"/>
+        <w:shd w:val="clear" w:color="auto" w:fill="FFFFFF"/>
+        <w:spacing w:line="276" w:lineRule="auto"/>
+        <w:rPr>
+          <w:rFonts w:ascii="Lucida Console" w:hAnsi="Lucida Console"/>
+          <w:color w:val="000000"/>
+          <w:lang w:bidi="ar-EG"/>
+        </w:rPr>
+      </w:pPr>
+      <w:r>
+        <w:rPr>
+          <w:rFonts w:ascii="Lucida Console" w:hAnsi="Lucida Console"/>
+          <w:color w:val="000000"/>
+          <w:lang w:bidi="ar-EG"/>
+        </w:rPr>
+        <w:drawing>
+          <wp:inline distT="0" distB="0" distL="0" distR="0" wp14:anchorId="05793B20" wp14:editId="6E709EAD">
+            <wp:extent cx="6858000" cy="967740"/>
+            <wp:effectExtent l="0" t="0" r="0" b="3810"/>
+            <wp:docPr id="864968763" name="Picture 1" descr="A close-up of a computer screen&#10;&#10;Description automatically generated"/>
+            <wp:cNvGraphicFramePr>
+              <a:graphicFrameLocks xmlns:a="http://schemas.openxmlformats.org/drawingml/2006/main" noChangeAspect="1"/>
+            </wp:cNvGraphicFramePr>
+            <a:graphic xmlns:a="http://schemas.openxmlformats.org/drawingml/2006/main">
+              <a:graphicData uri="http://schemas.openxmlformats.org/drawingml/2006/picture">
+                <pic:pic xmlns:pic="http://schemas.openxmlformats.org/drawingml/2006/picture">
+                  <pic:nvPicPr>
+                    <pic:cNvPr id="864968763" name="Picture 1" descr="A close-up of a computer screen&#10;&#10;Description automatically generated"/>
+                    <pic:cNvPicPr/>
+                  </pic:nvPicPr>
+                  <pic:blipFill>
+                    <a:blip r:embed="rId28"/>
+                    <a:stretch>
+                      <a:fillRect/>
+                    </a:stretch>
+                  </pic:blipFill>
+                  <pic:spPr>
+                    <a:xfrm>
+                      <a:off x="0" y="0"/>
+                      <a:ext cx="6858000" cy="967740"/>
+                    </a:xfrm>
+                    <a:prstGeom prst="rect">
+                      <a:avLst/>
+                    </a:prstGeom>
+                  </pic:spPr>
+                </pic:pic>
+              </a:graphicData>
+            </a:graphic>
+          </wp:inline>
+        </w:drawing>
+      </w:r>
+    </w:p>
+    <w:p>
+      <w:pPr>
+        <w:pStyle w:val="HTMLPreformatted"/>
+        <w:shd w:val="clear" w:color="auto" w:fill="FFFFFF"/>
+        <w:spacing w:line="276" w:lineRule="auto"/>
+        <w:rPr>
+          <w:rFonts w:ascii="Lucida Console" w:hAnsi="Lucida Console"/>
+          <w:color w:val="000000"/>
+          <w:lang w:bidi="ar-EG"/>
+        </w:rPr>
+      </w:pPr>
+    </w:p>
+    <w:p>
+      <w:pPr>
+        <w:rPr>
+          <w:rFonts w:asciiTheme="minorBidi" w:hAnsiTheme="minorBidi"/>
+          <w:sz w:val="24"/>
+          <w:szCs w:val="24"/>
+        </w:rPr>
+      </w:pPr>
+      <w:r>
+        <w:rPr>
+          <w:rFonts w:asciiTheme="minorBidi" w:hAnsiTheme="minorBidi"/>
+          <w:sz w:val="24"/>
+          <w:szCs w:val="24"/>
+        </w:rPr>
+        <w:t>Yes,</w:t>
+      </w:r>
+      <w:r>
+        <w:rPr>
+          <w:rFonts w:asciiTheme="minorBidi" w:hAnsiTheme="minorBidi"/>
+          <w:sz w:val="24"/>
+          <w:szCs w:val="24"/>
+        </w:rPr>
+        <w:t xml:space="preserve"> they make</w:t>
+      </w:r>
+      <w:r>
+        <w:rPr>
+          <w:rFonts w:asciiTheme="minorBidi" w:hAnsiTheme="minorBidi"/>
+          <w:sz w:val="24"/>
+          <w:szCs w:val="24"/>
+        </w:rPr>
+        <w:t xml:space="preserve"> Sense. </w:t>
+      </w:r>
+      <w:r>
+        <w:rPr>
+          <mc:AlternateContent>
+            <mc:Choice Requires="w16se">
+              <w:rFonts w:asciiTheme="minorBidi" w:hAnsiTheme="minorBidi"/>
+            </mc:Choice>
+            <mc:Fallback>
+              <w:rFonts w:ascii="Segoe UI Emoji" w:eastAsia="Segoe UI Emoji" w:hAnsi="Segoe UI Emoji" w:cs="Segoe UI Emoji"/>
+            </mc:Fallback>
+          </mc:AlternateContent>
+          <w:sz w:val="24"/>
+          <w:szCs w:val="24"/>
+        </w:rPr>
+        <mc:AlternateContent>
+          <mc:Choice Requires="w16se">
+            <w16se:symEx w16se:font="Segoe UI Emoji" w16se:char="1F609"/>
+          </mc:Choice>
+          <mc:Fallback>
+            <w:t>😉</w:t>
+          </mc:Fallback>
+        </mc:AlternateContent>
+      </w:r>
+      <w:r>
+        <w:rPr>
+          <mc:AlternateContent>
+            <mc:Choice Requires="w16se">
+              <w:rFonts w:asciiTheme="minorBidi" w:hAnsiTheme="minorBidi"/>
+            </mc:Choice>
+            <mc:Fallback>
+              <w:rFonts w:ascii="Segoe UI Emoji" w:eastAsia="Segoe UI Emoji" w:hAnsi="Segoe UI Emoji" w:cs="Segoe UI Emoji"/>
+            </mc:Fallback>
+          </mc:AlternateContent>
+          <w:sz w:val="24"/>
+          <w:szCs w:val="24"/>
+        </w:rPr>
+        <mc:AlternateContent>
+          <mc:Choice Requires="w16se">
+            <w16se:symEx w16se:font="Segoe UI Emoji" w16se:char="1F609"/>
+          </mc:Choice>
+          <mc:Fallback>
+            <w:t>😉</w:t>
+          </mc:Fallback>
+        </mc:AlternateContent>
+      </w:r>
+    </w:p>
+    <w:p>
+      <w:pPr>
+        <w:pStyle w:val="ListParagraph"/>
         <w:numPr>
           <w:ilvl w:val="0"/>
-          <w:numId w:val="3"/>
+          <w:numId w:val="11"/>
         </w:numPr>
+        <w:rPr>
+          <w:sz w:val="24"/>
+          <w:szCs w:val="24"/>
+        </w:rPr>
+      </w:pPr>
+      <w:r>
+        <w:rPr>
+          <w:sz w:val="24"/>
+          <w:szCs w:val="24"/>
+        </w:rPr>
+        <w:t xml:space="preserve">Age and Height have positive coefficients, </w:t>
+      </w:r>
+      <w:r>
+        <w:rPr>
+          <w:sz w:val="24"/>
+          <w:szCs w:val="24"/>
+        </w:rPr>
+        <w:t xml:space="preserve">which </w:t>
+      </w:r>
+      <w:r>
+        <w:rPr>
+          <w:sz w:val="24"/>
+          <w:szCs w:val="24"/>
+        </w:rPr>
+        <w:t xml:space="preserve">is logic </w:t>
+      </w:r>
+      <w:r>
+        <w:rPr>
+          <w:sz w:val="24"/>
+          <w:szCs w:val="24"/>
+        </w:rPr>
+        <w:t>becoming</w:t>
+      </w:r>
+      <w:r>
+        <w:rPr>
+          <w:sz w:val="24"/>
+          <w:szCs w:val="24"/>
+        </w:rPr>
+        <w:t xml:space="preserve"> older means your body is growing up. Same for height taller means </w:t>
+      </w:r>
+      <w:r>
+        <w:rPr>
+          <w:sz w:val="24"/>
+          <w:szCs w:val="24"/>
+        </w:rPr>
+        <w:t>your</w:t>
+      </w:r>
+      <w:r>
+        <w:rPr>
+          <w:sz w:val="24"/>
+          <w:szCs w:val="24"/>
+        </w:rPr>
+        <w:t xml:space="preserve"> larger capacity</w:t>
+      </w:r>
+      <w:r>
+        <w:rPr>
+          <mc:AlternateContent>
+            <mc:Choice Requires="w16se"/>
+            <mc:Fallback>
+              <w:rFonts w:ascii="Segoe UI Emoji" w:eastAsia="Segoe UI Emoji" w:hAnsi="Segoe UI Emoji" w:cs="Segoe UI Emoji"/>
+            </mc:Fallback>
+          </mc:AlternateContent>
+          <w:sz w:val="24"/>
+          <w:szCs w:val="24"/>
+        </w:rPr>
+        <mc:AlternateContent>
+          <mc:Choice Requires="w16se">
+            <w16se:symEx w16se:font="Segoe UI Emoji" w16se:char="1F601"/>
+          </mc:Choice>
+          <mc:Fallback>
+            <w:t>😁</w:t>
+          </mc:Fallback>
+        </mc:AlternateContent>
+      </w:r>
+    </w:p>
+    <w:p>
+      <w:pPr>
+        <w:pStyle w:val="ListParagraph"/>
+        <w:numPr>
+          <w:ilvl w:val="0"/>
+          <w:numId w:val="11"/>
+        </w:numPr>
+        <w:rPr>
+          <w:rFonts w:asciiTheme="minorBidi" w:hAnsiTheme="minorBidi"/>
+          <w:color w:val="0D0D0D"/>
+          <w:sz w:val="24"/>
+          <w:szCs w:val="24"/>
+        </w:rPr>
+      </w:pPr>
+      <w:r>
+        <w:rPr>
+          <w:rFonts w:asciiTheme="minorBidi" w:hAnsiTheme="minorBidi"/>
+          <w:color w:val="0D0D0D"/>
+          <w:sz w:val="24"/>
+          <w:szCs w:val="24"/>
+        </w:rPr>
+        <w:t xml:space="preserve">Smoking has </w:t>
+      </w:r>
+      <w:r>
+        <w:rPr>
+          <w:rFonts w:asciiTheme="minorBidi" w:hAnsiTheme="minorBidi"/>
+          <w:color w:val="0D0D0D"/>
+          <w:sz w:val="24"/>
+          <w:szCs w:val="24"/>
+        </w:rPr>
+        <w:t>a negative</w:t>
+      </w:r>
+      <w:r>
+        <w:rPr>
+          <w:rFonts w:asciiTheme="minorBidi" w:hAnsiTheme="minorBidi"/>
+          <w:color w:val="0D0D0D"/>
+          <w:sz w:val="24"/>
+          <w:szCs w:val="24"/>
+        </w:rPr>
+        <w:t xml:space="preserve"> </w:t>
+      </w:r>
+      <w:r>
+        <w:rPr>
+          <w:rFonts w:asciiTheme="minorBidi" w:hAnsiTheme="minorBidi"/>
+          <w:color w:val="0D0D0D"/>
+          <w:sz w:val="24"/>
+          <w:szCs w:val="24"/>
+        </w:rPr>
+        <w:t>coefficient,</w:t>
+      </w:r>
+      <w:r>
+        <w:rPr>
+          <w:rFonts w:asciiTheme="minorBidi" w:hAnsiTheme="minorBidi"/>
+          <w:color w:val="0D0D0D"/>
+          <w:sz w:val="24"/>
+          <w:szCs w:val="24"/>
+        </w:rPr>
+        <w:t xml:space="preserve"> yes smoking causes lung problems including cause of smaller lung capacity.</w:t>
+      </w:r>
+    </w:p>
+    <w:p>
+      <w:pPr>
+        <w:pStyle w:val="ListParagraph"/>
+        <w:numPr>
+          <w:ilvl w:val="0"/>
+          <w:numId w:val="11"/>
+        </w:numPr>
+        <w:rPr>
+          <w:rFonts w:asciiTheme="minorBidi" w:hAnsiTheme="minorBidi"/>
+          <w:color w:val="0D0D0D"/>
+          <w:sz w:val="24"/>
+          <w:szCs w:val="24"/>
+        </w:rPr>
+      </w:pPr>
+      <w:r>
+        <w:rPr>
+          <w:rFonts w:asciiTheme="minorBidi" w:hAnsiTheme="minorBidi"/>
+          <w:color w:val="0D0D0D"/>
+          <w:sz w:val="24"/>
+          <w:szCs w:val="24"/>
+        </w:rPr>
+        <w:t xml:space="preserve">GenderMale </w:t>
+      </w:r>
+      <w:r>
+        <w:rPr>
+          <w:rFonts w:asciiTheme="minorBidi" w:hAnsiTheme="minorBidi"/>
+          <w:color w:val="0D0D0D"/>
+          <w:sz w:val="24"/>
+          <w:szCs w:val="24"/>
+        </w:rPr>
+        <w:t>coefficient</w:t>
+      </w:r>
+      <w:r>
+        <w:rPr>
+          <w:rFonts w:asciiTheme="minorBidi" w:hAnsiTheme="minorBidi"/>
+          <w:color w:val="0D0D0D"/>
+          <w:sz w:val="24"/>
+          <w:szCs w:val="24"/>
+        </w:rPr>
+        <w:t xml:space="preserve"> </w:t>
+      </w:r>
+      <w:r>
+        <w:rPr>
+          <w:rFonts w:asciiTheme="minorBidi" w:hAnsiTheme="minorBidi"/>
+          <w:color w:val="0D0D0D"/>
+          <w:sz w:val="24"/>
+          <w:szCs w:val="24"/>
+        </w:rPr>
+        <w:t>is 0.38701. Since this coefficient is positive, it means that there is a positive association between being male and lung capacity, holding other variables constant.</w:t>
+      </w:r>
+    </w:p>
+    <w:p>
+      <w:pPr>
+        <w:pStyle w:val="ListParagraph"/>
+        <w:rPr>
+          <w:rFonts w:asciiTheme="minorBidi" w:hAnsiTheme="minorBidi"/>
+          <w:color w:val="0D0D0D"/>
+          <w:sz w:val="24"/>
+          <w:szCs w:val="24"/>
+        </w:rPr>
+      </w:pPr>
+    </w:p>
+    <w:p>
+      <w:pPr>
+        <w:pStyle w:val="ListParagraph"/>
+        <w:rPr>
+          <w:rFonts w:asciiTheme="minorBidi" w:hAnsiTheme="minorBidi"/>
+          <w:color w:val="0D0D0D"/>
+          <w:sz w:val="24"/>
+          <w:szCs w:val="24"/>
+          <w:shd w:val="clear" w:color="auto" w:fill="FFFFFF"/>
+        </w:rPr>
+      </w:pPr>
+      <w:r>
+        <w:rPr>
+          <w:rFonts w:asciiTheme="minorBidi" w:hAnsiTheme="minorBidi"/>
+          <w:color w:val="0D0D0D"/>
+          <w:sz w:val="24"/>
+          <w:szCs w:val="24"/>
+        </w:rPr>
+        <w:t>I</w:t>
+      </w:r>
+      <w:r>
+        <w:rPr>
+          <w:rFonts w:asciiTheme="minorBidi" w:hAnsiTheme="minorBidi"/>
+          <w:color w:val="0D0D0D"/>
+          <w:sz w:val="24"/>
+          <w:szCs w:val="24"/>
+        </w:rPr>
+        <w:t xml:space="preserve">f an individual is </w:t>
+      </w:r>
+      <w:r>
+        <w:rPr>
+          <w:rFonts w:asciiTheme="minorBidi" w:hAnsiTheme="minorBidi"/>
+          <w:color w:val="0D0D0D"/>
+          <w:sz w:val="24"/>
+          <w:szCs w:val="24"/>
+        </w:rPr>
+        <w:t>female,</w:t>
+      </w:r>
+      <w:r>
+        <w:rPr>
+          <w:rFonts w:asciiTheme="minorBidi" w:hAnsiTheme="minorBidi"/>
+          <w:color w:val="0D0D0D"/>
+          <w:sz w:val="24"/>
+          <w:szCs w:val="24"/>
+        </w:rPr>
+        <w:t xml:space="preserve"> then the coefficient for </w:t>
+      </w:r>
+      <w:r>
+        <w:rPr>
+          <w:rFonts w:asciiTheme="minorBidi" w:hAnsiTheme="minorBidi"/>
+          <w:sz w:val="24"/>
+          <w:szCs w:val="24"/>
+        </w:rPr>
+        <w:t>Gendermale</w:t>
+      </w:r>
+      <w:r>
+        <w:rPr>
+          <w:rFonts w:asciiTheme="minorBidi" w:hAnsiTheme="minorBidi"/>
+          <w:color w:val="0D0D0D"/>
+          <w:sz w:val="24"/>
+          <w:szCs w:val="24"/>
+        </w:rPr>
+        <w:t xml:space="preserve"> does not directly apply because </w:t>
+      </w:r>
+      <w:r>
+        <w:rPr>
+          <w:rFonts w:asciiTheme="minorBidi" w:hAnsiTheme="minorBidi"/>
+          <w:sz w:val="24"/>
+          <w:szCs w:val="24"/>
+        </w:rPr>
+        <w:t>Gendermale</w:t>
+      </w:r>
+      <w:r>
+        <w:rPr>
+          <w:rFonts w:asciiTheme="minorBidi" w:hAnsiTheme="minorBidi"/>
+          <w:color w:val="0D0D0D"/>
+          <w:sz w:val="24"/>
+          <w:szCs w:val="24"/>
+        </w:rPr>
+        <w:t xml:space="preserve"> would be 0 for females.</w:t>
+      </w:r>
+      <w:r>
+        <w:rPr>
+          <w:rFonts w:asciiTheme="minorBidi" w:hAnsiTheme="minorBidi"/>
+          <w:color w:val="0D0D0D"/>
+          <w:sz w:val="24"/>
+          <w:szCs w:val="24"/>
+        </w:rPr>
+        <w:t xml:space="preserve"> Which means Males has more lung capacity which may be biologically correct </w:t>
+      </w:r>
+      <w:r>
+        <w:rPr>
+          <w:rFonts w:asciiTheme="minorBidi" w:hAnsiTheme="minorBidi"/>
+          <w:color w:val="0D0D0D"/>
+          <w:sz w:val="24"/>
+          <w:szCs w:val="24"/>
+          <w:shd w:val="clear" w:color="auto" w:fill="FFFFFF"/>
+        </w:rPr>
+        <w:t>[</w:t>
+      </w:r>
+      <w:r>
+        <w:rPr>
+          <w:rFonts w:asciiTheme="minorBidi" w:hAnsiTheme="minorBidi"/>
+          <w:b/>
+          <w:bCs/>
+          <w:color w:val="0D0D0D"/>
+          <w:sz w:val="24"/>
+          <w:szCs w:val="24"/>
+          <w:highlight w:val="yellow"/>
+          <w:shd w:val="clear" w:color="auto" w:fill="FFFFFF"/>
+        </w:rPr>
+        <w:t>I googled it</w:t>
+      </w:r>
+      <w:r>
+        <w:rPr>
+          <w:rFonts w:asciiTheme="minorBidi" w:hAnsiTheme="minorBidi"/>
+          <w:color w:val="0D0D0D"/>
+          <w:sz w:val="24"/>
+          <w:szCs w:val="24"/>
+          <w:shd w:val="clear" w:color="auto" w:fill="FFFFFF"/>
+        </w:rPr>
+        <w:t>]</w:t>
+      </w:r>
+    </w:p>
+    <w:p>
+      <w:pPr>
+        <w:pStyle w:val="ListParagraph"/>
+        <w:rPr>
+          <w:rFonts w:asciiTheme="minorBidi" w:hAnsiTheme="minorBidi"/>
+          <w:color w:val="0D0D0D"/>
+          <w:sz w:val="24"/>
+          <w:szCs w:val="24"/>
+        </w:rPr>
+      </w:pPr>
+    </w:p>
+    <w:p>
+      <w:pPr>
+        <w:jc w:val="center"/>
+        <w:rPr>
+          <w:rFonts w:asciiTheme="minorBidi" w:hAnsiTheme="minorBidi"/>
+          <w:color w:val="0D0D0D"/>
+          <w:sz w:val="24"/>
+          <w:szCs w:val="24"/>
+          <w:shd w:val="clear" w:color="auto" w:fill="FFFFFF"/>
+        </w:rPr>
+      </w:pPr>
+      <w:r>
+        <w:drawing>
+          <wp:inline distT="0" distB="0" distL="0" distR="0" wp14:anchorId="16652791" wp14:editId="3093AA74">
+            <wp:extent cx="5022215" cy="1068070"/>
+            <wp:effectExtent l="0" t="0" r="6985" b="0"/>
+            <wp:docPr id="259430098" name="Picture 1" descr="A screenshot of a computer&#10;&#10;Description automatically generated"/>
+            <wp:cNvGraphicFramePr>
+              <a:graphicFrameLocks xmlns:a="http://schemas.openxmlformats.org/drawingml/2006/main" noChangeAspect="1"/>
+            </wp:cNvGraphicFramePr>
+            <a:graphic xmlns:a="http://schemas.openxmlformats.org/drawingml/2006/main">
+              <a:graphicData uri="http://schemas.openxmlformats.org/drawingml/2006/picture">
+                <pic:pic xmlns:pic="http://schemas.openxmlformats.org/drawingml/2006/picture">
+                  <pic:nvPicPr>
+                    <pic:cNvPr id="259430098" name="Picture 1" descr="A screenshot of a computer&#10;&#10;Description automatically generated"/>
+                    <pic:cNvPicPr/>
+                  </pic:nvPicPr>
+                  <pic:blipFill>
+                    <a:blip r:embed="rId29">
+                      <a:extLst>
+                        <a:ext uri="{28A0092B-C50C-407E-A947-70E740481C1C}">
+                          <a14:useLocalDpi xmlns:a14="http://schemas.microsoft.com/office/drawing/2010/main" val="0"/>
+                        </a:ext>
+                      </a:extLst>
+                    </a:blip>
+                    <a:stretch>
+                      <a:fillRect/>
+                    </a:stretch>
+                  </pic:blipFill>
+                  <pic:spPr>
+                    <a:xfrm>
+                      <a:off x="0" y="0"/>
+                      <a:ext cx="5022215" cy="1068070"/>
+                    </a:xfrm>
+                    <a:prstGeom prst="rect">
+                      <a:avLst/>
+                    </a:prstGeom>
+                  </pic:spPr>
+                </pic:pic>
+              </a:graphicData>
+            </a:graphic>
+          </wp:inline>
+        </w:drawing>
+      </w:r>
+    </w:p>
+    <w:p>
+      <w:pPr>
+        <w:pStyle w:val="HTMLPreformatted"/>
         <w:shd w:val="clear" w:color="auto" w:fill="FFFFFF"/>
-        <w:wordWrap w:val="0"/>
+        <w:spacing w:line="276" w:lineRule="auto"/>
+        <w:rPr>
+          <w:rFonts w:ascii="Segoe UI" w:hAnsi="Segoe UI" w:cs="Segoe UI"/>
+          <w:color w:val="0D0D0D"/>
+          <w:shd w:val="clear" w:color="auto" w:fill="FFFFFF"/>
+        </w:rPr>
+      </w:pPr>
+    </w:p>
+    <w:p>
+      <w:pPr>
+        <w:rPr>
+          <w:shd w:val="clear" w:color="auto" w:fill="FFFFFF"/>
+        </w:rPr>
+      </w:pPr>
+    </w:p>
+    <w:p>
+      <w:pPr>
+        <w:pStyle w:val="ListParagraph"/>
+        <w:numPr>
+          <w:ilvl w:val="0"/>
+          <w:numId w:val="12"/>
+        </w:numPr>
+        <w:rPr>
+          <w:rFonts w:asciiTheme="minorBidi" w:hAnsiTheme="minorBidi"/>
+          <w:sz w:val="24"/>
+          <w:szCs w:val="24"/>
+        </w:rPr>
+      </w:pPr>
+      <w:r>
+        <w:rPr>
+          <w:rFonts w:asciiTheme="minorBidi" w:hAnsiTheme="minorBidi"/>
+          <w:sz w:val="24"/>
+          <w:szCs w:val="24"/>
+        </w:rPr>
+        <w:t xml:space="preserve">CaesareanYes </w:t>
+      </w:r>
+      <w:r>
+        <w:rPr>
+          <w:rFonts w:asciiTheme="minorBidi" w:hAnsiTheme="minorBidi"/>
+          <w:color w:val="0D0D0D"/>
+          <w:sz w:val="24"/>
+          <w:szCs w:val="24"/>
+        </w:rPr>
+        <w:t xml:space="preserve">coefficient </w:t>
+      </w:r>
+      <w:r>
+        <w:rPr>
+          <w:rFonts w:asciiTheme="minorBidi" w:hAnsiTheme="minorBidi"/>
+          <w:sz w:val="24"/>
+          <w:szCs w:val="24"/>
+        </w:rPr>
+        <w:t xml:space="preserve">is negative this means that </w:t>
+      </w:r>
+      <w:r>
+        <w:rPr>
+          <w:rFonts w:asciiTheme="minorBidi" w:hAnsiTheme="minorBidi"/>
+          <w:sz w:val="24"/>
+          <w:szCs w:val="24"/>
+        </w:rPr>
+        <w:t>individuals</w:t>
+      </w:r>
+      <w:r>
+        <w:rPr>
+          <w:rFonts w:asciiTheme="minorBidi" w:hAnsiTheme="minorBidi"/>
+          <w:sz w:val="24"/>
+          <w:szCs w:val="24"/>
+        </w:rPr>
+        <w:t xml:space="preserve"> with </w:t>
+      </w:r>
+      <w:r>
+        <w:rPr>
+          <w:rFonts w:asciiTheme="minorBidi" w:hAnsiTheme="minorBidi"/>
+          <w:sz w:val="24"/>
+          <w:szCs w:val="24"/>
+        </w:rPr>
+        <w:t>a history of Caesarean birth, on average, have a lung capacity that is lower by 0.21422 units compared to individuals without a history of Caesarean birth, holding all other variables constant.</w:t>
+      </w:r>
+      <w:r>
+        <w:rPr>
+          <w:rFonts w:asciiTheme="minorBidi" w:hAnsiTheme="minorBidi"/>
+          <w:sz w:val="24"/>
+          <w:szCs w:val="24"/>
+        </w:rPr>
+        <w:t xml:space="preserve"> Which may seem logic </w:t>
+      </w:r>
+      <w:r>
+        <w:rPr>
+          <mc:AlternateContent>
+            <mc:Choice Requires="w16se"/>
+            <mc:Fallback>
+              <w:rFonts w:ascii="Segoe UI Emoji" w:eastAsia="Segoe UI Emoji" w:hAnsi="Segoe UI Emoji" w:cs="Segoe UI Emoji"/>
+            </mc:Fallback>
+          </mc:AlternateContent>
+        </w:rPr>
+        <mc:AlternateContent>
+          <mc:Choice Requires="w16se">
+            <w16se:symEx w16se:font="Segoe UI Emoji" w16se:char="1F60A"/>
+          </mc:Choice>
+          <mc:Fallback>
+            <w:t>😊</w:t>
+          </mc:Fallback>
+        </mc:AlternateContent>
+      </w:r>
+    </w:p>
+    <w:p>
+      <w:pPr>
+        <w:pStyle w:val="HTMLPreformatted"/>
+        <w:shd w:val="clear" w:color="auto" w:fill="FFFFFF"/>
+        <w:spacing w:line="276" w:lineRule="auto"/>
+        <w:jc w:val="center"/>
         <w:rPr>
           <w:rFonts w:ascii="Lucida Console" w:hAnsi="Lucida Console"/>
           <w:color w:val="000000"/>
-        </w:rPr>
-      </w:pPr>
+          <w:lang w:bidi="ar-EG"/>
+        </w:rPr>
+      </w:pPr>
+      <w:r>
+        <w:rPr>
+          <w:rFonts w:ascii="Lucida Console" w:hAnsi="Lucida Console"/>
+          <w:color w:val="000000"/>
+          <w:lang w:bidi="ar-EG"/>
+        </w:rPr>
+        <w:drawing>
+          <wp:inline distT="0" distB="0" distL="0" distR="0" wp14:anchorId="1BDEA1F6" wp14:editId="42168515">
+            <wp:extent cx="4236846" cy="1409535"/>
+            <wp:effectExtent l="0" t="0" r="0" b="635"/>
+            <wp:docPr id="112311688" name="Picture 1" descr="A screenshot of a computer&#10;&#10;Description automatically generated"/>
+            <wp:cNvGraphicFramePr>
+              <a:graphicFrameLocks xmlns:a="http://schemas.openxmlformats.org/drawingml/2006/main" noChangeAspect="1"/>
+            </wp:cNvGraphicFramePr>
+            <a:graphic xmlns:a="http://schemas.openxmlformats.org/drawingml/2006/main">
+              <a:graphicData uri="http://schemas.openxmlformats.org/drawingml/2006/picture">
+                <pic:pic xmlns:pic="http://schemas.openxmlformats.org/drawingml/2006/picture">
+                  <pic:nvPicPr>
+                    <pic:cNvPr id="112311688" name="Picture 1" descr="A screenshot of a computer&#10;&#10;Description automatically generated"/>
+                    <pic:cNvPicPr/>
+                  </pic:nvPicPr>
+                  <pic:blipFill>
+                    <a:blip r:embed="rId30"/>
+                    <a:stretch>
+                      <a:fillRect/>
+                    </a:stretch>
+                  </pic:blipFill>
+                  <pic:spPr>
+                    <a:xfrm>
+                      <a:off x="0" y="0"/>
+                      <a:ext cx="4243906" cy="1411884"/>
+                    </a:xfrm>
+                    <a:prstGeom prst="rect">
+                      <a:avLst/>
+                    </a:prstGeom>
+                  </pic:spPr>
+                </pic:pic>
+              </a:graphicData>
+            </a:graphic>
+          </wp:inline>
+        </w:drawing>
+      </w:r>
+    </w:p>
+    <w:p>
+      <w:pPr>
+        <w:rPr>
+          <w:rFonts w:ascii="Lucida Console" w:eastAsia="Times New Roman" w:hAnsi="Lucida Console" w:cs="Courier New"/>
+          <w:color w:val="000000"/>
+          <w:kern w:val="0"/>
+          <w:sz w:val="20"/>
+          <w:szCs w:val="20"/>
+          <w:lang w:bidi="ar-EG"/>
+          <w14:ligatures w14:val="none"/>
+        </w:rPr>
+      </w:pPr>
+      <w:r>
+        <w:rPr>
+          <w:rFonts w:ascii="Lucida Console" w:hAnsi="Lucida Console"/>
+          <w:color w:val="000000"/>
+          <w:lang w:bidi="ar-EG"/>
+        </w:rPr>
+        <w:br w:type="page"/>
+      </w:r>
+    </w:p>
+    <w:p>
+      <w:pPr>
+        <w:pStyle w:val="HTMLPreformatted"/>
+        <w:shd w:val="clear" w:color="auto" w:fill="FFFFFF"/>
+        <w:spacing w:line="276" w:lineRule="auto"/>
+        <w:jc w:val="center"/>
+        <w:rPr>
+          <w:rFonts w:ascii="Lucida Console" w:hAnsi="Lucida Console"/>
+          <w:color w:val="000000"/>
+          <w:lang w:bidi="ar-EG"/>
+        </w:rPr>
+      </w:pPr>
+    </w:p>
+    <w:p>
+      <w:pPr>
+        <w:pStyle w:val="HTMLPreformatted"/>
+        <w:shd w:val="clear" w:color="auto" w:fill="FFFFFF"/>
+        <w:spacing w:line="276" w:lineRule="auto"/>
+        <w:rPr>
+          <w:rFonts w:ascii="Lucida Console" w:hAnsi="Lucida Console"/>
+          <w:color w:val="000000"/>
+          <w:lang w:bidi="ar-EG"/>
+        </w:rPr>
+      </w:pPr>
+    </w:p>
+    <w:p>
+      <w:pPr>
+        <w:pStyle w:val="Heading3"/>
+        <w:keepLines w:val="0"/>
+        <w:spacing w:line="276" w:lineRule="auto"/>
+        <w:rPr>
+          <w:color w:val="auto"/>
+        </w:rPr>
+      </w:pPr>
+      <w:r>
+        <w:rPr>
+          <w:color w:val="auto"/>
+        </w:rPr>
+        <w:t>(Q17) Redraw a scatter plot between Age and LungCap. Display/Overlay the linear model (a line) over it.</w:t>
+      </w:r>
+    </w:p>
+    <w:p>
+      <w:pPr>
+        <w:spacing w:line="276" w:lineRule="auto"/>
+        <w:jc w:val="center"/>
+        <w:rPr>
+          <w:rFonts w:ascii="Lucida Console" w:hAnsi="Lucida Console"/>
+          <w:color w:val="000000"/>
+          <w:lang w:bidi="ar-EG"/>
+        </w:rPr>
+      </w:pPr>
+      <w:r>
+        <w:rPr>
+          <w:noProof/>
+        </w:rPr>
+        <w:drawing>
+          <wp:inline distT="0" distB="0" distL="0" distR="0" wp14:anchorId="26660FD8" wp14:editId="083765B8">
+            <wp:extent cx="5124261" cy="3368420"/>
+            <wp:effectExtent l="0" t="0" r="635" b="3810"/>
+            <wp:docPr id="976574266" name="Picture 6" descr="A graph of a scatter plot&#10;&#10;Description automatically generated"/>
+            <wp:cNvGraphicFramePr>
+              <a:graphicFrameLocks xmlns:a="http://schemas.openxmlformats.org/drawingml/2006/main" noChangeAspect="1"/>
+            </wp:cNvGraphicFramePr>
+            <a:graphic xmlns:a="http://schemas.openxmlformats.org/drawingml/2006/main">
+              <a:graphicData uri="http://schemas.openxmlformats.org/drawingml/2006/picture">
+                <pic:pic xmlns:pic="http://schemas.openxmlformats.org/drawingml/2006/picture">
+                  <pic:nvPicPr>
+                    <pic:cNvPr id="976574266" name="Picture 6" descr="A graph of a scatter plot&#10;&#10;Description automatically generated"/>
+                    <pic:cNvPicPr>
+                      <a:picLocks noChangeAspect="1" noChangeArrowheads="1"/>
+                    </pic:cNvPicPr>
+                  </pic:nvPicPr>
+                  <pic:blipFill>
+                    <a:blip r:embed="rId31">
+                      <a:extLst>
+                        <a:ext uri="{28A0092B-C50C-407E-A947-70E740481C1C}">
+                          <a14:useLocalDpi xmlns:a14="http://schemas.microsoft.com/office/drawing/2010/main" val="0"/>
+                        </a:ext>
+                      </a:extLst>
+                    </a:blip>
+                    <a:srcRect/>
+                    <a:stretch>
+                      <a:fillRect/>
+                    </a:stretch>
+                  </pic:blipFill>
+                  <pic:spPr bwMode="auto">
+                    <a:xfrm>
+                      <a:off x="0" y="0"/>
+                      <a:ext cx="5127935" cy="3370835"/>
+                    </a:xfrm>
+                    <a:prstGeom prst="rect">
+                      <a:avLst/>
+                    </a:prstGeom>
+                    <a:noFill/>
+                    <a:ln>
+                      <a:noFill/>
+                    </a:ln>
+                  </pic:spPr>
+                </pic:pic>
+              </a:graphicData>
+            </a:graphic>
+          </wp:inline>
+        </w:drawing>
+      </w:r>
+    </w:p>
+    <w:p>
+      <w:pPr>
+        <w:jc w:val="center"/>
+        <w:rPr>
+          <w:sz w:val="24"/>
+          <w:szCs w:val="24"/>
+          <w:lang w:bidi="ar-EG"/>
+        </w:rPr>
+      </w:pPr>
+      <w:r>
+        <w:rPr>
+          <w:sz w:val="24"/>
+          <w:szCs w:val="24"/>
+          <w:highlight w:val="yellow"/>
+          <w:lang w:bidi="ar-EG"/>
+        </w:rPr>
+        <w:t xml:space="preserve">The Linear Model Line isn’t shown </w:t>
+      </w:r>
+      <w:r>
+        <w:rPr>
+          <mc:AlternateContent>
+            <mc:Choice Requires="w16se"/>
+            <mc:Fallback>
+              <w:rFonts w:ascii="Segoe UI Emoji" w:eastAsia="Segoe UI Emoji" w:hAnsi="Segoe UI Emoji" w:cs="Segoe UI Emoji"/>
+            </mc:Fallback>
+          </mc:AlternateContent>
+          <w:sz w:val="24"/>
+          <w:szCs w:val="24"/>
+          <w:highlight w:val="yellow"/>
+          <w:lang w:bidi="ar-EG"/>
+        </w:rPr>
+        <mc:AlternateContent>
+          <mc:Choice Requires="w16se">
+            <w16se:symEx w16se:font="Segoe UI Emoji" w16se:char="1F914"/>
+          </mc:Choice>
+          <mc:Fallback>
+            <w:t>🤔</w:t>
+          </mc:Fallback>
+        </mc:AlternateContent>
+      </w:r>
+      <w:r>
+        <w:rPr>
+          <mc:AlternateContent>
+            <mc:Choice Requires="w16se"/>
+            <mc:Fallback>
+              <w:rFonts w:ascii="Segoe UI Emoji" w:eastAsia="Segoe UI Emoji" w:hAnsi="Segoe UI Emoji" w:cs="Segoe UI Emoji"/>
+            </mc:Fallback>
+          </mc:AlternateContent>
+          <w:sz w:val="24"/>
+          <w:szCs w:val="24"/>
+          <w:highlight w:val="yellow"/>
+          <w:lang w:bidi="ar-EG"/>
+        </w:rPr>
+        <mc:AlternateContent>
+          <mc:Choice Requires="w16se">
+            <w16se:symEx w16se:font="Segoe UI Emoji" w16se:char="1F914"/>
+          </mc:Choice>
+          <mc:Fallback>
+            <w:t>🤔</w:t>
+          </mc:Fallback>
+        </mc:AlternateContent>
+      </w:r>
+      <w:r>
+        <w:rPr>
+          <w:sz w:val="24"/>
+          <w:szCs w:val="24"/>
+          <w:highlight w:val="yellow"/>
+          <w:lang w:bidi="ar-EG"/>
+        </w:rPr>
+        <w:t>?</w:t>
+      </w:r>
+    </w:p>
+    <w:p>
+      <w:pPr>
+        <w:rPr>
+          <w:sz w:val="24"/>
+          <w:szCs w:val="24"/>
+          <w:lang w:bidi="ar-EG"/>
+        </w:rPr>
+      </w:pPr>
+      <w:r>
+        <w:rPr>
+          <w:sz w:val="24"/>
+          <w:szCs w:val="24"/>
+          <w:lang w:bidi="ar-EG"/>
+        </w:rPr>
+        <w:t xml:space="preserve">The line of the model to be drawn will have the first coefficients only which are the y-intercept and the coefficient of the Age.   </w:t>
+      </w:r>
+      <w:r>
+        <w:rPr>
+          <w:sz w:val="28"/>
+          <w:szCs w:val="28"/>
+          <w:lang w:bidi="ar-EG"/>
+        </w:rPr>
+        <w:t xml:space="preserve"> LungCap</w:t>
+      </w:r>
+      <w:r>
+        <w:rPr>
+          <w:sz w:val="28"/>
+          <w:szCs w:val="28"/>
+          <w:lang w:bidi="ar-EG"/>
+        </w:rPr>
+        <w:t xml:space="preserve">=0.1605296 </w:t>
+      </w:r>
+      <w:r>
+        <w:rPr>
+          <w:sz w:val="28"/>
+          <w:szCs w:val="28"/>
+          <w:lang w:bidi="ar-EG"/>
+        </w:rPr>
+        <w:t xml:space="preserve">Age - </w:t>
+      </w:r>
+      <w:r>
+        <w:rPr>
+          <w:sz w:val="28"/>
+          <w:szCs w:val="28"/>
+          <w:lang w:bidi="ar-EG"/>
+        </w:rPr>
+        <w:t>11.3224856</w:t>
+      </w:r>
+    </w:p>
+    <w:p>
+      <w:pPr>
+        <w:jc w:val="center"/>
+        <w:rPr>
+          <w:b/>
+          <w:bCs/>
+          <w:sz w:val="24"/>
+          <w:szCs w:val="24"/>
+          <w:u w:val="single"/>
+          <w:lang w:bidi="ar-EG"/>
+        </w:rPr>
+      </w:pPr>
+      <w:r>
+        <w:rPr>
+          <w:rFonts w:ascii="Lucida Console" w:hAnsi="Lucida Console"/>
+          <w:color w:val="000000"/>
+          <w:lang w:bidi="ar-EG"/>
+        </w:rPr>
+        <w:drawing>
+          <wp:inline distT="0" distB="0" distL="0" distR="0" wp14:anchorId="062B8988" wp14:editId="1DBD0CE4">
+            <wp:extent cx="4458832" cy="2520066"/>
+            <wp:effectExtent l="0" t="0" r="0" b="0"/>
+            <wp:docPr id="273116746" name="Picture 1" descr="A graph with a green line&#10;&#10;Description automatically generated"/>
+            <wp:cNvGraphicFramePr>
+              <a:graphicFrameLocks xmlns:a="http://schemas.openxmlformats.org/drawingml/2006/main" noChangeAspect="1"/>
+            </wp:cNvGraphicFramePr>
+            <a:graphic xmlns:a="http://schemas.openxmlformats.org/drawingml/2006/main">
+              <a:graphicData uri="http://schemas.openxmlformats.org/drawingml/2006/picture">
+                <pic:pic xmlns:pic="http://schemas.openxmlformats.org/drawingml/2006/picture">
+                  <pic:nvPicPr>
+                    <pic:cNvPr id="1918890519" name="Picture 1" descr="A graph with a green line&#10;&#10;Description automatically generated"/>
+                    <pic:cNvPicPr/>
+                  </pic:nvPicPr>
+                  <pic:blipFill>
+                    <a:blip r:embed="rId32"/>
+                    <a:stretch>
+                      <a:fillRect/>
+                    </a:stretch>
+                  </pic:blipFill>
+                  <pic:spPr>
+                    <a:xfrm>
+                      <a:off x="0" y="0"/>
+                      <a:ext cx="4466464" cy="2524380"/>
+                    </a:xfrm>
+                    <a:prstGeom prst="rect">
+                      <a:avLst/>
+                    </a:prstGeom>
+                  </pic:spPr>
+                </pic:pic>
+              </a:graphicData>
+            </a:graphic>
+          </wp:inline>
+        </w:drawing>
+      </w:r>
+    </w:p>
+    <w:p>
+      <w:pPr>
+        <w:spacing w:line="276" w:lineRule="auto"/>
+        <w:jc w:val="center"/>
+        <w:rPr>
+          <w:b/>
+          <w:bCs/>
+          <w:sz w:val="24"/>
+          <w:szCs w:val="24"/>
+          <w:lang w:bidi="ar-EG"/>
+        </w:rPr>
+      </w:pPr>
+      <w:r>
+        <w:rPr>
+          <w:b/>
+          <w:bCs/>
+          <w:sz w:val="24"/>
+          <w:szCs w:val="24"/>
+          <w:highlight w:val="yellow"/>
+          <w:lang w:bidi="ar-EG"/>
+        </w:rPr>
+        <w:t xml:space="preserve">The line of </w:t>
+      </w:r>
+      <w:r>
+        <w:rPr>
+          <w:b/>
+          <w:bCs/>
+          <w:sz w:val="24"/>
+          <w:szCs w:val="24"/>
+          <w:highlight w:val="yellow"/>
+          <w:lang w:bidi="ar-EG"/>
+        </w:rPr>
+        <w:t xml:space="preserve">separator  </w:t>
+      </w:r>
+      <w:r>
+        <w:rPr>
+          <w:b/>
+          <w:bCs/>
+          <w:sz w:val="24"/>
+          <w:szCs w:val="24"/>
+          <w:highlight w:val="yellow"/>
+          <w:lang w:bidi="ar-EG"/>
+        </w:rPr>
+        <w:t xml:space="preserve"> is below the graph values we have its y-</w:t>
+      </w:r>
+      <w:r>
+        <w:rPr>
+          <w:b/>
+          <w:bCs/>
+          <w:sz w:val="24"/>
+          <w:szCs w:val="24"/>
+          <w:highlight w:val="yellow"/>
+          <w:lang w:bidi="ar-EG"/>
+        </w:rPr>
+        <w:t>intercept</w:t>
+      </w:r>
+      <w:r>
+        <w:rPr>
+          <w:b/>
+          <w:bCs/>
+          <w:sz w:val="24"/>
+          <w:szCs w:val="24"/>
+          <w:highlight w:val="yellow"/>
+          <w:lang w:bidi="ar-EG"/>
+        </w:rPr>
+        <w:t xml:space="preserve"> -11.32 and x-intercept=70 so we </w:t>
+      </w:r>
+      <w:r>
+        <w:rPr>
+          <w:b/>
+          <w:bCs/>
+          <w:sz w:val="24"/>
+          <w:szCs w:val="24"/>
+          <w:highlight w:val="yellow"/>
+          <w:lang w:bidi="ar-EG"/>
+        </w:rPr>
+        <w:t>cannot</w:t>
+      </w:r>
+      <w:r>
+        <w:rPr>
+          <w:b/>
+          <w:bCs/>
+          <w:sz w:val="24"/>
+          <w:szCs w:val="24"/>
+          <w:highlight w:val="yellow"/>
+          <w:lang w:bidi="ar-EG"/>
+        </w:rPr>
+        <w:t xml:space="preserve"> see it here </w:t>
+      </w:r>
+      <w:r>
+        <w:rPr>
+          <mc:AlternateContent>
+            <mc:Choice Requires="w16se"/>
+            <mc:Fallback>
+              <w:rFonts w:ascii="Segoe UI Emoji" w:eastAsia="Segoe UI Emoji" w:hAnsi="Segoe UI Emoji" w:cs="Segoe UI Emoji"/>
+            </mc:Fallback>
+          </mc:AlternateContent>
+          <w:b/>
+          <w:bCs/>
+          <w:sz w:val="24"/>
+          <w:szCs w:val="24"/>
+          <w:highlight w:val="yellow"/>
+          <w:lang w:bidi="ar-EG"/>
+        </w:rPr>
+        <mc:AlternateContent>
+          <mc:Choice Requires="w16se">
+            <w16se:symEx w16se:font="Segoe UI Emoji" w16se:char="1F633"/>
+          </mc:Choice>
+          <mc:Fallback>
+            <w:t>😳</w:t>
+          </mc:Fallback>
+        </mc:AlternateContent>
+      </w:r>
+    </w:p>
+    <w:p>
+      <w:pPr>
+        <w:spacing w:line="276" w:lineRule="auto"/>
+        <w:rPr>
+          <w:rFonts w:ascii="Lucida Console" w:hAnsi="Lucida Console"/>
+          <w:color w:val="000000"/>
+          <w:lang w:bidi="ar-EG"/>
+        </w:rPr>
+      </w:pPr>
+    </w:p>
+    <w:p>
+      <w:pPr>
+        <w:spacing w:line="276" w:lineRule="auto"/>
+        <w:rPr>
+          <w:rFonts w:ascii="Lucida Console" w:eastAsia="Times New Roman" w:hAnsi="Lucida Console" w:cs="Courier New"/>
+          <w:color w:val="000000"/>
+          <w:kern w:val="0"/>
+          <w:sz w:val="20"/>
+          <w:szCs w:val="20"/>
+          <w:lang w:bidi="ar-EG"/>
+          <w14:ligatures w14:val="none"/>
+        </w:rPr>
+      </w:pPr>
+    </w:p>
+    <w:p>
+      <w:pPr>
+        <w:pStyle w:val="Heading3"/>
+        <w:keepLines w:val="0"/>
+        <w:spacing w:line="276" w:lineRule="auto"/>
+        <w:rPr>
+          <w:color w:val="auto"/>
+        </w:rPr>
+      </w:pPr>
+      <w:r>
+        <w:rPr>
+          <w:color w:val="auto"/>
+        </w:rPr>
+        <w:lastRenderedPageBreak/>
+        <w:t>(Q18)</w:t>
+      </w:r>
+      <w:r>
+        <w:rPr>
+          <w:color w:val="auto"/>
+        </w:rPr>
+        <w:t xml:space="preserve"> </w:t>
+      </w:r>
+      <w:r>
+        <w:rPr>
+          <w:color w:val="auto"/>
+        </w:rPr>
+        <w:t>Repeat Q13 but with these variables Age, Smoke and Cesarean as the only independent variables.</w:t>
+      </w:r>
+    </w:p>
+    <w:p>
+      <w:pPr>
+        <w:jc w:val="center"/>
+      </w:pPr>
+      <w:r>
+        <w:drawing>
+          <wp:inline distT="0" distB="0" distL="0" distR="0" wp14:anchorId="4FE2CAF1" wp14:editId="073616E6">
+            <wp:extent cx="6692139" cy="609600"/>
+            <wp:effectExtent l="0" t="0" r="0" b="0"/>
+            <wp:docPr id="484400327" name="Picture 1"/>
+            <wp:cNvGraphicFramePr>
+              <a:graphicFrameLocks xmlns:a="http://schemas.openxmlformats.org/drawingml/2006/main" noChangeAspect="1"/>
+            </wp:cNvGraphicFramePr>
+            <a:graphic xmlns:a="http://schemas.openxmlformats.org/drawingml/2006/main">
+              <a:graphicData uri="http://schemas.openxmlformats.org/drawingml/2006/picture">
+                <pic:pic xmlns:pic="http://schemas.openxmlformats.org/drawingml/2006/picture">
+                  <pic:nvPicPr>
+                    <pic:cNvPr id="484400327" name=""/>
+                    <pic:cNvPicPr/>
+                  </pic:nvPicPr>
+                  <pic:blipFill rotWithShape="1">
+                    <a:blip r:embed="rId33"/>
+                    <a:srcRect r="35555"/>
+                    <a:stretch/>
+                  </pic:blipFill>
+                  <pic:spPr bwMode="auto">
+                    <a:xfrm>
+                      <a:off x="0" y="0"/>
+                      <a:ext cx="6806438" cy="620012"/>
+                    </a:xfrm>
+                    <a:prstGeom prst="rect">
+                      <a:avLst/>
+                    </a:prstGeom>
+                    <a:ln>
+                      <a:noFill/>
+                    </a:ln>
+                    <a:extLst>
+                      <a:ext uri="{53640926-AAD7-44D8-BBD7-CCE9431645EC}">
+                        <a14:shadowObscured xmlns:a14="http://schemas.microsoft.com/office/drawing/2010/main"/>
+                      </a:ext>
+                    </a:extLst>
+                  </pic:spPr>
+                </pic:pic>
+              </a:graphicData>
+            </a:graphic>
+          </wp:inline>
+        </w:drawing>
+      </w:r>
+    </w:p>
+    <w:p>
+      <w:pPr>
+        <w:spacing w:line="276" w:lineRule="auto"/>
+        <w:rPr>
+          <w:rFonts w:ascii="Lucida Console" w:eastAsia="Times New Roman" w:hAnsi="Lucida Console" w:cs="Courier New"/>
+          <w:color w:val="000000"/>
+          <w:kern w:val="0"/>
+          <w:sz w:val="20"/>
+          <w:szCs w:val="20"/>
+          <w:lang w:bidi="ar-EG"/>
+          <w14:ligatures w14:val="none"/>
+        </w:rPr>
+      </w:pPr>
+    </w:p>
+    <w:p>
+      <w:pPr>
+        <w:pStyle w:val="Heading3"/>
+        <w:keepLines w:val="0"/>
+        <w:spacing w:line="276" w:lineRule="auto"/>
+        <w:rPr>
+          <w:color w:val="auto"/>
+        </w:rPr>
+      </w:pPr>
+      <w:r>
+        <w:rPr>
+          <w:color w:val="auto"/>
+        </w:rPr>
+        <w:t>(Q19)</w:t>
+      </w:r>
+      <w:r>
+        <w:rPr>
+          <w:color w:val="auto"/>
+        </w:rPr>
+        <w:t xml:space="preserve"> </w:t>
+      </w:r>
+      <w:r>
+        <w:rPr>
+          <w:color w:val="auto"/>
+        </w:rPr>
+        <w:t>Repeat Q16, Q17 for the new model. What happened?</w:t>
+      </w:r>
+    </w:p>
+    <w:p>
+      <w:pPr>
+        <w:pStyle w:val="Heading4"/>
+        <w:numPr>
+          <w:ilvl w:val="0"/>
+          <w:numId w:val="13"/>
+        </w:numPr>
+        <w:rPr>
+          <w:rFonts w:asciiTheme="minorBidi" w:hAnsiTheme="minorBidi" w:cstheme="minorBidi"/>
+          <w:i w:val="0"/>
+          <w:iCs w:val="0"/>
+          <w:color w:val="auto"/>
+          <w:sz w:val="28"/>
+          <w:szCs w:val="28"/>
+        </w:rPr>
+      </w:pPr>
+      <w:r>
+        <w:rPr>
+          <w:rFonts w:asciiTheme="minorBidi" w:hAnsiTheme="minorBidi" w:cstheme="minorBidi"/>
+          <w:i w:val="0"/>
+          <w:iCs w:val="0"/>
+          <w:color w:val="auto"/>
+          <w:sz w:val="28"/>
+          <w:szCs w:val="28"/>
+        </w:rPr>
+        <w:t>Show the coefficients of the linear model. Do they make sense?</w:t>
+      </w:r>
+    </w:p>
+    <w:p/>
+    <w:p>
+      <w:pPr>
+        <w:jc w:val="center"/>
+      </w:pPr>
+      <w:r>
+        <w:drawing>
+          <wp:inline distT="0" distB="0" distL="0" distR="0" wp14:anchorId="78150C96" wp14:editId="6730D091">
+            <wp:extent cx="5295568" cy="1083140"/>
+            <wp:effectExtent l="0" t="0" r="635" b="3175"/>
+            <wp:docPr id="2017581443" name="Picture 1" descr="A close-up of a computer screen&#10;&#10;Description automatically generated"/>
+            <wp:cNvGraphicFramePr>
+              <a:graphicFrameLocks xmlns:a="http://schemas.openxmlformats.org/drawingml/2006/main" noChangeAspect="1"/>
+            </wp:cNvGraphicFramePr>
+            <a:graphic xmlns:a="http://schemas.openxmlformats.org/drawingml/2006/main">
+              <a:graphicData uri="http://schemas.openxmlformats.org/drawingml/2006/picture">
+                <pic:pic xmlns:pic="http://schemas.openxmlformats.org/drawingml/2006/picture">
+                  <pic:nvPicPr>
+                    <pic:cNvPr id="2017581443" name="Picture 1" descr="A close-up of a computer screen&#10;&#10;Description automatically generated"/>
+                    <pic:cNvPicPr/>
+                  </pic:nvPicPr>
+                  <pic:blipFill>
+                    <a:blip r:embed="rId34"/>
+                    <a:stretch>
+                      <a:fillRect/>
+                    </a:stretch>
+                  </pic:blipFill>
+                  <pic:spPr>
+                    <a:xfrm>
+                      <a:off x="0" y="0"/>
+                      <a:ext cx="5337671" cy="1091752"/>
+                    </a:xfrm>
+                    <a:prstGeom prst="rect">
+                      <a:avLst/>
+                    </a:prstGeom>
+                  </pic:spPr>
+                </pic:pic>
+              </a:graphicData>
+            </a:graphic>
+          </wp:inline>
+        </w:drawing>
+      </w:r>
+    </w:p>
+    <w:p/>
+    <w:p>
+      <w:pPr>
+        <w:rPr>
+          <w:sz w:val="24"/>
+          <w:szCs w:val="24"/>
+        </w:rPr>
+      </w:pPr>
+      <w:r>
+        <w:rPr>
+          <w:sz w:val="24"/>
+          <w:szCs w:val="24"/>
+          <w:highlight w:val="yellow"/>
+        </w:rPr>
+        <w:t xml:space="preserve">I see the most significant difference is that y-intercept is </w:t>
+      </w:r>
+      <w:proofErr w:type="gramStart"/>
+      <w:r>
+        <w:rPr>
+          <w:sz w:val="24"/>
+          <w:szCs w:val="24"/>
+          <w:highlight w:val="yellow"/>
+        </w:rPr>
+        <w:t>positive</w:t>
+      </w:r>
+      <w:proofErr w:type="gramEnd"/>
+      <w:r>
+        <w:rPr>
+          <w:sz w:val="24"/>
+          <w:szCs w:val="24"/>
+          <w:highlight w:val="yellow"/>
+        </w:rPr>
+        <w:t xml:space="preserve"> and</w:t>
+      </w:r>
+      <w:r>
+        <w:rPr>
+          <w:sz w:val="24"/>
+          <w:szCs w:val="24"/>
+          <w:highlight w:val="yellow"/>
+        </w:rPr>
+        <w:t xml:space="preserve"> </w:t>
+      </w:r>
+      <w:r>
+        <w:rPr>
+          <w:sz w:val="24"/>
+          <w:szCs w:val="24"/>
+          <w:highlight w:val="yellow"/>
+        </w:rPr>
+        <w:t>the</w:t>
+      </w:r>
+      <w:r>
+        <w:rPr>
+          <w:sz w:val="24"/>
+          <w:szCs w:val="24"/>
+          <w:highlight w:val="yellow"/>
+        </w:rPr>
+        <w:t xml:space="preserve"> Age </w:t>
+      </w:r>
+      <w:r>
+        <w:rPr>
+          <w:sz w:val="24"/>
+          <w:szCs w:val="24"/>
+          <w:highlight w:val="yellow"/>
+        </w:rPr>
+        <w:t>coefficient</w:t>
+      </w:r>
+      <w:r>
+        <w:rPr>
+          <w:sz w:val="24"/>
+          <w:szCs w:val="24"/>
+          <w:highlight w:val="yellow"/>
+        </w:rPr>
+        <w:t xml:space="preserve"> is 0.55 </w:t>
+      </w:r>
+      <w:r>
+        <w:rPr>
+          <w:sz w:val="24"/>
+          <w:szCs w:val="24"/>
+          <w:highlight w:val="yellow"/>
+        </w:rPr>
+        <w:t>instead</w:t>
+      </w:r>
+      <w:r>
+        <w:rPr>
+          <w:sz w:val="24"/>
+          <w:szCs w:val="24"/>
+          <w:highlight w:val="yellow"/>
+        </w:rPr>
+        <w:t xml:space="preserve"> of 0.</w:t>
+      </w:r>
+      <w:r>
+        <w:rPr>
+          <w:sz w:val="24"/>
+          <w:szCs w:val="24"/>
+          <w:highlight w:val="yellow"/>
+        </w:rPr>
+        <w:t>16 which I think is logic we have remove other predictors so instead model positively more rely on Age</w:t>
+      </w:r>
+      <w:r>
+        <w:rPr>
+          <w:sz w:val="24"/>
+          <w:szCs w:val="24"/>
+        </w:rPr>
+        <w:t xml:space="preserve"> </w:t>
+      </w:r>
+    </w:p>
+    <w:p>
+      <w:pPr>
+        <w:pStyle w:val="Heading4"/>
+        <w:numPr>
+          <w:ilvl w:val="0"/>
+          <w:numId w:val="13"/>
+        </w:numPr>
+        <w:rPr>
+          <w:rFonts w:asciiTheme="minorBidi" w:hAnsiTheme="minorBidi" w:cstheme="minorBidi"/>
+          <w:i w:val="0"/>
+          <w:iCs w:val="0"/>
+          <w:color w:val="auto"/>
+          <w:sz w:val="28"/>
+          <w:szCs w:val="28"/>
+        </w:rPr>
+      </w:pPr>
+      <w:r>
+        <w:rPr>
+          <w:rFonts w:asciiTheme="minorBidi" w:hAnsiTheme="minorBidi" w:cstheme="minorBidi"/>
+          <w:i w:val="0"/>
+          <w:iCs w:val="0"/>
+          <w:color w:val="auto"/>
+          <w:sz w:val="28"/>
+          <w:szCs w:val="28"/>
+        </w:rPr>
+        <w:t>Redraw a scatter plot between Age and LungCap. Display/Overlay the linear model (a line) over it.</w:t>
+      </w:r>
+    </w:p>
+    <w:p/>
+    <w:p>
+      <w:pPr>
+        <w:rPr>
+          <w:sz w:val="28"/>
+          <w:szCs w:val="28"/>
+          <w:lang w:bidi="ar-EG"/>
+        </w:rPr>
+      </w:pPr>
+      <w:r>
+        <w:rPr>
+          <w:sz w:val="24"/>
+          <w:szCs w:val="24"/>
+          <w:lang w:bidi="ar-EG"/>
+        </w:rPr>
+        <w:t xml:space="preserve">The line of the model to be drawn will have the first coefficients only which are the y-intercept and the coefficient of the Age.   </w:t>
+      </w:r>
+      <w:r>
+        <w:rPr>
+          <w:sz w:val="28"/>
+          <w:szCs w:val="28"/>
+          <w:lang w:bidi="ar-EG"/>
+        </w:rPr>
+        <w:t xml:space="preserve"> LungCap=0.</w:t>
+      </w:r>
+      <w:r>
+        <w:rPr>
+          <w:sz w:val="28"/>
+          <w:szCs w:val="28"/>
+          <w:lang w:bidi="ar-EG"/>
+        </w:rPr>
+        <w:t>556</w:t>
+      </w:r>
+      <w:r>
+        <w:rPr>
+          <w:sz w:val="28"/>
+          <w:szCs w:val="28"/>
+          <w:lang w:bidi="ar-EG"/>
+        </w:rPr>
+        <w:t xml:space="preserve"> Age </w:t>
+      </w:r>
+      <w:r>
+        <w:rPr>
+          <w:sz w:val="28"/>
+          <w:szCs w:val="28"/>
+          <w:lang w:bidi="ar-EG"/>
+        </w:rPr>
+        <w:t>+ 1.1086</w:t>
+      </w:r>
+    </w:p>
+    <w:p>
+      <w:pPr>
+        <w:jc w:val="center"/>
+      </w:pPr>
+      <w:r>
+        <w:rPr>
+          <w:noProof/>
+        </w:rPr>
+        <w:drawing>
+          <wp:inline distT="0" distB="0" distL="0" distR="0" wp14:anchorId="338A57D8" wp14:editId="7FAB6C82">
+            <wp:extent cx="2894797" cy="2615979"/>
+            <wp:effectExtent l="0" t="0" r="1270" b="0"/>
+            <wp:docPr id="1664365016" name="Picture 9" descr="A graph with a red line&#10;&#10;Description automatically generated"/>
+            <wp:cNvGraphicFramePr>
+              <a:graphicFrameLocks xmlns:a="http://schemas.openxmlformats.org/drawingml/2006/main" noChangeAspect="1"/>
+            </wp:cNvGraphicFramePr>
+            <a:graphic xmlns:a="http://schemas.openxmlformats.org/drawingml/2006/main">
+              <a:graphicData uri="http://schemas.openxmlformats.org/drawingml/2006/picture">
+                <pic:pic xmlns:pic="http://schemas.openxmlformats.org/drawingml/2006/picture">
+                  <pic:nvPicPr>
+                    <pic:cNvPr id="1664365016" name="Picture 9" descr="A graph with a red line&#10;&#10;Description automatically generated"/>
+                    <pic:cNvPicPr>
+                      <a:picLocks noChangeAspect="1" noChangeArrowheads="1"/>
+                    </pic:cNvPicPr>
+                  </pic:nvPicPr>
+                  <pic:blipFill>
+                    <a:blip r:embed="rId35" cstate="print">
+                      <a:extLst>
+                        <a:ext uri="{28A0092B-C50C-407E-A947-70E740481C1C}">
+                          <a14:useLocalDpi xmlns:a14="http://schemas.microsoft.com/office/drawing/2010/main" val="0"/>
+                        </a:ext>
+                      </a:extLst>
+                    </a:blip>
+                    <a:srcRect/>
+                    <a:stretch>
+                      <a:fillRect/>
+                    </a:stretch>
+                  </pic:blipFill>
+                  <pic:spPr bwMode="auto">
+                    <a:xfrm>
+                      <a:off x="0" y="0"/>
+                      <a:ext cx="2912974" cy="2632405"/>
+                    </a:xfrm>
+                    <a:prstGeom prst="rect">
+                      <a:avLst/>
+                    </a:prstGeom>
+                    <a:noFill/>
+                    <a:ln>
+                      <a:noFill/>
+                    </a:ln>
+                  </pic:spPr>
+                </pic:pic>
+              </a:graphicData>
+            </a:graphic>
+          </wp:inline>
+        </w:drawing>
+      </w:r>
+    </w:p>
+    <w:p>
+      <w:pPr>
+        <w:jc w:val="center"/>
+      </w:pPr>
+    </w:p>
+    <w:p>
+      <w:pPr>
+        <w:spacing w:line="276" w:lineRule="auto"/>
+        <w:jc w:val="center"/>
+        <w:rPr>
+          <w:b/>
+          <w:bCs/>
+          <w:sz w:val="24"/>
+          <w:szCs w:val="24"/>
+          <w:rtl/>
+          <w:lang w:bidi="ar-EG"/>
+        </w:rPr>
+      </w:pPr>
+      <w:r>
+        <w:rPr>
+          <w:b/>
+          <w:bCs/>
+          <w:sz w:val="24"/>
+          <w:szCs w:val="24"/>
+          <w:highlight w:val="yellow"/>
+          <w:lang w:bidi="ar-EG"/>
+        </w:rPr>
+        <w:lastRenderedPageBreak/>
+        <w:t xml:space="preserve">The line of separator   is below the graph values we have its y-intercept -11.32 and x-intercept=70 so we cannot see it here </w:t>
+      </w:r>
+      <w:r>
+        <w:rPr>
+          <mc:AlternateContent>
+            <mc:Choice Requires="w16se"/>
+            <mc:Fallback>
+              <w:rFonts w:ascii="Segoe UI Emoji" w:eastAsia="Segoe UI Emoji" w:hAnsi="Segoe UI Emoji" w:cs="Segoe UI Emoji"/>
+            </mc:Fallback>
+          </mc:AlternateContent>
+          <w:b/>
+          <w:bCs/>
+          <w:sz w:val="24"/>
+          <w:szCs w:val="24"/>
+          <w:highlight w:val="yellow"/>
+          <w:lang w:bidi="ar-EG"/>
+        </w:rPr>
+        <mc:AlternateContent>
+          <mc:Choice Requires="w16se">
+            <w16se:symEx w16se:font="Segoe UI Emoji" w16se:char="1F633"/>
+          </mc:Choice>
+          <mc:Fallback>
+            <w:t>😳</w:t>
+          </mc:Fallback>
+        </mc:AlternateContent>
+      </w:r>
+    </w:p>
+    <w:p>
+      <w:pPr>
+        <w:spacing w:line="276" w:lineRule="auto"/>
+        <w:jc w:val="center"/>
+        <w:rPr>
+          <w:b/>
+          <w:bCs/>
+          <w:sz w:val="24"/>
+          <w:szCs w:val="24"/>
+          <w:rtl/>
+          <w:lang w:bidi="ar-EG"/>
+        </w:rPr>
+      </w:pPr>
+    </w:p>
+    <w:p>
+      <w:pPr>
+        <w:pStyle w:val="Heading3"/>
+        <w:keepLines w:val="0"/>
+        <w:spacing w:line="276" w:lineRule="auto"/>
+        <w:rPr>
+          <w:color w:val="auto"/>
+          <w:rtl/>
+        </w:rPr>
+      </w:pPr>
+      <w:r>
+        <w:rPr>
+          <w:color w:val="auto"/>
+        </w:rPr>
+        <w:t>(Q20)</w:t>
+      </w:r>
+      <w:r>
+        <w:rPr>
+          <w:rFonts w:hint="cs"/>
+          <w:color w:val="auto"/>
+          <w:rtl/>
+        </w:rPr>
+        <w:t xml:space="preserve"> </w:t>
+      </w:r>
+      <w:r>
+        <w:rPr>
+          <w:color w:val="auto"/>
+        </w:rPr>
+        <w:t>Predict results for this regression line on the training data.</w:t>
+      </w:r>
+    </w:p>
+    <w:p>
+      <w:pPr>
+        <w:rPr>
+          <w:noProof/>
+          <w:rtl/>
+        </w:rPr>
+      </w:pPr>
+      <w:r>
+        <w:drawing>
+          <wp:inline distT="0" distB="0" distL="0" distR="0" wp14:anchorId="727F51C5" wp14:editId="6EFE95CE">
+            <wp:extent cx="6858000" cy="711200"/>
+            <wp:effectExtent l="0" t="0" r="0" b="0"/>
+            <wp:docPr id="751974008" name="Picture 1"/>
+            <wp:cNvGraphicFramePr>
+              <a:graphicFrameLocks xmlns:a="http://schemas.openxmlformats.org/drawingml/2006/main" noChangeAspect="1"/>
+            </wp:cNvGraphicFramePr>
+            <a:graphic xmlns:a="http://schemas.openxmlformats.org/drawingml/2006/main">
+              <a:graphicData uri="http://schemas.openxmlformats.org/drawingml/2006/picture">
+                <pic:pic xmlns:pic="http://schemas.openxmlformats.org/drawingml/2006/picture">
+                  <pic:nvPicPr>
+                    <pic:cNvPr id="751974008" name=""/>
+                    <pic:cNvPicPr/>
+                  </pic:nvPicPr>
+                  <pic:blipFill>
+                    <a:blip r:embed="rId36"/>
+                    <a:stretch>
+                      <a:fillRect/>
+                    </a:stretch>
+                  </pic:blipFill>
+                  <pic:spPr>
+                    <a:xfrm>
+                      <a:off x="0" y="0"/>
+                      <a:ext cx="6858000" cy="711200"/>
+                    </a:xfrm>
+                    <a:prstGeom prst="rect">
+                      <a:avLst/>
+                    </a:prstGeom>
+                  </pic:spPr>
+                </pic:pic>
+              </a:graphicData>
+            </a:graphic>
+          </wp:inline>
+        </w:drawing>
+      </w:r>
+      <w:r>
+        <w:rPr>
+          <w:noProof/>
+        </w:rPr>
+        <w:t xml:space="preserve"> </w:t>
+      </w:r>
+      <w:r>
+        <w:drawing>
+          <wp:inline distT="0" distB="0" distL="0" distR="0" wp14:anchorId="6BEAB4E7" wp14:editId="6BEA5D4E">
+            <wp:extent cx="6858000" cy="400685"/>
+            <wp:effectExtent l="0" t="0" r="0" b="0"/>
+            <wp:docPr id="1904919926" name="Picture 1"/>
+            <wp:cNvGraphicFramePr>
+              <a:graphicFrameLocks xmlns:a="http://schemas.openxmlformats.org/drawingml/2006/main" noChangeAspect="1"/>
+            </wp:cNvGraphicFramePr>
+            <a:graphic xmlns:a="http://schemas.openxmlformats.org/drawingml/2006/main">
+              <a:graphicData uri="http://schemas.openxmlformats.org/drawingml/2006/picture">
+                <pic:pic xmlns:pic="http://schemas.openxmlformats.org/drawingml/2006/picture">
+                  <pic:nvPicPr>
+                    <pic:cNvPr id="1904919926" name=""/>
+                    <pic:cNvPicPr/>
+                  </pic:nvPicPr>
+                  <pic:blipFill>
+                    <a:blip r:embed="rId37"/>
+                    <a:stretch>
+                      <a:fillRect/>
+                    </a:stretch>
+                  </pic:blipFill>
+                  <pic:spPr>
+                    <a:xfrm>
+                      <a:off x="0" y="0"/>
+                      <a:ext cx="6858000" cy="400685"/>
+                    </a:xfrm>
+                    <a:prstGeom prst="rect">
+                      <a:avLst/>
+                    </a:prstGeom>
+                  </pic:spPr>
+                </pic:pic>
+              </a:graphicData>
+            </a:graphic>
+          </wp:inline>
+        </w:drawing>
+      </w:r>
+    </w:p>
+    <w:p>
+      <w:pPr>
+        <w:rPr>
+          <w:noProof/>
+          <w:rtl/>
+        </w:rPr>
+      </w:pPr>
+    </w:p>
+    <w:p>
+      <w:r>
+        <w:rPr>
+          <w:noProof/>
+        </w:rPr>
+        <mc:AlternateContent>
+          <mc:Choice Requires="wps">
+            <w:drawing>
+              <wp:anchor distT="0" distB="0" distL="114300" distR="114300" simplePos="0" relativeHeight="251665408" behindDoc="0" locked="0" layoutInCell="1" allowOverlap="1" wp14:anchorId="5ACD1798" wp14:editId="5F770D36">
+                <wp:simplePos x="0" y="0"/>
+                <wp:positionH relativeFrom="column">
+                  <wp:posOffset>4623683</wp:posOffset>
+                </wp:positionH>
+                <wp:positionV relativeFrom="paragraph">
+                  <wp:posOffset>655541</wp:posOffset>
+                </wp:positionV>
+                <wp:extent cx="1518700" cy="270344"/>
+                <wp:effectExtent l="0" t="0" r="24765" b="15875"/>
+                <wp:wrapNone/>
+                <wp:docPr id="704707120" name="Rectangle 11"/>
+                <wp:cNvGraphicFramePr/>
+                <a:graphic xmlns:a="http://schemas.openxmlformats.org/drawingml/2006/main">
+                  <a:graphicData uri="http://schemas.microsoft.com/office/word/2010/wordprocessingShape">
+                    <wps:wsp>
+                      <wps:cNvSpPr/>
+                      <wps:spPr>
+                        <a:xfrm>
+                          <a:off x="0" y="0"/>
+                          <a:ext cx="1518700" cy="270344"/>
+                        </a:xfrm>
+                        <a:prstGeom prst="rect">
+                          <a:avLst/>
+                        </a:prstGeom>
+                        <a:noFill/>
+                        <a:ln w="19050">
+                          <a:solidFill>
+                            <a:srgbClr val="FF0000"/>
+                          </a:solidFill>
+                        </a:ln>
+                      </wps:spPr>
+                      <wps:style>
+                        <a:lnRef idx="2">
+                          <a:schemeClr val="accent1">
+                            <a:shade val="15000"/>
+                          </a:schemeClr>
+                        </a:lnRef>
+                        <a:fillRef idx="1">
+                          <a:schemeClr val="accent1"/>
+                        </a:fillRef>
+                        <a:effectRef idx="0">
+                          <a:schemeClr val="accent1"/>
+                        </a:effectRef>
+                        <a:fontRef idx="minor">
+                          <a:schemeClr val="lt1"/>
+                        </a:fontRef>
+                      </wps:style>
+                      <wps:bodyPr rot="0" spcFirstLastPara="0" vertOverflow="overflow" horzOverflow="overflow" vert="horz" wrap="square" lIns="91440" tIns="45720" rIns="91440" bIns="45720" numCol="1" spcCol="0" rtlCol="0" fromWordArt="0" anchor="ctr" anchorCtr="0" forceAA="0" compatLnSpc="1">
+                        <a:prstTxWarp prst="textNoShape">
+                          <a:avLst/>
+                        </a:prstTxWarp>
+                        <a:noAutofit/>
+                      </wps:bodyPr>
+                    </wps:wsp>
+                  </a:graphicData>
+                </a:graphic>
+                <wp14:sizeRelH relativeFrom="margin">
+                  <wp14:pctWidth>0</wp14:pctWidth>
+                </wp14:sizeRelH>
+                <wp14:sizeRelV relativeFrom="margin">
+                  <wp14:pctHeight>0</wp14:pctHeight>
+                </wp14:sizeRelV>
+              </wp:anchor>
+            </w:drawing>
+          </mc:Choice>
+          <mc:Fallback>
+            <w:pict>
+              <v:rect w14:anchorId="2D92A8E4" id="Rectangle 11" o:spid="_x0000_s1026" style="position:absolute;margin-left:364.05pt;margin-top:51.6pt;width:119.6pt;height:21.3pt;z-index:251665408;visibility:visible;mso-wrap-style:square;mso-width-percent:0;mso-height-percent:0;mso-wrap-distance-left:9pt;mso-wrap-distance-top:0;mso-wrap-distance-right:9pt;mso-wrap-distance-bottom:0;mso-position-horizontal:absolute;mso-position-horizontal-relative:text;mso-position-vertical:absolute;mso-position-vertical-relative:text;mso-width-percent:0;mso-height-percent:0;mso-width-relative:margin;mso-height-relative:margin;v-text-anchor:middle" o:gfxdata="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" filled="f" strokecolor="red" strokeweight="1.5pt"/>
+            </w:pict>
+          </mc:Fallback>
+        </mc:AlternateContent>
+      </w:r>
+      <w:r>
+        <w:drawing>
+          <wp:inline distT="0" distB="0" distL="0" distR="0" wp14:anchorId="234264AF" wp14:editId="4DE79997">
+            <wp:extent cx="6858000" cy="1162050"/>
+            <wp:effectExtent l="0" t="0" r="0" b="0"/>
+            <wp:docPr id="1739288464" name="Picture 1" descr="A computer error message&#10;&#10;Description automatically generated"/>
+            <wp:cNvGraphicFramePr>
+              <a:graphicFrameLocks xmlns:a="http://schemas.openxmlformats.org/drawingml/2006/main" noChangeAspect="1"/>
+            </wp:cNvGraphicFramePr>
+            <a:graphic xmlns:a="http://schemas.openxmlformats.org/drawingml/2006/main">
+              <a:graphicData uri="http://schemas.openxmlformats.org/drawingml/2006/picture">
+                <pic:pic xmlns:pic="http://schemas.openxmlformats.org/drawingml/2006/picture">
+                  <pic:nvPicPr>
+                    <pic:cNvPr id="1739288464" name="Picture 1" descr="A computer error message&#10;&#10;Description automatically generated"/>
+                    <pic:cNvPicPr/>
+                  </pic:nvPicPr>
+                  <pic:blipFill>
+                    <a:blip r:embed="rId38"/>
+                    <a:stretch>
+                      <a:fillRect/>
+                    </a:stretch>
+                  </pic:blipFill>
+                  <pic:spPr>
+                    <a:xfrm>
+                      <a:off x="0" y="0"/>
+                      <a:ext cx="6858000" cy="1162050"/>
+                    </a:xfrm>
+                    <a:prstGeom prst="rect">
+                      <a:avLst/>
+                    </a:prstGeom>
+                  </pic:spPr>
+                </pic:pic>
+              </a:graphicData>
+            </a:graphic>
+          </wp:inline>
+        </w:drawing>
+      </w:r>
+    </w:p>
+    <w:p>
+      <w:pPr>
+        <w:rPr>
+          <w:b/>
+          <w:bCs/>
+          <w:sz w:val="24"/>
+          <w:szCs w:val="24"/>
+        </w:rPr>
+      </w:pPr>
+      <w:r>
+        <w:rPr>
+          <w:b/>
+          <w:bCs/>
+          <w:sz w:val="24"/>
+          <w:szCs w:val="24"/>
+          <w:highlight w:val="yellow"/>
+        </w:rPr>
+        <w:t>I Think it will be lower for Model (1)</w:t>
+      </w:r>
+    </w:p>
+    <w:p>
+      <w:r>
+        <w:rPr>
+          <w:noProof/>
+        </w:rPr>
+        <mc:AlternateContent>
+          <mc:Choice Requires="wps">
+            <w:drawing>
+              <wp:anchor distT="0" distB="0" distL="114300" distR="114300" simplePos="0" relativeHeight="251663360" behindDoc="0" locked="0" layoutInCell="1" allowOverlap="1" wp14:anchorId="66A94F3D" wp14:editId="2301E3A4">
+                <wp:simplePos x="0" y="0"/>
+                <wp:positionH relativeFrom="column">
+                  <wp:posOffset>4552122</wp:posOffset>
+                </wp:positionH>
+                <wp:positionV relativeFrom="paragraph">
+                  <wp:posOffset>985216</wp:posOffset>
+                </wp:positionV>
+                <wp:extent cx="1383527" cy="230588"/>
+                <wp:effectExtent l="0" t="0" r="26670" b="17145"/>
+                <wp:wrapNone/>
+                <wp:docPr id="1803570396" name="Rectangle 11"/>
+                <wp:cNvGraphicFramePr/>
+                <a:graphic xmlns:a="http://schemas.openxmlformats.org/drawingml/2006/main">
+                  <a:graphicData uri="http://schemas.microsoft.com/office/word/2010/wordprocessingShape">
+                    <wps:wsp>
+                      <wps:cNvSpPr/>
+                      <wps:spPr>
+                        <a:xfrm>
+                          <a:off x="0" y="0"/>
+                          <a:ext cx="1383527" cy="230588"/>
+                        </a:xfrm>
+                        <a:prstGeom prst="rect">
+                          <a:avLst/>
+                        </a:prstGeom>
+                        <a:noFill/>
+                        <a:ln w="19050">
+                          <a:solidFill>
+                            <a:srgbClr val="FF0000"/>
+                          </a:solidFill>
+                        </a:ln>
+                      </wps:spPr>
+                      <wps:style>
+                        <a:lnRef idx="2">
+                          <a:schemeClr val="accent1">
+                            <a:shade val="15000"/>
+                          </a:schemeClr>
+                        </a:lnRef>
+                        <a:fillRef idx="1">
+                          <a:schemeClr val="accent1"/>
+                        </a:fillRef>
+                        <a:effectRef idx="0">
+                          <a:schemeClr val="accent1"/>
+                        </a:effectRef>
+                        <a:fontRef idx="minor">
+                          <a:schemeClr val="lt1"/>
+                        </a:fontRef>
+                      </wps:style>
+                      <wps:bodyPr rot="0" spcFirstLastPara="0" vertOverflow="overflow" horzOverflow="overflow" vert="horz" wrap="square" lIns="91440" tIns="45720" rIns="91440" bIns="45720" numCol="1" spcCol="0" rtlCol="0" fromWordArt="0" anchor="ctr" anchorCtr="0" forceAA="0" compatLnSpc="1">
+                        <a:prstTxWarp prst="textNoShape">
+                          <a:avLst/>
+                        </a:prstTxWarp>
+                        <a:noAutofit/>
+                      </wps:bodyPr>
+                    </wps:wsp>
+                  </a:graphicData>
+                </a:graphic>
+                <wp14:sizeRelH relativeFrom="margin">
+                  <wp14:pctWidth>0</wp14:pctWidth>
+                </wp14:sizeRelH>
+                <wp14:sizeRelV relativeFrom="margin">
+                  <wp14:pctHeight>0</wp14:pctHeight>
+                </wp14:sizeRelV>
+              </wp:anchor>
+            </w:drawing>
+          </mc:Choice>
+          <mc:Fallback>
+            <w:pict>
+              <v:rect w14:anchorId="02036D35" id="Rectangle 11" o:spid="_x0000_s1026" style="position:absolute;margin-left:358.45pt;margin-top:77.6pt;width:108.95pt;height:18.15pt;z-index:251663360;visibility:visible;mso-wrap-style:square;mso-width-percent:0;mso-height-percent:0;mso-wrap-distance-left:9pt;mso-wrap-distance-top:0;mso-wrap-distance-right:9pt;mso-wrap-distance-bottom:0;mso-position-horizontal:absolute;mso-position-horizontal-relative:text;mso-position-vertical:absolute;mso-position-vertical-relative:text;mso-width-percent:0;mso-height-percent:0;mso-width-relative:margin;mso-height-relative:margin;v-text-anchor:middle" o:gfxdata="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" filled="f" strokecolor="red" strokeweight="1.5pt"/>
+            </w:pict>
+          </mc:Fallback>
+        </mc:AlternateContent>
+      </w:r>
+      <w:r>
+        <w:drawing>
+          <wp:inline distT="0" distB="0" distL="0" distR="0" wp14:anchorId="300A593C" wp14:editId="0E0CA022">
+            <wp:extent cx="6858000" cy="1372870"/>
+            <wp:effectExtent l="0" t="0" r="0" b="0"/>
+            <wp:docPr id="854017021" name="Picture 1" descr="A computer code with blue text&#10;&#10;Description automatically generated"/>
+            <wp:cNvGraphicFramePr>
+              <a:graphicFrameLocks xmlns:a="http://schemas.openxmlformats.org/drawingml/2006/main" noChangeAspect="1"/>
+            </wp:cNvGraphicFramePr>
+            <a:graphic xmlns:a="http://schemas.openxmlformats.org/drawingml/2006/main">
+              <a:graphicData uri="http://schemas.openxmlformats.org/drawingml/2006/picture">
+                <pic:pic xmlns:pic="http://schemas.openxmlformats.org/drawingml/2006/picture">
+                  <pic:nvPicPr>
+                    <pic:cNvPr id="854017021" name="Picture 1" descr="A computer code with blue text&#10;&#10;Description automatically generated"/>
+                    <pic:cNvPicPr/>
+                  </pic:nvPicPr>
+                  <pic:blipFill>
+                    <a:blip r:embed="rId39"/>
+                    <a:stretch>
+                      <a:fillRect/>
+                    </a:stretch>
+                  </pic:blipFill>
+                  <pic:spPr>
+                    <a:xfrm>
+                      <a:off x="0" y="0"/>
+                      <a:ext cx="6858000" cy="1372870"/>
+                    </a:xfrm>
+                    <a:prstGeom prst="rect">
+                      <a:avLst/>
+                    </a:prstGeom>
+                  </pic:spPr>
+                </pic:pic>
+              </a:graphicData>
+            </a:graphic>
+          </wp:inline>
+        </w:drawing>
+      </w:r>
+    </w:p>
+    <w:p/>
+    <w:p>
+      <w:pPr>
+        <w:rPr>
+          <w:rFonts w:asciiTheme="minorBidi" w:hAnsiTheme="minorBidi"/>
+          <w:sz w:val="24"/>
+          <w:szCs w:val="24"/>
+          <w:rtl/>
+        </w:rPr>
+      </w:pPr>
+      <w:r>
+        <w:rPr>
+          <w:rFonts w:asciiTheme="minorBidi" w:hAnsiTheme="minorBidi"/>
+          <w:sz w:val="24"/>
+          <w:szCs w:val="24"/>
+        </w:rPr>
+        <w:t xml:space="preserve">For Model 1 we get less MSE [Better Model] This </w:t>
+      </w:r>
+      <w:r>
+        <w:rPr>
+          <w:rFonts w:asciiTheme="minorBidi" w:hAnsiTheme="minorBidi"/>
+          <w:sz w:val="24"/>
+          <w:szCs w:val="24"/>
+        </w:rPr>
+        <w:t>sounds</w:t>
+      </w:r>
+      <w:r>
+        <w:rPr>
+          <w:rFonts w:asciiTheme="minorBidi" w:hAnsiTheme="minorBidi"/>
+          <w:sz w:val="24"/>
+          <w:szCs w:val="24"/>
+        </w:rPr>
+        <w:t xml:space="preserve"> </w:t>
+      </w:r>
+      <w:r>
+        <w:rPr>
+          <w:rFonts w:asciiTheme="minorBidi" w:hAnsiTheme="minorBidi"/>
+          <w:sz w:val="24"/>
+          <w:szCs w:val="24"/>
+        </w:rPr>
+        <w:t>logic</w:t>
+      </w:r>
+      <w:r>
+        <w:rPr>
+          <w:rFonts w:asciiTheme="minorBidi" w:hAnsiTheme="minorBidi"/>
+          <w:sz w:val="24"/>
+          <w:szCs w:val="24"/>
+        </w:rPr>
+        <w:t xml:space="preserve"> because in Model 2 we </w:t>
+      </w:r>
+      <w:r>
+        <w:rPr>
+          <w:rFonts w:asciiTheme="minorBidi" w:hAnsiTheme="minorBidi"/>
+          <w:sz w:val="24"/>
+          <w:szCs w:val="24"/>
+        </w:rPr>
+        <w:t>have</w:t>
+      </w:r>
+      <w:r>
+        <w:rPr>
+          <w:rFonts w:asciiTheme="minorBidi" w:hAnsiTheme="minorBidi"/>
+          <w:sz w:val="24"/>
+          <w:szCs w:val="24"/>
+        </w:rPr>
+        <w:t xml:space="preserve"> dropped </w:t>
+      </w:r>
+      <w:r>
+        <w:rPr>
+          <w:rFonts w:asciiTheme="minorBidi" w:hAnsiTheme="minorBidi"/>
+          <w:sz w:val="24"/>
+          <w:szCs w:val="24"/>
+        </w:rPr>
+        <w:t xml:space="preserve">regraters (Height, Gender) which are significantly important. This AGREES with </w:t>
+      </w:r>
+      <w:hyperlink w:anchor="_(Q15)_What_is" w:history="1">
+        <w:r>
+          <w:rPr>
+            <w:rStyle w:val="Hyperlink"/>
+            <w:rFonts w:asciiTheme="minorBidi" w:hAnsiTheme="minorBidi"/>
+            <w:sz w:val="24"/>
+            <w:szCs w:val="24"/>
+          </w:rPr>
+          <w:t xml:space="preserve">Q </w:t>
+        </w:r>
+        <w:r>
+          <w:rPr>
+            <w:rStyle w:val="Hyperlink"/>
+            <w:rFonts w:asciiTheme="minorBidi" w:hAnsiTheme="minorBidi"/>
+            <w:sz w:val="24"/>
+            <w:szCs w:val="24"/>
+          </w:rPr>
+          <w:t>(</w:t>
+        </w:r>
+        <w:r>
+          <w:rPr>
+            <w:rStyle w:val="Hyperlink"/>
+            <w:rFonts w:asciiTheme="minorBidi" w:hAnsiTheme="minorBidi"/>
+            <w:sz w:val="24"/>
+            <w:szCs w:val="24"/>
+          </w:rPr>
+          <w:t>15)</w:t>
+        </w:r>
+      </w:hyperlink>
+      <w:r>
+        <w:rPr>
+          <w:rFonts w:asciiTheme="minorBidi" w:hAnsiTheme="minorBidi"/>
+          <w:sz w:val="24"/>
+          <w:szCs w:val="24"/>
+        </w:rPr>
+        <w:t xml:space="preserve"> where </w:t>
+      </w:r>
+      <w:r>
+        <w:rPr>
+          <w:rFonts w:asciiTheme="minorBidi" w:eastAsiaTheme="majorEastAsia" w:hAnsiTheme="minorBidi"/>
+          <w:sz w:val="24"/>
+          <w:szCs w:val="24"/>
+        </w:rPr>
+        <w:t>R-squared</w:t>
+      </w:r>
+      <w:r>
+        <w:rPr>
+          <w:rFonts w:asciiTheme="minorBidi" w:eastAsiaTheme="majorEastAsia" w:hAnsiTheme="minorBidi"/>
+          <w:sz w:val="24"/>
+          <w:szCs w:val="24"/>
+        </w:rPr>
+        <w:t xml:space="preserve"> is high </w:t>
+      </w:r>
+      <w:r>
+        <w:rPr>
+          <mc:AlternateContent>
+            <mc:Choice Requires="w16se">
+              <w:rFonts w:asciiTheme="minorBidi" w:hAnsiTheme="minorBidi"/>
+            </mc:Choice>
+            <mc:Fallback>
+              <w:rFonts w:ascii="Segoe UI Emoji" w:eastAsia="Segoe UI Emoji" w:hAnsi="Segoe UI Emoji" w:cs="Segoe UI Emoji"/>
+            </mc:Fallback>
+          </mc:AlternateContent>
+          <w:sz w:val="24"/>
+          <w:szCs w:val="24"/>
+          <w:rtl/>
+        </w:rPr>
+        <mc:AlternateContent>
+          <mc:Choice Requires="w16se">
+            <w16se:symEx w16se:font="Segoe UI Emoji" w16se:char="1F60E"/>
+          </mc:Choice>
+          <mc:Fallback>
+            <w:t>😎</w:t>
+          </mc:Fallback>
+        </mc:AlternateContent>
+      </w:r>
     </w:p>
     <w:sectPr>
+      <w:footerReference w:type="default" r:id="rId40"/>
       <w:pgSz w:w="12240" w:h="15840"/>
       <w:pgMar w:top="720" w:right="720" w:bottom="720" w:left="720" w:header="720" w:footer="720" w:gutter="0"/>
+      <w:pgBorders w:offsetFrom="page">
+        <w:top w:val="single" w:sz="4" w:space="24" w:color="auto"/>
+        <w:left w:val="single" w:sz="4" w:space="24" w:color="auto"/>
+        <w:bottom w:val="single" w:sz="4" w:space="24" w:color="auto"/>
+        <w:right w:val="single" w:sz="4" w:space="24" w:color="auto"/>
+      </w:pgBorders>
       <w:cols w:space="720"/>
       <w:docGrid w:linePitch="360"/>
     </w:sectPr>
@@ -4725,6 +9621,149 @@
 </w:endnotes>
 </file>
 
+<file path=word/footer1.xml><?xml version="1.0" encoding="utf-8"?>
+<w:ftr xmlns:wpc="http://schemas.microsoft.com/office/word/2010/wordprocessingCanvas" xmlns:cx="http://schemas.microsoft.com/office/drawing/2014/chartex" xmlns:cx1="http://schemas.microsoft.com/office/drawing/2015/9/8/chartex" xmlns:cx2="http://schemas.microsoft.com/office/drawing/2015/10/21/chartex" xmlns:cx3="http://schemas.microsoft.com/office/drawing/2016/5/9/chartex" xmlns:cx4="http://schemas.microsoft.com/office/drawing/2016/5/10/chartex" xmlns:cx5="http://schemas.microsoft.com/office/drawing/2016/5/11/chartex" xmlns:cx6="http://schemas.microsoft.com/office/drawing/2016/5/12/chartex" xmlns:cx7="http://schemas.microsoft.com/office/drawing/2016/5/13/chartex" xmlns:cx8="http://schemas.microsoft.com/office/drawing/2016/5/14/chartex" xmlns:mc="http://schemas.openxmlformats.org/markup-compatibility/2006" xmlns:aink="http://schemas.microsoft.com/office/drawing/2016/ink" xmlns:am3d="http://schemas.microsoft.com/office/drawing/2017/model3d" xmlns:o="urn:schemas-microsoft-com:office:office" xmlns:oel="http://schemas.microsoft.com/office/2019/extlst" xmlns:r="http://schemas.openxmlformats.org/officeDocument/2006/relationships" xmlns:m="http://schemas.openxmlformats.org/officeDocument/2006/math" xmlns:v="urn:schemas-microsoft-com:vml" xmlns:wp14="http://schemas.microsoft.com/office/word/2010/wordprocessingDrawing" xmlns:wp="http://schemas.openxmlformats.org/drawingml/2006/wordprocessingDrawing" xmlns:w10="urn:schemas-microsoft-com:office:word" xmlns:w="http://schemas.openxmlformats.org/wordprocessingml/2006/main" xmlns:w14="http://schemas.microsoft.com/office/word/2010/wordml" xmlns:w15="http://schemas.microsoft.com/office/word/2012/wordml" xmlns:w16cex="http://schemas.microsoft.com/office/word/2018/wordml/cex" xmlns:w16cid="http://schemas.microsoft.com/office/word/2016/wordml/cid" xmlns:w16="http://schemas.microsoft.com/office/word/2018/wordml" xmlns:w16sdtdh="http://schemas.microsoft.com/office/word/2020/wordml/sdtdatahash" xmlns:w16se="http://schemas.microsoft.com/office/word/2015/wordml/symex" xmlns:wpg="http://schemas.microsoft.com/office/word/2010/wordprocessingGroup" xmlns:wpi="http://schemas.microsoft.com/office/word/2010/wordprocessingInk" xmlns:wne="http://schemas.microsoft.com/office/word/2006/wordml" xmlns:wps="http://schemas.microsoft.com/office/word/2010/wordprocessingShape" mc:Ignorable="w14 w15 w16se w16cid w16 w16cex w16sdtdh wp14">
+  <w:sdt>
+    <w:sdtPr>
+      <w:id w:val="-822963004"/>
+      <w:docPartObj>
+        <w:docPartGallery w:val="Page Numbers (Bottom of Page)"/>
+        <w:docPartUnique/>
+      </w:docPartObj>
+    </w:sdtPr>
+    <w:sdtContent>
+      <w:sdt>
+        <w:sdtPr>
+          <w:id w:val="-1705238520"/>
+          <w:docPartObj>
+            <w:docPartGallery w:val="Page Numbers (Top of Page)"/>
+            <w:docPartUnique/>
+          </w:docPartObj>
+        </w:sdtPr>
+        <w:sdtContent>
+          <w:p>
+            <w:pPr>
+              <w:pStyle w:val="Footer"/>
+            </w:pPr>
+            <w:r>
+              <w:t xml:space="preserve">Page </w:t>
+            </w:r>
+            <w:r>
+              <w:rPr>
+                <w:b/>
+                <w:bCs/>
+                <w:sz w:val="24"/>
+                <w:szCs w:val="24"/>
+              </w:rPr>
+              <w:fldChar w:fldCharType="begin"/>
+            </w:r>
+            <w:r>
+              <w:rPr>
+                <w:b/>
+                <w:bCs/>
+              </w:rPr>
+              <w:instrText xml:space="preserve"> PAGE </w:instrText>
+            </w:r>
+            <w:r>
+              <w:rPr>
+                <w:b/>
+                <w:bCs/>
+                <w:sz w:val="24"/>
+                <w:szCs w:val="24"/>
+              </w:rPr>
+              <w:fldChar w:fldCharType="separate"/>
+            </w:r>
+            <w:r>
+              <w:rPr>
+                <w:b/>
+                <w:bCs/>
+                <w:noProof/>
+              </w:rPr>
+              <w:t>2</w:t>
+            </w:r>
+            <w:r>
+              <w:rPr>
+                <w:b/>
+                <w:bCs/>
+                <w:sz w:val="24"/>
+                <w:szCs w:val="24"/>
+              </w:rPr>
+              <w:fldChar w:fldCharType="end"/>
+            </w:r>
+            <w:r>
+              <w:t xml:space="preserve"> of </w:t>
+            </w:r>
+            <w:r>
+              <w:rPr>
+                <w:b/>
+                <w:bCs/>
+                <w:sz w:val="24"/>
+                <w:szCs w:val="24"/>
+              </w:rPr>
+              <w:fldChar w:fldCharType="begin"/>
+            </w:r>
+            <w:r>
+              <w:rPr>
+                <w:b/>
+                <w:bCs/>
+              </w:rPr>
+              <w:instrText xml:space="preserve"> NUMPAGES  </w:instrText>
+            </w:r>
+            <w:r>
+              <w:rPr>
+                <w:b/>
+                <w:bCs/>
+                <w:sz w:val="24"/>
+                <w:szCs w:val="24"/>
+              </w:rPr>
+              <w:fldChar w:fldCharType="separate"/>
+            </w:r>
+            <w:r>
+              <w:rPr>
+                <w:b/>
+                <w:bCs/>
+                <w:noProof/>
+              </w:rPr>
+              <w:t>2</w:t>
+            </w:r>
+            <w:r>
+              <w:rPr>
+                <w:b/>
+                <w:bCs/>
+                <w:sz w:val="24"/>
+                <w:szCs w:val="24"/>
+              </w:rPr>
+              <w:fldChar w:fldCharType="end"/>
+            </w:r>
+            <w:r>
+              <w:rPr>
+                <w:b/>
+                <w:bCs/>
+                <w:sz w:val="24"/>
+                <w:szCs w:val="24"/>
+              </w:rPr>
+              <w:t xml:space="preserve"> </w:t>
+            </w:r>
+            <w:r>
+              <w:ptab w:relativeTo="margin" w:alignment="center" w:leader="none"/>
+            </w:r>
+            <w:r>
+              <w:ptab w:relativeTo="margin" w:alignment="right" w:leader="none"/>
+            </w:r>
+            <w:r>
+              <w:t xml:space="preserve"> </w:t>
+            </w:r>
+            <w:r>
+              <w:t>Linear Regression</w:t>
+            </w:r>
+          </w:p>
+        </w:sdtContent>
+      </w:sdt>
+    </w:sdtContent>
+  </w:sdt>
+</w:ftr>
+</file>
+
 <file path=word/footnotes.xml><?xml version="1.0" encoding="utf-8"?>
 <w:footnotes xmlns:wpc="http://schemas.microsoft.com/office/word/2010/wordprocessingCanvas" xmlns:cx="http://schemas.microsoft.com/office/drawing/2014/chartex" xmlns:cx1="http://schemas.microsoft.com/office/drawing/2015/9/8/chartex" xmlns:cx2="http://schemas.microsoft.com/office/drawing/2015/10/21/chartex" xmlns:cx3="http://schemas.microsoft.com/office/drawing/2016/5/9/chartex" xmlns:cx4="http://schemas.microsoft.com/office/drawing/2016/5/10/chartex" xmlns:cx5="http://schemas.microsoft.com/office/drawing/2016/5/11/chartex" xmlns:cx6="http://schemas.microsoft.com/office/drawing/2016/5/12/chartex" xmlns:cx7="http://schemas.microsoft.com/office/drawing/2016/5/13/chartex" xmlns:cx8="http://schemas.microsoft.com/office/drawing/2016/5/14/chartex" xmlns:mc="http://schemas.openxmlformats.org/markup-compatibility/2006" xmlns:aink="http://schemas.microsoft.com/office/drawing/2016/ink" xmlns:am3d="http://schemas.microsoft.com/office/drawing/2017/model3d" xmlns:o="urn:schemas-microsoft-com:office:office" xmlns:oel="http://schemas.microsoft.com/office/2019/extlst" xmlns:r="http://schemas.openxmlformats.org/officeDocument/2006/relationships" xmlns:m="http://schemas.openxmlformats.org/officeDocument/2006/math" xmlns:v="urn:schemas-microsoft-com:vml" xmlns:wp14="http://schemas.microsoft.com/office/word/2010/wordprocessingDrawing" xmlns:wp="http://schemas.openxmlformats.org/drawingml/2006/wordprocessingDrawing" xmlns:w10="urn:schemas-microsoft-com:office:word" xmlns:w="http://schemas.openxmlformats.org/wordprocessingml/2006/main" xmlns:w14="http://schemas.microsoft.com/office/word/2010/wordml" xmlns:w15="http://schemas.microsoft.com/office/word/2012/wordml" xmlns:w16cex="http://schemas.microsoft.com/office/word/2018/wordml/cex" xmlns:w16cid="http://schemas.microsoft.com/office/word/2016/wordml/cid" xmlns:w16="http://schemas.microsoft.com/office/word/2018/wordml" xmlns:w16sdtdh="http://schemas.microsoft.com/office/word/2020/wordml/sdtdatahash" xmlns:w16se="http://schemas.microsoft.com/office/word/2015/wordml/symex" xmlns:wpg="http://schemas.microsoft.com/office/word/2010/wordprocessingGroup" xmlns:wpi="http://schemas.microsoft.com/office/word/2010/wordprocessingInk" xmlns:wne="http://schemas.microsoft.com/office/word/2006/wordml" xmlns:wps="http://schemas.microsoft.com/office/word/2010/wordprocessingShape" mc:Ignorable="w14 w15 w16se w16cid w16 w16cex w16sdtdh wp14">
   <w:footnote w:type="separator" w:id="-1">
@@ -4753,6 +9792,119 @@
 <file path=word/numbering.xml><?xml version="1.0" encoding="utf-8"?>
 <w:numbering xmlns:wpc="http://schemas.microsoft.com/office/word/2010/wordprocessingCanvas" xmlns:cx="http://schemas.microsoft.com/office/drawing/2014/chartex" xmlns:cx1="http://schemas.microsoft.com/office/drawing/2015/9/8/chartex" xmlns:cx2="http://schemas.microsoft.com/office/drawing/2015/10/21/chartex" xmlns:cx3="http://schemas.microsoft.com/office/drawing/2016/5/9/chartex" xmlns:cx4="http://schemas.microsoft.com/office/drawing/2016/5/10/chartex" xmlns:cx5="http://schemas.microsoft.com/office/drawing/2016/5/11/chartex" xmlns:cx6="http://schemas.microsoft.com/office/drawing/2016/5/12/chartex" xmlns:cx7="http://schemas.microsoft.com/office/drawing/2016/5/13/chartex" xmlns:cx8="http://schemas.microsoft.com/office/drawing/2016/5/14/chartex" xmlns:mc="http://schemas.openxmlformats.org/markup-compatibility/2006" xmlns:aink="http://schemas.microsoft.com/office/drawing/2016/ink" xmlns:am3d="http://schemas.microsoft.com/office/drawing/2017/model3d" xmlns:o="urn:schemas-microsoft-com:office:office" xmlns:oel="http://schemas.microsoft.com/office/2019/extlst" xmlns:r="http://schemas.openxmlformats.org/officeDocument/2006/relationships" xmlns:m="http://schemas.openxmlformats.org/officeDocument/2006/math" xmlns:v="urn:schemas-microsoft-com:vml" xmlns:wp14="http://schemas.microsoft.com/office/word/2010/wordprocessingDrawing" xmlns:wp="http://schemas.openxmlformats.org/drawingml/2006/wordprocessingDrawing" xmlns:w10="urn:schemas-microsoft-com:office:word" xmlns:w="http://schemas.openxmlformats.org/wordprocessingml/2006/main" xmlns:w14="http://schemas.microsoft.com/office/word/2010/wordml" xmlns:w15="http://schemas.microsoft.com/office/word/2012/wordml" xmlns:w16cex="http://schemas.microsoft.com/office/word/2018/wordml/cex" xmlns:w16cid="http://schemas.microsoft.com/office/word/2016/wordml/cid" xmlns:w16="http://schemas.microsoft.com/office/word/2018/wordml" xmlns:w16sdtdh="http://schemas.microsoft.com/office/word/2020/wordml/sdtdatahash" xmlns:w16se="http://schemas.microsoft.com/office/word/2015/wordml/symex" xmlns:wpg="http://schemas.microsoft.com/office/word/2010/wordprocessingGroup" xmlns:wpi="http://schemas.microsoft.com/office/word/2010/wordprocessingInk" xmlns:wne="http://schemas.microsoft.com/office/word/2006/wordml" xmlns:wps="http://schemas.microsoft.com/office/word/2010/wordprocessingShape" mc:Ignorable="w14 w15 w16se w16cid w16 w16cex w16sdtdh wp14">
   <w:abstractNum w:abstractNumId="0" w15:restartNumberingAfterBreak="0">
+    <w:nsid w:val="0CBA6309"/>
+    <w:multiLevelType w:val="hybridMultilevel"/>
+    <w:tmpl w:val="557869F6"/>
+    <w:lvl w:ilvl="0" w:tplc="0409000B">
+      <w:start w:val="1"/>
+      <w:numFmt w:val="bullet"/>
+      <w:lvlText w:val=""/>
+      <w:lvlJc w:val="left"/>
+      <w:pPr>
+        <w:ind w:left="720" w:hanging="360"/>
+      </w:pPr>
+      <w:rPr>
+        <w:rFonts w:ascii="Wingdings" w:hAnsi="Wingdings" w:hint="default"/>
+      </w:rPr>
+    </w:lvl>
+    <w:lvl w:ilvl="1" w:tplc="04090003" w:tentative="1">
+      <w:start w:val="1"/>
+      <w:numFmt w:val="bullet"/>
+      <w:lvlText w:val="o"/>
+      <w:lvlJc w:val="left"/>
+      <w:pPr>
+        <w:ind w:left="1440" w:hanging="360"/>
+      </w:pPr>
+      <w:rPr>
+        <w:rFonts w:ascii="Courier New" w:hAnsi="Courier New" w:cs="Courier New" w:hint="default"/>
+      </w:rPr>
+    </w:lvl>
+    <w:lvl w:ilvl="2" w:tplc="04090005" w:tentative="1">
+      <w:start w:val="1"/>
+      <w:numFmt w:val="bullet"/>
+      <w:lvlText w:val=""/>
+      <w:lvlJc w:val="left"/>
+      <w:pPr>
+        <w:ind w:left="2160" w:hanging="360"/>
+      </w:pPr>
+      <w:rPr>
+        <w:rFonts w:ascii="Wingdings" w:hAnsi="Wingdings" w:hint="default"/>
+      </w:rPr>
+    </w:lvl>
+    <w:lvl w:ilvl="3" w:tplc="04090001" w:tentative="1">
+      <w:start w:val="1"/>
+      <w:numFmt w:val="bullet"/>
+      <w:lvlText w:val=""/>
+      <w:lvlJc w:val="left"/>
+      <w:pPr>
+        <w:ind w:left="2880" w:hanging="360"/>
+      </w:pPr>
+      <w:rPr>
+        <w:rFonts w:ascii="Symbol" w:hAnsi="Symbol" w:hint="default"/>
+      </w:rPr>
+    </w:lvl>
+    <w:lvl w:ilvl="4" w:tplc="04090003" w:tentative="1">
+      <w:start w:val="1"/>
+      <w:numFmt w:val="bullet"/>
+      <w:lvlText w:val="o"/>
+      <w:lvlJc w:val="left"/>
+      <w:pPr>
+        <w:ind w:left="3600" w:hanging="360"/>
+      </w:pPr>
+      <w:rPr>
+        <w:rFonts w:ascii="Courier New" w:hAnsi="Courier New" w:cs="Courier New" w:hint="default"/>
+      </w:rPr>
+    </w:lvl>
+    <w:lvl w:ilvl="5" w:tplc="04090005" w:tentative="1">
+      <w:start w:val="1"/>
+      <w:numFmt w:val="bullet"/>
+      <w:lvlText w:val=""/>
+      <w:lvlJc w:val="left"/>
+      <w:pPr>
+        <w:ind w:left="4320" w:hanging="360"/>
+      </w:pPr>
+      <w:rPr>
+        <w:rFonts w:ascii="Wingdings" w:hAnsi="Wingdings" w:hint="default"/>
+      </w:rPr>
+    </w:lvl>
+    <w:lvl w:ilvl="6" w:tplc="04090001" w:tentative="1">
+      <w:start w:val="1"/>
+      <w:numFmt w:val="bullet"/>
+      <w:lvlText w:val=""/>
+      <w:lvlJc w:val="left"/>
+      <w:pPr>
+        <w:ind w:left="5040" w:hanging="360"/>
+      </w:pPr>
+      <w:rPr>
+        <w:rFonts w:ascii="Symbol" w:hAnsi="Symbol" w:hint="default"/>
+      </w:rPr>
+    </w:lvl>
+    <w:lvl w:ilvl="7" w:tplc="04090003" w:tentative="1">
+      <w:start w:val="1"/>
+      <w:numFmt w:val="bullet"/>
+      <w:lvlText w:val="o"/>
+      <w:lvlJc w:val="left"/>
+      <w:pPr>
+        <w:ind w:left="5760" w:hanging="360"/>
+      </w:pPr>
+      <w:rPr>
+        <w:rFonts w:ascii="Courier New" w:hAnsi="Courier New" w:cs="Courier New" w:hint="default"/>
+      </w:rPr>
+    </w:lvl>
+    <w:lvl w:ilvl="8" w:tplc="04090005" w:tentative="1">
+      <w:start w:val="1"/>
+      <w:numFmt w:val="bullet"/>
+      <w:lvlText w:val=""/>
+      <w:lvlJc w:val="left"/>
+      <w:pPr>
+        <w:ind w:left="6480" w:hanging="360"/>
+      </w:pPr>
+      <w:rPr>
+        <w:rFonts w:ascii="Wingdings" w:hAnsi="Wingdings" w:hint="default"/>
+      </w:rPr>
+    </w:lvl>
+  </w:abstractNum>
+  <w:abstractNum w:abstractNumId="1" w15:restartNumberingAfterBreak="0">
     <w:nsid w:val="1FB50DF0"/>
     <w:multiLevelType w:val="hybridMultilevel"/>
     <w:tmpl w:val="41244E42"/>
@@ -4841,17 +9993,558 @@
       </w:pPr>
     </w:lvl>
   </w:abstractNum>
-  <w:abstractNum w:abstractNumId="1" w15:restartNumberingAfterBreak="0">
-    <w:nsid w:val="2F14430C"/>
+  <w:abstractNum w:abstractNumId="2" w15:restartNumberingAfterBreak="0">
+    <w:nsid w:val="24DE007B"/>
     <w:multiLevelType w:val="hybridMultilevel"/>
-    <w:tmpl w:val="41244E42"/>
-    <w:lvl w:ilvl="0" w:tplc="9146CA36">
+    <w:tmpl w:val="3956E5AE"/>
+    <w:lvl w:ilvl="0" w:tplc="0409000B">
+      <w:start w:val="1"/>
+      <w:numFmt w:val="bullet"/>
+      <w:lvlText w:val=""/>
+      <w:lvlJc w:val="left"/>
+      <w:pPr>
+        <w:ind w:left="720" w:hanging="360"/>
+      </w:pPr>
+      <w:rPr>
+        <w:rFonts w:ascii="Wingdings" w:hAnsi="Wingdings" w:hint="default"/>
+      </w:rPr>
+    </w:lvl>
+    <w:lvl w:ilvl="1" w:tplc="04090003" w:tentative="1">
+      <w:start w:val="1"/>
+      <w:numFmt w:val="bullet"/>
+      <w:lvlText w:val="o"/>
+      <w:lvlJc w:val="left"/>
+      <w:pPr>
+        <w:ind w:left="1440" w:hanging="360"/>
+      </w:pPr>
+      <w:rPr>
+        <w:rFonts w:ascii="Courier New" w:hAnsi="Courier New" w:cs="Courier New" w:hint="default"/>
+      </w:rPr>
+    </w:lvl>
+    <w:lvl w:ilvl="2" w:tplc="04090005" w:tentative="1">
+      <w:start w:val="1"/>
+      <w:numFmt w:val="bullet"/>
+      <w:lvlText w:val=""/>
+      <w:lvlJc w:val="left"/>
+      <w:pPr>
+        <w:ind w:left="2160" w:hanging="360"/>
+      </w:pPr>
+      <w:rPr>
+        <w:rFonts w:ascii="Wingdings" w:hAnsi="Wingdings" w:hint="default"/>
+      </w:rPr>
+    </w:lvl>
+    <w:lvl w:ilvl="3" w:tplc="04090001" w:tentative="1">
+      <w:start w:val="1"/>
+      <w:numFmt w:val="bullet"/>
+      <w:lvlText w:val=""/>
+      <w:lvlJc w:val="left"/>
+      <w:pPr>
+        <w:ind w:left="2880" w:hanging="360"/>
+      </w:pPr>
+      <w:rPr>
+        <w:rFonts w:ascii="Symbol" w:hAnsi="Symbol" w:hint="default"/>
+      </w:rPr>
+    </w:lvl>
+    <w:lvl w:ilvl="4" w:tplc="04090003" w:tentative="1">
+      <w:start w:val="1"/>
+      <w:numFmt w:val="bullet"/>
+      <w:lvlText w:val="o"/>
+      <w:lvlJc w:val="left"/>
+      <w:pPr>
+        <w:ind w:left="3600" w:hanging="360"/>
+      </w:pPr>
+      <w:rPr>
+        <w:rFonts w:ascii="Courier New" w:hAnsi="Courier New" w:cs="Courier New" w:hint="default"/>
+      </w:rPr>
+    </w:lvl>
+    <w:lvl w:ilvl="5" w:tplc="04090005" w:tentative="1">
+      <w:start w:val="1"/>
+      <w:numFmt w:val="bullet"/>
+      <w:lvlText w:val=""/>
+      <w:lvlJc w:val="left"/>
+      <w:pPr>
+        <w:ind w:left="4320" w:hanging="360"/>
+      </w:pPr>
+      <w:rPr>
+        <w:rFonts w:ascii="Wingdings" w:hAnsi="Wingdings" w:hint="default"/>
+      </w:rPr>
+    </w:lvl>
+    <w:lvl w:ilvl="6" w:tplc="04090001" w:tentative="1">
+      <w:start w:val="1"/>
+      <w:numFmt w:val="bullet"/>
+      <w:lvlText w:val=""/>
+      <w:lvlJc w:val="left"/>
+      <w:pPr>
+        <w:ind w:left="5040" w:hanging="360"/>
+      </w:pPr>
+      <w:rPr>
+        <w:rFonts w:ascii="Symbol" w:hAnsi="Symbol" w:hint="default"/>
+      </w:rPr>
+    </w:lvl>
+    <w:lvl w:ilvl="7" w:tplc="04090003" w:tentative="1">
+      <w:start w:val="1"/>
+      <w:numFmt w:val="bullet"/>
+      <w:lvlText w:val="o"/>
+      <w:lvlJc w:val="left"/>
+      <w:pPr>
+        <w:ind w:left="5760" w:hanging="360"/>
+      </w:pPr>
+      <w:rPr>
+        <w:rFonts w:ascii="Courier New" w:hAnsi="Courier New" w:cs="Courier New" w:hint="default"/>
+      </w:rPr>
+    </w:lvl>
+    <w:lvl w:ilvl="8" w:tplc="04090005" w:tentative="1">
+      <w:start w:val="1"/>
+      <w:numFmt w:val="bullet"/>
+      <w:lvlText w:val=""/>
+      <w:lvlJc w:val="left"/>
+      <w:pPr>
+        <w:ind w:left="6480" w:hanging="360"/>
+      </w:pPr>
+      <w:rPr>
+        <w:rFonts w:ascii="Wingdings" w:hAnsi="Wingdings" w:hint="default"/>
+      </w:rPr>
+    </w:lvl>
+  </w:abstractNum>
+  <w:abstractNum w:abstractNumId="3" w15:restartNumberingAfterBreak="0">
+    <w:nsid w:val="277315C3"/>
+    <w:multiLevelType w:val="multilevel"/>
+    <w:tmpl w:val="2DC2BADC"/>
+    <w:lvl w:ilvl="0">
       <w:start w:val="1"/>
       <w:numFmt w:val="decimal"/>
       <w:lvlText w:val="%1."/>
       <w:lvlJc w:val="left"/>
       <w:pPr>
+        <w:tabs>
+          <w:tab w:val="num" w:pos="720"/>
+        </w:tabs>
+        <w:ind w:left="720" w:hanging="360"/>
+      </w:pPr>
+    </w:lvl>
+    <w:lvl w:ilvl="1" w:tentative="1">
+      <w:start w:val="1"/>
+      <w:numFmt w:val="decimal"/>
+      <w:lvlText w:val="%2."/>
+      <w:lvlJc w:val="left"/>
+      <w:pPr>
+        <w:tabs>
+          <w:tab w:val="num" w:pos="1440"/>
+        </w:tabs>
+        <w:ind w:left="1440" w:hanging="360"/>
+      </w:pPr>
+    </w:lvl>
+    <w:lvl w:ilvl="2" w:tentative="1">
+      <w:start w:val="1"/>
+      <w:numFmt w:val="decimal"/>
+      <w:lvlText w:val="%3."/>
+      <w:lvlJc w:val="left"/>
+      <w:pPr>
+        <w:tabs>
+          <w:tab w:val="num" w:pos="2160"/>
+        </w:tabs>
+        <w:ind w:left="2160" w:hanging="360"/>
+      </w:pPr>
+    </w:lvl>
+    <w:lvl w:ilvl="3" w:tentative="1">
+      <w:start w:val="1"/>
+      <w:numFmt w:val="decimal"/>
+      <w:lvlText w:val="%4."/>
+      <w:lvlJc w:val="left"/>
+      <w:pPr>
+        <w:tabs>
+          <w:tab w:val="num" w:pos="2880"/>
+        </w:tabs>
+        <w:ind w:left="2880" w:hanging="360"/>
+      </w:pPr>
+    </w:lvl>
+    <w:lvl w:ilvl="4" w:tentative="1">
+      <w:start w:val="1"/>
+      <w:numFmt w:val="decimal"/>
+      <w:lvlText w:val="%5."/>
+      <w:lvlJc w:val="left"/>
+      <w:pPr>
+        <w:tabs>
+          <w:tab w:val="num" w:pos="3600"/>
+        </w:tabs>
+        <w:ind w:left="3600" w:hanging="360"/>
+      </w:pPr>
+    </w:lvl>
+    <w:lvl w:ilvl="5" w:tentative="1">
+      <w:start w:val="1"/>
+      <w:numFmt w:val="decimal"/>
+      <w:lvlText w:val="%6."/>
+      <w:lvlJc w:val="left"/>
+      <w:pPr>
+        <w:tabs>
+          <w:tab w:val="num" w:pos="4320"/>
+        </w:tabs>
+        <w:ind w:left="4320" w:hanging="360"/>
+      </w:pPr>
+    </w:lvl>
+    <w:lvl w:ilvl="6" w:tentative="1">
+      <w:start w:val="1"/>
+      <w:numFmt w:val="decimal"/>
+      <w:lvlText w:val="%7."/>
+      <w:lvlJc w:val="left"/>
+      <w:pPr>
+        <w:tabs>
+          <w:tab w:val="num" w:pos="5040"/>
+        </w:tabs>
+        <w:ind w:left="5040" w:hanging="360"/>
+      </w:pPr>
+    </w:lvl>
+    <w:lvl w:ilvl="7" w:tentative="1">
+      <w:start w:val="1"/>
+      <w:numFmt w:val="decimal"/>
+      <w:lvlText w:val="%8."/>
+      <w:lvlJc w:val="left"/>
+      <w:pPr>
+        <w:tabs>
+          <w:tab w:val="num" w:pos="5760"/>
+        </w:tabs>
+        <w:ind w:left="5760" w:hanging="360"/>
+      </w:pPr>
+    </w:lvl>
+    <w:lvl w:ilvl="8" w:tentative="1">
+      <w:start w:val="1"/>
+      <w:numFmt w:val="decimal"/>
+      <w:lvlText w:val="%9."/>
+      <w:lvlJc w:val="left"/>
+      <w:pPr>
+        <w:tabs>
+          <w:tab w:val="num" w:pos="6480"/>
+        </w:tabs>
+        <w:ind w:left="6480" w:hanging="360"/>
+      </w:pPr>
+    </w:lvl>
+  </w:abstractNum>
+  <w:abstractNum w:abstractNumId="4" w15:restartNumberingAfterBreak="0">
+    <w:nsid w:val="27F75A78"/>
+    <w:multiLevelType w:val="hybridMultilevel"/>
+    <w:tmpl w:val="CDEA106E"/>
+    <w:lvl w:ilvl="0" w:tplc="0409000D">
+      <w:start w:val="1"/>
+      <w:numFmt w:val="bullet"/>
+      <w:lvlText w:val=""/>
+      <w:lvlJc w:val="left"/>
+      <w:pPr>
+        <w:ind w:left="720" w:hanging="360"/>
+      </w:pPr>
+      <w:rPr>
+        <w:rFonts w:ascii="Wingdings" w:hAnsi="Wingdings" w:hint="default"/>
+      </w:rPr>
+    </w:lvl>
+    <w:lvl w:ilvl="1" w:tplc="04090003" w:tentative="1">
+      <w:start w:val="1"/>
+      <w:numFmt w:val="bullet"/>
+      <w:lvlText w:val="o"/>
+      <w:lvlJc w:val="left"/>
+      <w:pPr>
+        <w:ind w:left="1440" w:hanging="360"/>
+      </w:pPr>
+      <w:rPr>
+        <w:rFonts w:ascii="Courier New" w:hAnsi="Courier New" w:cs="Courier New" w:hint="default"/>
+      </w:rPr>
+    </w:lvl>
+    <w:lvl w:ilvl="2" w:tplc="04090005" w:tentative="1">
+      <w:start w:val="1"/>
+      <w:numFmt w:val="bullet"/>
+      <w:lvlText w:val=""/>
+      <w:lvlJc w:val="left"/>
+      <w:pPr>
+        <w:ind w:left="2160" w:hanging="360"/>
+      </w:pPr>
+      <w:rPr>
+        <w:rFonts w:ascii="Wingdings" w:hAnsi="Wingdings" w:hint="default"/>
+      </w:rPr>
+    </w:lvl>
+    <w:lvl w:ilvl="3" w:tplc="04090001" w:tentative="1">
+      <w:start w:val="1"/>
+      <w:numFmt w:val="bullet"/>
+      <w:lvlText w:val=""/>
+      <w:lvlJc w:val="left"/>
+      <w:pPr>
+        <w:ind w:left="2880" w:hanging="360"/>
+      </w:pPr>
+      <w:rPr>
+        <w:rFonts w:ascii="Symbol" w:hAnsi="Symbol" w:hint="default"/>
+      </w:rPr>
+    </w:lvl>
+    <w:lvl w:ilvl="4" w:tplc="04090003" w:tentative="1">
+      <w:start w:val="1"/>
+      <w:numFmt w:val="bullet"/>
+      <w:lvlText w:val="o"/>
+      <w:lvlJc w:val="left"/>
+      <w:pPr>
+        <w:ind w:left="3600" w:hanging="360"/>
+      </w:pPr>
+      <w:rPr>
+        <w:rFonts w:ascii="Courier New" w:hAnsi="Courier New" w:cs="Courier New" w:hint="default"/>
+      </w:rPr>
+    </w:lvl>
+    <w:lvl w:ilvl="5" w:tplc="04090005" w:tentative="1">
+      <w:start w:val="1"/>
+      <w:numFmt w:val="bullet"/>
+      <w:lvlText w:val=""/>
+      <w:lvlJc w:val="left"/>
+      <w:pPr>
+        <w:ind w:left="4320" w:hanging="360"/>
+      </w:pPr>
+      <w:rPr>
+        <w:rFonts w:ascii="Wingdings" w:hAnsi="Wingdings" w:hint="default"/>
+      </w:rPr>
+    </w:lvl>
+    <w:lvl w:ilvl="6" w:tplc="04090001" w:tentative="1">
+      <w:start w:val="1"/>
+      <w:numFmt w:val="bullet"/>
+      <w:lvlText w:val=""/>
+      <w:lvlJc w:val="left"/>
+      <w:pPr>
+        <w:ind w:left="5040" w:hanging="360"/>
+      </w:pPr>
+      <w:rPr>
+        <w:rFonts w:ascii="Symbol" w:hAnsi="Symbol" w:hint="default"/>
+      </w:rPr>
+    </w:lvl>
+    <w:lvl w:ilvl="7" w:tplc="04090003" w:tentative="1">
+      <w:start w:val="1"/>
+      <w:numFmt w:val="bullet"/>
+      <w:lvlText w:val="o"/>
+      <w:lvlJc w:val="left"/>
+      <w:pPr>
+        <w:ind w:left="5760" w:hanging="360"/>
+      </w:pPr>
+      <w:rPr>
+        <w:rFonts w:ascii="Courier New" w:hAnsi="Courier New" w:cs="Courier New" w:hint="default"/>
+      </w:rPr>
+    </w:lvl>
+    <w:lvl w:ilvl="8" w:tplc="04090005" w:tentative="1">
+      <w:start w:val="1"/>
+      <w:numFmt w:val="bullet"/>
+      <w:lvlText w:val=""/>
+      <w:lvlJc w:val="left"/>
+      <w:pPr>
+        <w:ind w:left="6480" w:hanging="360"/>
+      </w:pPr>
+      <w:rPr>
+        <w:rFonts w:ascii="Wingdings" w:hAnsi="Wingdings" w:hint="default"/>
+      </w:rPr>
+    </w:lvl>
+  </w:abstractNum>
+  <w:abstractNum w:abstractNumId="5" w15:restartNumberingAfterBreak="0">
+    <w:nsid w:val="2F14430C"/>
+    <w:multiLevelType w:val="hybridMultilevel"/>
+    <w:tmpl w:val="4C1090F4"/>
+    <w:lvl w:ilvl="0" w:tplc="6DD6193A">
+      <w:start w:val="1"/>
+      <w:numFmt w:val="decimal"/>
+      <w:lvlText w:val="%1."/>
+      <w:lvlJc w:val="left"/>
+      <w:pPr>
         <w:ind w:left="750" w:hanging="390"/>
+      </w:pPr>
+      <w:rPr>
+        <w:rFonts w:asciiTheme="minorBidi" w:hAnsiTheme="minorBidi" w:cstheme="minorBidi" w:hint="default"/>
+      </w:rPr>
+    </w:lvl>
+    <w:lvl w:ilvl="1" w:tplc="04090019" w:tentative="1">
+      <w:start w:val="1"/>
+      <w:numFmt w:val="lowerLetter"/>
+      <w:lvlText w:val="%2."/>
+      <w:lvlJc w:val="left"/>
+      <w:pPr>
+        <w:ind w:left="1440" w:hanging="360"/>
+      </w:pPr>
+    </w:lvl>
+    <w:lvl w:ilvl="2" w:tplc="0409001B" w:tentative="1">
+      <w:start w:val="1"/>
+      <w:numFmt w:val="lowerRoman"/>
+      <w:lvlText w:val="%3."/>
+      <w:lvlJc w:val="right"/>
+      <w:pPr>
+        <w:ind w:left="2160" w:hanging="180"/>
+      </w:pPr>
+    </w:lvl>
+    <w:lvl w:ilvl="3" w:tplc="0409000F" w:tentative="1">
+      <w:start w:val="1"/>
+      <w:numFmt w:val="decimal"/>
+      <w:lvlText w:val="%4."/>
+      <w:lvlJc w:val="left"/>
+      <w:pPr>
+        <w:ind w:left="2880" w:hanging="360"/>
+      </w:pPr>
+    </w:lvl>
+    <w:lvl w:ilvl="4" w:tplc="04090019" w:tentative="1">
+      <w:start w:val="1"/>
+      <w:numFmt w:val="lowerLetter"/>
+      <w:lvlText w:val="%5."/>
+      <w:lvlJc w:val="left"/>
+      <w:pPr>
+        <w:ind w:left="3600" w:hanging="360"/>
+      </w:pPr>
+    </w:lvl>
+    <w:lvl w:ilvl="5" w:tplc="0409001B" w:tentative="1">
+      <w:start w:val="1"/>
+      <w:numFmt w:val="lowerRoman"/>
+      <w:lvlText w:val="%6."/>
+      <w:lvlJc w:val="right"/>
+      <w:pPr>
+        <w:ind w:left="4320" w:hanging="180"/>
+      </w:pPr>
+    </w:lvl>
+    <w:lvl w:ilvl="6" w:tplc="0409000F" w:tentative="1">
+      <w:start w:val="1"/>
+      <w:numFmt w:val="decimal"/>
+      <w:lvlText w:val="%7."/>
+      <w:lvlJc w:val="left"/>
+      <w:pPr>
+        <w:ind w:left="5040" w:hanging="360"/>
+      </w:pPr>
+    </w:lvl>
+    <w:lvl w:ilvl="7" w:tplc="04090019" w:tentative="1">
+      <w:start w:val="1"/>
+      <w:numFmt w:val="lowerLetter"/>
+      <w:lvlText w:val="%8."/>
+      <w:lvlJc w:val="left"/>
+      <w:pPr>
+        <w:ind w:left="5760" w:hanging="360"/>
+      </w:pPr>
+    </w:lvl>
+    <w:lvl w:ilvl="8" w:tplc="0409001B" w:tentative="1">
+      <w:start w:val="1"/>
+      <w:numFmt w:val="lowerRoman"/>
+      <w:lvlText w:val="%9."/>
+      <w:lvlJc w:val="right"/>
+      <w:pPr>
+        <w:ind w:left="6480" w:hanging="180"/>
+      </w:pPr>
+    </w:lvl>
+  </w:abstractNum>
+  <w:abstractNum w:abstractNumId="6" w15:restartNumberingAfterBreak="0">
+    <w:nsid w:val="33E10884"/>
+    <w:multiLevelType w:val="hybridMultilevel"/>
+    <w:tmpl w:val="C542E9E6"/>
+    <w:lvl w:ilvl="0" w:tplc="0409000D">
+      <w:start w:val="1"/>
+      <w:numFmt w:val="bullet"/>
+      <w:lvlText w:val=""/>
+      <w:lvlJc w:val="left"/>
+      <w:pPr>
+        <w:ind w:left="1470" w:hanging="360"/>
+      </w:pPr>
+      <w:rPr>
+        <w:rFonts w:ascii="Wingdings" w:hAnsi="Wingdings" w:hint="default"/>
+      </w:rPr>
+    </w:lvl>
+    <w:lvl w:ilvl="1" w:tplc="04090003" w:tentative="1">
+      <w:start w:val="1"/>
+      <w:numFmt w:val="bullet"/>
+      <w:lvlText w:val="o"/>
+      <w:lvlJc w:val="left"/>
+      <w:pPr>
+        <w:ind w:left="2190" w:hanging="360"/>
+      </w:pPr>
+      <w:rPr>
+        <w:rFonts w:ascii="Courier New" w:hAnsi="Courier New" w:cs="Courier New" w:hint="default"/>
+      </w:rPr>
+    </w:lvl>
+    <w:lvl w:ilvl="2" w:tplc="04090005" w:tentative="1">
+      <w:start w:val="1"/>
+      <w:numFmt w:val="bullet"/>
+      <w:lvlText w:val=""/>
+      <w:lvlJc w:val="left"/>
+      <w:pPr>
+        <w:ind w:left="2910" w:hanging="360"/>
+      </w:pPr>
+      <w:rPr>
+        <w:rFonts w:ascii="Wingdings" w:hAnsi="Wingdings" w:hint="default"/>
+      </w:rPr>
+    </w:lvl>
+    <w:lvl w:ilvl="3" w:tplc="04090001" w:tentative="1">
+      <w:start w:val="1"/>
+      <w:numFmt w:val="bullet"/>
+      <w:lvlText w:val=""/>
+      <w:lvlJc w:val="left"/>
+      <w:pPr>
+        <w:ind w:left="3630" w:hanging="360"/>
+      </w:pPr>
+      <w:rPr>
+        <w:rFonts w:ascii="Symbol" w:hAnsi="Symbol" w:hint="default"/>
+      </w:rPr>
+    </w:lvl>
+    <w:lvl w:ilvl="4" w:tplc="04090003" w:tentative="1">
+      <w:start w:val="1"/>
+      <w:numFmt w:val="bullet"/>
+      <w:lvlText w:val="o"/>
+      <w:lvlJc w:val="left"/>
+      <w:pPr>
+        <w:ind w:left="4350" w:hanging="360"/>
+      </w:pPr>
+      <w:rPr>
+        <w:rFonts w:ascii="Courier New" w:hAnsi="Courier New" w:cs="Courier New" w:hint="default"/>
+      </w:rPr>
+    </w:lvl>
+    <w:lvl w:ilvl="5" w:tplc="04090005" w:tentative="1">
+      <w:start w:val="1"/>
+      <w:numFmt w:val="bullet"/>
+      <w:lvlText w:val=""/>
+      <w:lvlJc w:val="left"/>
+      <w:pPr>
+        <w:ind w:left="5070" w:hanging="360"/>
+      </w:pPr>
+      <w:rPr>
+        <w:rFonts w:ascii="Wingdings" w:hAnsi="Wingdings" w:hint="default"/>
+      </w:rPr>
+    </w:lvl>
+    <w:lvl w:ilvl="6" w:tplc="04090001" w:tentative="1">
+      <w:start w:val="1"/>
+      <w:numFmt w:val="bullet"/>
+      <w:lvlText w:val=""/>
+      <w:lvlJc w:val="left"/>
+      <w:pPr>
+        <w:ind w:left="5790" w:hanging="360"/>
+      </w:pPr>
+      <w:rPr>
+        <w:rFonts w:ascii="Symbol" w:hAnsi="Symbol" w:hint="default"/>
+      </w:rPr>
+    </w:lvl>
+    <w:lvl w:ilvl="7" w:tplc="04090003" w:tentative="1">
+      <w:start w:val="1"/>
+      <w:numFmt w:val="bullet"/>
+      <w:lvlText w:val="o"/>
+      <w:lvlJc w:val="left"/>
+      <w:pPr>
+        <w:ind w:left="6510" w:hanging="360"/>
+      </w:pPr>
+      <w:rPr>
+        <w:rFonts w:ascii="Courier New" w:hAnsi="Courier New" w:cs="Courier New" w:hint="default"/>
+      </w:rPr>
+    </w:lvl>
+    <w:lvl w:ilvl="8" w:tplc="04090005" w:tentative="1">
+      <w:start w:val="1"/>
+      <w:numFmt w:val="bullet"/>
+      <w:lvlText w:val=""/>
+      <w:lvlJc w:val="left"/>
+      <w:pPr>
+        <w:ind w:left="7230" w:hanging="360"/>
+      </w:pPr>
+      <w:rPr>
+        <w:rFonts w:ascii="Wingdings" w:hAnsi="Wingdings" w:hint="default"/>
+      </w:rPr>
+    </w:lvl>
+  </w:abstractNum>
+  <w:abstractNum w:abstractNumId="7" w15:restartNumberingAfterBreak="0">
+    <w:nsid w:val="37E219DE"/>
+    <w:multiLevelType w:val="hybridMultilevel"/>
+    <w:tmpl w:val="7CF2B25E"/>
+    <w:lvl w:ilvl="0" w:tplc="0409000F">
+      <w:start w:val="1"/>
+      <w:numFmt w:val="decimal"/>
+      <w:lvlText w:val="%1."/>
+      <w:lvlJc w:val="left"/>
+      <w:pPr>
+        <w:ind w:left="720" w:hanging="360"/>
       </w:pPr>
       <w:rPr>
         <w:rFonts w:hint="default"/>
@@ -4930,7 +10623,120 @@
       </w:pPr>
     </w:lvl>
   </w:abstractNum>
-  <w:abstractNum w:abstractNumId="2" w15:restartNumberingAfterBreak="0">
+  <w:abstractNum w:abstractNumId="8" w15:restartNumberingAfterBreak="0">
+    <w:nsid w:val="3BAE315C"/>
+    <w:multiLevelType w:val="hybridMultilevel"/>
+    <w:tmpl w:val="3210D858"/>
+    <w:lvl w:ilvl="0" w:tplc="0409000B">
+      <w:start w:val="1"/>
+      <w:numFmt w:val="bullet"/>
+      <w:lvlText w:val=""/>
+      <w:lvlJc w:val="left"/>
+      <w:pPr>
+        <w:ind w:left="720" w:hanging="360"/>
+      </w:pPr>
+      <w:rPr>
+        <w:rFonts w:ascii="Wingdings" w:hAnsi="Wingdings" w:hint="default"/>
+      </w:rPr>
+    </w:lvl>
+    <w:lvl w:ilvl="1" w:tplc="04090003" w:tentative="1">
+      <w:start w:val="1"/>
+      <w:numFmt w:val="bullet"/>
+      <w:lvlText w:val="o"/>
+      <w:lvlJc w:val="left"/>
+      <w:pPr>
+        <w:ind w:left="1440" w:hanging="360"/>
+      </w:pPr>
+      <w:rPr>
+        <w:rFonts w:ascii="Courier New" w:hAnsi="Courier New" w:cs="Courier New" w:hint="default"/>
+      </w:rPr>
+    </w:lvl>
+    <w:lvl w:ilvl="2" w:tplc="04090005" w:tentative="1">
+      <w:start w:val="1"/>
+      <w:numFmt w:val="bullet"/>
+      <w:lvlText w:val=""/>
+      <w:lvlJc w:val="left"/>
+      <w:pPr>
+        <w:ind w:left="2160" w:hanging="360"/>
+      </w:pPr>
+      <w:rPr>
+        <w:rFonts w:ascii="Wingdings" w:hAnsi="Wingdings" w:hint="default"/>
+      </w:rPr>
+    </w:lvl>
+    <w:lvl w:ilvl="3" w:tplc="04090001" w:tentative="1">
+      <w:start w:val="1"/>
+      <w:numFmt w:val="bullet"/>
+      <w:lvlText w:val=""/>
+      <w:lvlJc w:val="left"/>
+      <w:pPr>
+        <w:ind w:left="2880" w:hanging="360"/>
+      </w:pPr>
+      <w:rPr>
+        <w:rFonts w:ascii="Symbol" w:hAnsi="Symbol" w:hint="default"/>
+      </w:rPr>
+    </w:lvl>
+    <w:lvl w:ilvl="4" w:tplc="04090003" w:tentative="1">
+      <w:start w:val="1"/>
+      <w:numFmt w:val="bullet"/>
+      <w:lvlText w:val="o"/>
+      <w:lvlJc w:val="left"/>
+      <w:pPr>
+        <w:ind w:left="3600" w:hanging="360"/>
+      </w:pPr>
+      <w:rPr>
+        <w:rFonts w:ascii="Courier New" w:hAnsi="Courier New" w:cs="Courier New" w:hint="default"/>
+      </w:rPr>
+    </w:lvl>
+    <w:lvl w:ilvl="5" w:tplc="04090005" w:tentative="1">
+      <w:start w:val="1"/>
+      <w:numFmt w:val="bullet"/>
+      <w:lvlText w:val=""/>
+      <w:lvlJc w:val="left"/>
+      <w:pPr>
+        <w:ind w:left="4320" w:hanging="360"/>
+      </w:pPr>
+      <w:rPr>
+        <w:rFonts w:ascii="Wingdings" w:hAnsi="Wingdings" w:hint="default"/>
+      </w:rPr>
+    </w:lvl>
+    <w:lvl w:ilvl="6" w:tplc="04090001" w:tentative="1">
+      <w:start w:val="1"/>
+      <w:numFmt w:val="bullet"/>
+      <w:lvlText w:val=""/>
+      <w:lvlJc w:val="left"/>
+      <w:pPr>
+        <w:ind w:left="5040" w:hanging="360"/>
+      </w:pPr>
+      <w:rPr>
+        <w:rFonts w:ascii="Symbol" w:hAnsi="Symbol" w:hint="default"/>
+      </w:rPr>
+    </w:lvl>
+    <w:lvl w:ilvl="7" w:tplc="04090003" w:tentative="1">
+      <w:start w:val="1"/>
+      <w:numFmt w:val="bullet"/>
+      <w:lvlText w:val="o"/>
+      <w:lvlJc w:val="left"/>
+      <w:pPr>
+        <w:ind w:left="5760" w:hanging="360"/>
+      </w:pPr>
+      <w:rPr>
+        <w:rFonts w:ascii="Courier New" w:hAnsi="Courier New" w:cs="Courier New" w:hint="default"/>
+      </w:rPr>
+    </w:lvl>
+    <w:lvl w:ilvl="8" w:tplc="04090005" w:tentative="1">
+      <w:start w:val="1"/>
+      <w:numFmt w:val="bullet"/>
+      <w:lvlText w:val=""/>
+      <w:lvlJc w:val="left"/>
+      <w:pPr>
+        <w:ind w:left="6480" w:hanging="360"/>
+      </w:pPr>
+      <w:rPr>
+        <w:rFonts w:ascii="Wingdings" w:hAnsi="Wingdings" w:hint="default"/>
+      </w:rPr>
+    </w:lvl>
+  </w:abstractNum>
+  <w:abstractNum w:abstractNumId="9" w15:restartNumberingAfterBreak="0">
     <w:nsid w:val="47641487"/>
     <w:multiLevelType w:val="hybridMultilevel"/>
     <w:tmpl w:val="885CA252"/>
@@ -5043,7 +10849,97 @@
       </w:rPr>
     </w:lvl>
   </w:abstractNum>
-  <w:abstractNum w:abstractNumId="3" w15:restartNumberingAfterBreak="0">
+  <w:abstractNum w:abstractNumId="10" w15:restartNumberingAfterBreak="0">
+    <w:nsid w:val="59513A80"/>
+    <w:multiLevelType w:val="hybridMultilevel"/>
+    <w:tmpl w:val="B0E2828A"/>
+    <w:lvl w:ilvl="0" w:tplc="219A7114">
+      <w:start w:val="70"/>
+      <w:numFmt w:val="decimal"/>
+      <w:lvlText w:val="%1"/>
+      <w:lvlJc w:val="left"/>
+      <w:pPr>
+        <w:ind w:left="720" w:hanging="360"/>
+      </w:pPr>
+      <w:rPr>
+        <w:rFonts w:ascii="ArialMT" w:hAnsi="ArialMT" w:cs="ArialMT" w:hint="default"/>
+        <w:sz w:val="24"/>
+      </w:rPr>
+    </w:lvl>
+    <w:lvl w:ilvl="1" w:tplc="04090019" w:tentative="1">
+      <w:start w:val="1"/>
+      <w:numFmt w:val="lowerLetter"/>
+      <w:lvlText w:val="%2."/>
+      <w:lvlJc w:val="left"/>
+      <w:pPr>
+        <w:ind w:left="1440" w:hanging="360"/>
+      </w:pPr>
+    </w:lvl>
+    <w:lvl w:ilvl="2" w:tplc="0409001B" w:tentative="1">
+      <w:start w:val="1"/>
+      <w:numFmt w:val="lowerRoman"/>
+      <w:lvlText w:val="%3."/>
+      <w:lvlJc w:val="right"/>
+      <w:pPr>
+        <w:ind w:left="2160" w:hanging="180"/>
+      </w:pPr>
+    </w:lvl>
+    <w:lvl w:ilvl="3" w:tplc="0409000F" w:tentative="1">
+      <w:start w:val="1"/>
+      <w:numFmt w:val="decimal"/>
+      <w:lvlText w:val="%4."/>
+      <w:lvlJc w:val="left"/>
+      <w:pPr>
+        <w:ind w:left="2880" w:hanging="360"/>
+      </w:pPr>
+    </w:lvl>
+    <w:lvl w:ilvl="4" w:tplc="04090019" w:tentative="1">
+      <w:start w:val="1"/>
+      <w:numFmt w:val="lowerLetter"/>
+      <w:lvlText w:val="%5."/>
+      <w:lvlJc w:val="left"/>
+      <w:pPr>
+        <w:ind w:left="3600" w:hanging="360"/>
+      </w:pPr>
+    </w:lvl>
+    <w:lvl w:ilvl="5" w:tplc="0409001B" w:tentative="1">
+      <w:start w:val="1"/>
+      <w:numFmt w:val="lowerRoman"/>
+      <w:lvlText w:val="%6."/>
+      <w:lvlJc w:val="right"/>
+      <w:pPr>
+        <w:ind w:left="4320" w:hanging="180"/>
+      </w:pPr>
+    </w:lvl>
+    <w:lvl w:ilvl="6" w:tplc="0409000F" w:tentative="1">
+      <w:start w:val="1"/>
+      <w:numFmt w:val="decimal"/>
+      <w:lvlText w:val="%7."/>
+      <w:lvlJc w:val="left"/>
+      <w:pPr>
+        <w:ind w:left="5040" w:hanging="360"/>
+      </w:pPr>
+    </w:lvl>
+    <w:lvl w:ilvl="7" w:tplc="04090019" w:tentative="1">
+      <w:start w:val="1"/>
+      <w:numFmt w:val="lowerLetter"/>
+      <w:lvlText w:val="%8."/>
+      <w:lvlJc w:val="left"/>
+      <w:pPr>
+        <w:ind w:left="5760" w:hanging="360"/>
+      </w:pPr>
+    </w:lvl>
+    <w:lvl w:ilvl="8" w:tplc="0409001B" w:tentative="1">
+      <w:start w:val="1"/>
+      <w:numFmt w:val="lowerRoman"/>
+      <w:lvlText w:val="%9."/>
+      <w:lvlJc w:val="right"/>
+      <w:pPr>
+        <w:ind w:left="6480" w:hanging="180"/>
+      </w:pPr>
+    </w:lvl>
+  </w:abstractNum>
+  <w:abstractNum w:abstractNumId="11" w15:restartNumberingAfterBreak="0">
     <w:nsid w:val="6A40745B"/>
     <w:multiLevelType w:val="hybridMultilevel"/>
     <w:tmpl w:val="9F20180A"/>
@@ -5132,17 +11028,157 @@
       </w:pPr>
     </w:lvl>
   </w:abstractNum>
+  <w:abstractNum w:abstractNumId="12" w15:restartNumberingAfterBreak="0">
+    <w:nsid w:val="7B56621B"/>
+    <w:multiLevelType w:val="hybridMultilevel"/>
+    <w:tmpl w:val="FEB4DCA8"/>
+    <w:lvl w:ilvl="0" w:tplc="04090001">
+      <w:start w:val="1"/>
+      <w:numFmt w:val="bullet"/>
+      <w:lvlText w:val=""/>
+      <w:lvlJc w:val="left"/>
+      <w:pPr>
+        <w:ind w:left="1080" w:hanging="360"/>
+      </w:pPr>
+      <w:rPr>
+        <w:rFonts w:ascii="Symbol" w:hAnsi="Symbol" w:hint="default"/>
+      </w:rPr>
+    </w:lvl>
+    <w:lvl w:ilvl="1" w:tplc="04090003" w:tentative="1">
+      <w:start w:val="1"/>
+      <w:numFmt w:val="bullet"/>
+      <w:lvlText w:val="o"/>
+      <w:lvlJc w:val="left"/>
+      <w:pPr>
+        <w:ind w:left="1800" w:hanging="360"/>
+      </w:pPr>
+      <w:rPr>
+        <w:rFonts w:ascii="Courier New" w:hAnsi="Courier New" w:cs="Courier New" w:hint="default"/>
+      </w:rPr>
+    </w:lvl>
+    <w:lvl w:ilvl="2" w:tplc="04090005" w:tentative="1">
+      <w:start w:val="1"/>
+      <w:numFmt w:val="bullet"/>
+      <w:lvlText w:val=""/>
+      <w:lvlJc w:val="left"/>
+      <w:pPr>
+        <w:ind w:left="2520" w:hanging="360"/>
+      </w:pPr>
+      <w:rPr>
+        <w:rFonts w:ascii="Wingdings" w:hAnsi="Wingdings" w:hint="default"/>
+      </w:rPr>
+    </w:lvl>
+    <w:lvl w:ilvl="3" w:tplc="04090001" w:tentative="1">
+      <w:start w:val="1"/>
+      <w:numFmt w:val="bullet"/>
+      <w:lvlText w:val=""/>
+      <w:lvlJc w:val="left"/>
+      <w:pPr>
+        <w:ind w:left="3240" w:hanging="360"/>
+      </w:pPr>
+      <w:rPr>
+        <w:rFonts w:ascii="Symbol" w:hAnsi="Symbol" w:hint="default"/>
+      </w:rPr>
+    </w:lvl>
+    <w:lvl w:ilvl="4" w:tplc="04090003" w:tentative="1">
+      <w:start w:val="1"/>
+      <w:numFmt w:val="bullet"/>
+      <w:lvlText w:val="o"/>
+      <w:lvlJc w:val="left"/>
+      <w:pPr>
+        <w:ind w:left="3960" w:hanging="360"/>
+      </w:pPr>
+      <w:rPr>
+        <w:rFonts w:ascii="Courier New" w:hAnsi="Courier New" w:cs="Courier New" w:hint="default"/>
+      </w:rPr>
+    </w:lvl>
+    <w:lvl w:ilvl="5" w:tplc="04090005" w:tentative="1">
+      <w:start w:val="1"/>
+      <w:numFmt w:val="bullet"/>
+      <w:lvlText w:val=""/>
+      <w:lvlJc w:val="left"/>
+      <w:pPr>
+        <w:ind w:left="4680" w:hanging="360"/>
+      </w:pPr>
+      <w:rPr>
+        <w:rFonts w:ascii="Wingdings" w:hAnsi="Wingdings" w:hint="default"/>
+      </w:rPr>
+    </w:lvl>
+    <w:lvl w:ilvl="6" w:tplc="04090001" w:tentative="1">
+      <w:start w:val="1"/>
+      <w:numFmt w:val="bullet"/>
+      <w:lvlText w:val=""/>
+      <w:lvlJc w:val="left"/>
+      <w:pPr>
+        <w:ind w:left="5400" w:hanging="360"/>
+      </w:pPr>
+      <w:rPr>
+        <w:rFonts w:ascii="Symbol" w:hAnsi="Symbol" w:hint="default"/>
+      </w:rPr>
+    </w:lvl>
+    <w:lvl w:ilvl="7" w:tplc="04090003" w:tentative="1">
+      <w:start w:val="1"/>
+      <w:numFmt w:val="bullet"/>
+      <w:lvlText w:val="o"/>
+      <w:lvlJc w:val="left"/>
+      <w:pPr>
+        <w:ind w:left="6120" w:hanging="360"/>
+      </w:pPr>
+      <w:rPr>
+        <w:rFonts w:ascii="Courier New" w:hAnsi="Courier New" w:cs="Courier New" w:hint="default"/>
+      </w:rPr>
+    </w:lvl>
+    <w:lvl w:ilvl="8" w:tplc="04090005" w:tentative="1">
+      <w:start w:val="1"/>
+      <w:numFmt w:val="bullet"/>
+      <w:lvlText w:val=""/>
+      <w:lvlJc w:val="left"/>
+      <w:pPr>
+        <w:ind w:left="6840" w:hanging="360"/>
+      </w:pPr>
+      <w:rPr>
+        <w:rFonts w:ascii="Wingdings" w:hAnsi="Wingdings" w:hint="default"/>
+      </w:rPr>
+    </w:lvl>
+  </w:abstractNum>
   <w:num w:numId="1" w16cid:durableId="1082413016">
+    <w:abstractNumId w:val="11"/>
+  </w:num>
+  <w:num w:numId="2" w16cid:durableId="1865242394">
+    <w:abstractNumId w:val="9"/>
+  </w:num>
+  <w:num w:numId="3" w16cid:durableId="1595895743">
+    <w:abstractNumId w:val="5"/>
+  </w:num>
+  <w:num w:numId="4" w16cid:durableId="1436167716">
+    <w:abstractNumId w:val="1"/>
+  </w:num>
+  <w:num w:numId="5" w16cid:durableId="2115205824">
     <w:abstractNumId w:val="3"/>
   </w:num>
-  <w:num w:numId="2" w16cid:durableId="1865242394">
+  <w:num w:numId="6" w16cid:durableId="554244704">
+    <w:abstractNumId w:val="10"/>
+  </w:num>
+  <w:num w:numId="7" w16cid:durableId="1030913325">
+    <w:abstractNumId w:val="12"/>
+  </w:num>
+  <w:num w:numId="8" w16cid:durableId="1889342185">
+    <w:abstractNumId w:val="6"/>
+  </w:num>
+  <w:num w:numId="9" w16cid:durableId="675772368">
+    <w:abstractNumId w:val="4"/>
+  </w:num>
+  <w:num w:numId="10" w16cid:durableId="1750228452">
+    <w:abstractNumId w:val="8"/>
+  </w:num>
+  <w:num w:numId="11" w16cid:durableId="1447038956">
+    <w:abstractNumId w:val="0"/>
+  </w:num>
+  <w:num w:numId="12" w16cid:durableId="1701083251">
     <w:abstractNumId w:val="2"/>
   </w:num>
-  <w:num w:numId="3" w16cid:durableId="1595895743">
-    <w:abstractNumId w:val="1"/>
-  </w:num>
-  <w:num w:numId="4" w16cid:durableId="1436167716">
-    <w:abstractNumId w:val="0"/>
+  <w:num w:numId="13" w16cid:durableId="1624656468">
+    <w:abstractNumId w:val="7"/>
   </w:num>
 </w:numbering>
 </file>
@@ -5547,7 +11583,7 @@
   <w:style w:type="paragraph" w:default="1" w:styleId="Normal">
     <w:name w:val="Normal"/>
     <w:qFormat/>
-    <w:rsid w:val="00DD2AD8"/>
+    <w:rsid w:val="001459D2"/>
   </w:style>
   <w:style w:type="paragraph" w:styleId="Heading1">
     <w:name w:val="heading 1"/>
@@ -5598,7 +11634,6 @@
     <w:next w:val="Normal"/>
     <w:link w:val="Heading3Char"/>
     <w:uiPriority w:val="9"/>
-    <w:semiHidden/>
     <w:unhideWhenUsed/>
     <w:qFormat/>
     <w:rsid w:val="00F01AAF"/>
@@ -5621,7 +11656,6 @@
     <w:next w:val="Normal"/>
     <w:link w:val="Heading4Char"/>
     <w:uiPriority w:val="9"/>
-    <w:semiHidden/>
     <w:unhideWhenUsed/>
     <w:qFormat/>
     <w:rsid w:val="00F01AAF"/>
@@ -5804,7 +11838,6 @@
     <w:basedOn w:val="DefaultParagraphFont"/>
     <w:link w:val="Heading3"/>
     <w:uiPriority w:val="9"/>
-    <w:semiHidden/>
     <w:rsid w:val="00F01AAF"/>
     <w:rPr>
       <w:rFonts w:eastAsiaTheme="majorEastAsia" w:cstheme="majorBidi"/>
@@ -5818,7 +11851,6 @@
     <w:basedOn w:val="DefaultParagraphFont"/>
     <w:link w:val="Heading4"/>
     <w:uiPriority w:val="9"/>
-    <w:semiHidden/>
     <w:rsid w:val="00F01AAF"/>
     <w:rPr>
       <w:rFonts w:eastAsiaTheme="majorEastAsia" w:cstheme="majorBidi"/>
@@ -6190,6 +12222,93 @@
     <w:uiPriority w:val="99"/>
     <w:rsid w:val="002737F5"/>
   </w:style>
+  <w:style w:type="paragraph" w:styleId="NormalWeb">
+    <w:name w:val="Normal (Web)"/>
+    <w:basedOn w:val="Normal"/>
+    <w:uiPriority w:val="99"/>
+    <w:semiHidden/>
+    <w:unhideWhenUsed/>
+    <w:rsid w:val="0006438D"/>
+    <w:pPr>
+      <w:spacing w:before="100" w:beforeAutospacing="1" w:after="100" w:afterAutospacing="1" w:line="240" w:lineRule="auto"/>
+    </w:pPr>
+    <w:rPr>
+      <w:rFonts w:ascii="Times New Roman" w:eastAsia="Times New Roman" w:hAnsi="Times New Roman" w:cs="Times New Roman"/>
+      <w:kern w:val="0"/>
+      <w:sz w:val="24"/>
+      <w:szCs w:val="24"/>
+      <w14:ligatures w14:val="none"/>
+    </w:rPr>
+  </w:style>
+  <w:style w:type="character" w:styleId="Strong">
+    <w:name w:val="Strong"/>
+    <w:basedOn w:val="DefaultParagraphFont"/>
+    <w:uiPriority w:val="22"/>
+    <w:qFormat/>
+    <w:rsid w:val="0006438D"/>
+    <w:rPr>
+      <w:b/>
+      <w:bCs/>
+    </w:rPr>
+  </w:style>
+  <w:style w:type="character" w:customStyle="1" w:styleId="katex-mathml">
+    <w:name w:val="katex-mathml"/>
+    <w:basedOn w:val="DefaultParagraphFont"/>
+    <w:rsid w:val="00935800"/>
+  </w:style>
+  <w:style w:type="character" w:customStyle="1" w:styleId="mord">
+    <w:name w:val="mord"/>
+    <w:basedOn w:val="DefaultParagraphFont"/>
+    <w:rsid w:val="00935800"/>
+  </w:style>
+  <w:style w:type="character" w:styleId="HTMLCode">
+    <w:name w:val="HTML Code"/>
+    <w:basedOn w:val="DefaultParagraphFont"/>
+    <w:uiPriority w:val="99"/>
+    <w:semiHidden/>
+    <w:unhideWhenUsed/>
+    <w:rsid w:val="00FC45EB"/>
+    <w:rPr>
+      <w:rFonts w:ascii="Courier New" w:eastAsia="Times New Roman" w:hAnsi="Courier New" w:cs="Courier New"/>
+      <w:sz w:val="20"/>
+      <w:szCs w:val="20"/>
+    </w:rPr>
+  </w:style>
+  <w:style w:type="character" w:styleId="Hyperlink">
+    <w:name w:val="Hyperlink"/>
+    <w:basedOn w:val="DefaultParagraphFont"/>
+    <w:uiPriority w:val="99"/>
+    <w:unhideWhenUsed/>
+    <w:rsid w:val="007305A3"/>
+    <w:rPr>
+      <w:color w:val="467886" w:themeColor="hyperlink"/>
+      <w:u w:val="single"/>
+    </w:rPr>
+  </w:style>
+  <w:style w:type="character" w:styleId="UnresolvedMention">
+    <w:name w:val="Unresolved Mention"/>
+    <w:basedOn w:val="DefaultParagraphFont"/>
+    <w:uiPriority w:val="99"/>
+    <w:semiHidden/>
+    <w:unhideWhenUsed/>
+    <w:rsid w:val="007305A3"/>
+    <w:rPr>
+      <w:color w:val="605E5C"/>
+      <w:shd w:val="clear" w:color="auto" w:fill="E1DFDD"/>
+    </w:rPr>
+  </w:style>
+  <w:style w:type="character" w:styleId="FollowedHyperlink">
+    <w:name w:val="FollowedHyperlink"/>
+    <w:basedOn w:val="DefaultParagraphFont"/>
+    <w:uiPriority w:val="99"/>
+    <w:semiHidden/>
+    <w:unhideWhenUsed/>
+    <w:rsid w:val="007305A3"/>
+    <w:rPr>
+      <w:color w:val="96607D" w:themeColor="followedHyperlink"/>
+      <w:u w:val="single"/>
+    </w:rPr>
+  </w:style>
 </w:styles>
 </file>
 
